--- a/matlab/high_order_finite_different_scheme/Higher order finite difference scheme.docx
+++ b/matlab/high_order_finite_different_scheme/Higher order finite difference scheme.docx
@@ -27,3593 +27,69 @@
       </w:r>
     </w:p>
     <w:p>
+      <w:r>
+        <w:t xml:space="preserve">The formalism and </w:t>
+      </w:r>
+      <w:bookmarkStart w:id="0" w:name="_GoBack"/>
+      <w:bookmarkEnd w:id="0"/>
+    </w:p>
+    <w:p>
       <w:pPr>
         <w:pStyle w:val="Heading1"/>
-        <w:rPr>
-          <w:lang w:val="fr-FR"/>
-        </w:rPr>
       </w:pPr>
       <w:r>
-        <w:rPr>
-          <w:lang w:val="fr-FR"/>
-        </w:rPr>
         <w:t>2</w:t>
       </w:r>
       <w:r>
         <w:rPr>
           <w:vertAlign w:val="superscript"/>
-          <w:lang w:val="fr-FR"/>
         </w:rPr>
         <w:t>nd</w:t>
       </w:r>
       <w:r>
-        <w:rPr>
-          <w:lang w:val="fr-FR"/>
-        </w:rPr>
-        <w:t xml:space="preserve"> </w:t>
-      </w:r>
-      <w:r>
-        <w:t>or</w:t>
-      </w:r>
-      <w:bookmarkStart w:id="0" w:name="_GoBack"/>
-      <w:bookmarkEnd w:id="0"/>
-      <w:r>
-        <w:t>der</w:t>
-      </w:r>
-      <w:r>
-        <w:rPr>
-          <w:lang w:val="fr-FR"/>
-        </w:rPr>
-        <w:t xml:space="preserve"> </w:t>
-      </w:r>
-      <w:r>
-        <w:rPr>
-          <w:lang w:val="fr-FR"/>
-        </w:rPr>
-        <w:t>5 point stencil coefficient</w:t>
+        <w:t xml:space="preserve"> order 5 point stencil coefficient</w:t>
       </w:r>
     </w:p>
     <w:p>
       <w:pPr>
         <w:pStyle w:val="Heading1"/>
-        <w:rPr>
-          <w:lang w:val="fr-FR"/>
-        </w:rPr>
       </w:pPr>
       <w:r>
-        <w:rPr>
-          <w:lang w:val="fr-FR"/>
-        </w:rPr>
         <w:t>4</w:t>
       </w:r>
       <w:r>
         <w:rPr>
           <w:vertAlign w:val="superscript"/>
-          <w:lang w:val="fr-FR"/>
         </w:rPr>
         <w:t>th</w:t>
       </w:r>
       <w:r>
-        <w:rPr>
-          <w:lang w:val="fr-FR"/>
-        </w:rPr>
-        <w:t xml:space="preserve"> </w:t>
-      </w:r>
-      <w:r>
-        <w:t>order</w:t>
-      </w:r>
-      <w:r>
-        <w:rPr>
-          <w:lang w:val="fr-FR"/>
-        </w:rPr>
-        <w:t xml:space="preserve"> 9</w:t>
-      </w:r>
-      <w:r>
-        <w:rPr>
-          <w:lang w:val="fr-FR"/>
-        </w:rPr>
-        <w:t xml:space="preserve"> point stencil coefficient</w:t>
+        <w:t xml:space="preserve"> order 9 point stencil coefficient</w:t>
       </w:r>
     </w:p>
     <w:p>
       <w:pPr>
         <w:pStyle w:val="Heading1"/>
-        <w:rPr>
-          <w:lang w:val="fr-FR"/>
-        </w:rPr>
       </w:pPr>
       <w:r>
-        <w:rPr>
-          <w:lang w:val="fr-FR"/>
-        </w:rPr>
         <w:t>6</w:t>
       </w:r>
       <w:r>
         <w:rPr>
           <w:vertAlign w:val="superscript"/>
-          <w:lang w:val="fr-FR"/>
         </w:rPr>
         <w:t>th</w:t>
       </w:r>
       <w:r>
-        <w:rPr>
-          <w:lang w:val="fr-FR"/>
-        </w:rPr>
-        <w:t xml:space="preserve"> </w:t>
-      </w:r>
-      <w:r>
-        <w:t>order</w:t>
-      </w:r>
-      <w:r>
-        <w:rPr>
-          <w:lang w:val="fr-FR"/>
-        </w:rPr>
-        <w:t xml:space="preserve"> 9</w:t>
-      </w:r>
-      <w:r>
-        <w:rPr>
-          <w:lang w:val="fr-FR"/>
-        </w:rPr>
-        <w:t xml:space="preserve"> point stencil coefficient</w:t>
+        <w:t xml:space="preserve"> order 9 point stencil coefficient</w:t>
       </w:r>
     </w:p>
     <w:p>
       <w:pPr>
-        <w:pStyle w:val="Heading2"/>
-        <w:rPr>
-          <w:lang w:val="fr-FR"/>
-        </w:rPr>
+        <w:pStyle w:val="Heading1"/>
       </w:pPr>
       <w:r>
-        <w:rPr>
-          <w:lang w:val="fr-FR"/>
-        </w:rPr>
-        <w:t xml:space="preserve">Sommerfeld </w:t>
-      </w:r>
-      <w:proofErr w:type="spellStart"/>
-      <w:r>
-        <w:rPr>
-          <w:lang w:val="fr-FR"/>
-        </w:rPr>
-        <w:t>boundary</w:t>
-      </w:r>
-      <w:proofErr w:type="spellEnd"/>
-      <w:r>
-        <w:rPr>
-          <w:lang w:val="fr-FR"/>
-        </w:rPr>
-        <w:t xml:space="preserve"> condition</w:t>
-      </w:r>
-    </w:p>
-    <w:p>
-      <w:pPr>
-        <w:pStyle w:val="Heading2"/>
-      </w:pPr>
-      <w:r>
-        <w:t>The basic Taylor formula</w:t>
-      </w:r>
-    </w:p>
-    <w:p>
-      <w:r>
-        <w:t>We will now give the basic formula of a Taylor expansion and other more convenient forms of these formulas that once assemble allow producing schemes.</w:t>
-      </w:r>
-    </w:p>
-    <w:p>
-      <w:pPr>
-        <w:pStyle w:val="Beforeequation"/>
-      </w:pPr>
-      <w:r>
-        <w:t xml:space="preserve">For our function </w:t>
-      </w:r>
-      <m:oMath>
-        <m:r>
-          <w:rPr>
-            <w:rFonts w:ascii="Cambria Math" w:hAnsi="Cambria Math"/>
-          </w:rPr>
-          <m:t>u</m:t>
-        </m:r>
-      </m:oMath>
-      <w:r>
-        <w:t xml:space="preserve"> of a scale variable </w:t>
-      </w:r>
-      <m:oMath>
-        <m:r>
-          <w:rPr>
-            <w:rStyle w:val="QuoteChar"/>
-            <w:rFonts w:ascii="Cambria Math" w:hAnsi="Cambria Math"/>
-          </w:rPr>
-          <m:t>x</m:t>
-        </m:r>
-      </m:oMath>
-      <w:r>
-        <w:rPr>
-          <w:rStyle w:val="QuoteChar"/>
-          <w:b/>
-          <w:i w:val="0"/>
-        </w:rPr>
-        <w:t xml:space="preserve"> </w:t>
-      </w:r>
-      <w:r>
-        <w:rPr>
-          <w:rStyle w:val="QuoteChar"/>
-          <w:bCs/>
-          <w:i w:val="0"/>
-        </w:rPr>
-        <w:t xml:space="preserve">the Taylor formula sufficiently near a point </w:t>
-      </w:r>
-      <m:oMath>
-        <m:r>
-          <w:rPr>
-            <w:rStyle w:val="QuoteChar"/>
-            <w:rFonts w:ascii="Cambria Math" w:hAnsi="Cambria Math"/>
-          </w:rPr>
-          <m:t>a</m:t>
-        </m:r>
-      </m:oMath>
-      <w:r>
-        <w:rPr>
-          <w:rStyle w:val="QuoteChar"/>
-          <w:bCs/>
-          <w:i w:val="0"/>
-        </w:rPr>
-        <w:t xml:space="preserve"> may be written the following: </w:t>
-      </w:r>
-    </w:p>
-    <w:tbl>
-      <w:tblPr>
-        <w:tblStyle w:val="TableGrid"/>
-        <w:tblW w:w="9360" w:type="dxa"/>
-        <w:tblBorders>
-          <w:top w:val="none" w:sz="0" w:space="0" w:color="auto"/>
-          <w:left w:val="none" w:sz="0" w:space="0" w:color="auto"/>
-          <w:bottom w:val="none" w:sz="0" w:space="0" w:color="auto"/>
-          <w:right w:val="none" w:sz="0" w:space="0" w:color="auto"/>
-          <w:insideH w:val="none" w:sz="0" w:space="0" w:color="auto"/>
-          <w:insideV w:val="none" w:sz="0" w:space="0" w:color="auto"/>
-        </w:tblBorders>
-        <w:tblLook w:val="04A0" w:firstRow="1" w:lastRow="0" w:firstColumn="1" w:lastColumn="0" w:noHBand="0" w:noVBand="1"/>
-      </w:tblPr>
-      <w:tblGrid>
-        <w:gridCol w:w="386"/>
-        <w:gridCol w:w="8160"/>
-        <w:gridCol w:w="814"/>
-      </w:tblGrid>
-      <w:tr>
-        <w:trPr>
-          <w:trHeight w:val="417"/>
-        </w:trPr>
-        <w:tc>
-          <w:tcPr>
-            <w:tcW w:w="386" w:type="dxa"/>
-            <w:vAlign w:val="center"/>
-          </w:tcPr>
-          <w:p>
-            <w:pPr>
-              <w:jc w:val="center"/>
-              <w:rPr>
-                <w:rFonts w:ascii="Verdana" w:hAnsi="Verdana"/>
-              </w:rPr>
-            </w:pPr>
-          </w:p>
-        </w:tc>
-        <w:tc>
-          <w:tcPr>
-            <w:tcW w:w="8160" w:type="dxa"/>
-            <w:vAlign w:val="center"/>
-          </w:tcPr>
-          <w:p>
-            <w:pPr>
-              <w:jc w:val="center"/>
-              <w:rPr>
-                <w:rFonts w:ascii="Verdana" w:hAnsi="Verdana"/>
-                <w:i/>
-                <w:iCs/>
-                <w:sz w:val="20"/>
-                <w:szCs w:val="20"/>
-              </w:rPr>
-            </w:pPr>
-            <m:oMathPara>
-              <m:oMath>
-                <m:r>
-                  <w:rPr>
-                    <w:rFonts w:ascii="Cambria Math" w:hAnsi="Cambria Math"/>
-                    <w:sz w:val="20"/>
-                    <w:szCs w:val="20"/>
-                  </w:rPr>
-                  <m:t>u</m:t>
-                </m:r>
-                <m:d>
-                  <m:dPr>
-                    <m:ctrlPr>
-                      <w:rPr>
-                        <w:rFonts w:ascii="Cambria Math" w:hAnsi="Cambria Math"/>
-                        <w:i/>
-                        <w:sz w:val="20"/>
-                        <w:szCs w:val="20"/>
-                      </w:rPr>
-                    </m:ctrlPr>
-                  </m:dPr>
-                  <m:e>
-                    <m:r>
-                      <w:rPr>
-                        <w:rStyle w:val="QuoteChar"/>
-                        <w:rFonts w:ascii="Cambria Math" w:hAnsi="Cambria Math"/>
-                        <w:sz w:val="20"/>
-                        <w:szCs w:val="20"/>
-                      </w:rPr>
-                      <m:t>x</m:t>
-                    </m:r>
-                  </m:e>
-                </m:d>
-                <m:r>
-                  <w:rPr>
-                    <w:rFonts w:ascii="Cambria Math" w:hAnsi="Cambria Math"/>
-                    <w:sz w:val="20"/>
-                    <w:szCs w:val="20"/>
-                  </w:rPr>
-                  <m:t>=u</m:t>
-                </m:r>
-                <m:d>
-                  <m:dPr>
-                    <m:ctrlPr>
-                      <w:rPr>
-                        <w:rFonts w:ascii="Cambria Math" w:hAnsi="Cambria Math"/>
-                        <w:i/>
-                        <w:sz w:val="20"/>
-                        <w:szCs w:val="20"/>
-                      </w:rPr>
-                    </m:ctrlPr>
-                  </m:dPr>
-                  <m:e>
-                    <m:r>
-                      <w:rPr>
-                        <w:rFonts w:ascii="Cambria Math" w:hAnsi="Cambria Math"/>
-                        <w:sz w:val="20"/>
-                        <w:szCs w:val="20"/>
-                      </w:rPr>
-                      <m:t>a</m:t>
-                    </m:r>
-                  </m:e>
-                </m:d>
-                <m:r>
-                  <w:rPr>
-                    <w:rFonts w:ascii="Cambria Math" w:hAnsi="Cambria Math"/>
-                    <w:sz w:val="20"/>
-                    <w:szCs w:val="20"/>
-                  </w:rPr>
-                  <m:t xml:space="preserve">+ </m:t>
-                </m:r>
-                <m:f>
-                  <m:fPr>
-                    <m:ctrlPr>
-                      <w:rPr>
-                        <w:rFonts w:ascii="Cambria Math" w:hAnsi="Cambria Math"/>
-                        <w:i/>
-                        <w:sz w:val="20"/>
-                        <w:szCs w:val="20"/>
-                      </w:rPr>
-                    </m:ctrlPr>
-                  </m:fPr>
-                  <m:num>
-                    <m:sSup>
-                      <m:sSupPr>
-                        <m:ctrlPr>
-                          <w:rPr>
-                            <w:rFonts w:ascii="Cambria Math" w:hAnsi="Cambria Math"/>
-                            <w:i/>
-                            <w:sz w:val="20"/>
-                            <w:szCs w:val="20"/>
-                          </w:rPr>
-                        </m:ctrlPr>
-                      </m:sSupPr>
-                      <m:e>
-                        <m:r>
-                          <w:rPr>
-                            <w:rFonts w:ascii="Cambria Math" w:hAnsi="Cambria Math"/>
-                            <w:sz w:val="20"/>
-                            <w:szCs w:val="20"/>
-                          </w:rPr>
-                          <m:t>u</m:t>
-                        </m:r>
-                      </m:e>
-                      <m:sup>
-                        <m:d>
-                          <m:dPr>
-                            <m:ctrlPr>
-                              <w:rPr>
-                                <w:rFonts w:ascii="Cambria Math" w:hAnsi="Cambria Math"/>
-                                <w:i/>
-                                <w:sz w:val="20"/>
-                                <w:szCs w:val="20"/>
-                              </w:rPr>
-                            </m:ctrlPr>
-                          </m:dPr>
-                          <m:e>
-                            <m:r>
-                              <w:rPr>
-                                <w:rFonts w:ascii="Cambria Math" w:hAnsi="Cambria Math"/>
-                                <w:sz w:val="20"/>
-                                <w:szCs w:val="20"/>
-                              </w:rPr>
-                              <m:t>1</m:t>
-                            </m:r>
-                          </m:e>
-                        </m:d>
-                      </m:sup>
-                    </m:sSup>
-                    <m:d>
-                      <m:dPr>
-                        <m:ctrlPr>
-                          <w:rPr>
-                            <w:rFonts w:ascii="Cambria Math" w:hAnsi="Cambria Math"/>
-                            <w:i/>
-                            <w:sz w:val="20"/>
-                            <w:szCs w:val="20"/>
-                          </w:rPr>
-                        </m:ctrlPr>
-                      </m:dPr>
-                      <m:e>
-                        <m:r>
-                          <w:rPr>
-                            <w:rFonts w:ascii="Cambria Math" w:hAnsi="Cambria Math"/>
-                            <w:sz w:val="20"/>
-                            <w:szCs w:val="20"/>
-                          </w:rPr>
-                          <m:t>a</m:t>
-                        </m:r>
-                      </m:e>
-                    </m:d>
-                  </m:num>
-                  <m:den>
-                    <m:r>
-                      <w:rPr>
-                        <w:rFonts w:ascii="Cambria Math" w:hAnsi="Cambria Math"/>
-                        <w:sz w:val="20"/>
-                        <w:szCs w:val="20"/>
-                      </w:rPr>
-                      <m:t>1!</m:t>
-                    </m:r>
-                  </m:den>
-                </m:f>
-                <m:d>
-                  <m:dPr>
-                    <m:ctrlPr>
-                      <w:rPr>
-                        <w:rFonts w:ascii="Cambria Math" w:hAnsi="Cambria Math"/>
-                        <w:i/>
-                        <w:sz w:val="20"/>
-                        <w:szCs w:val="20"/>
-                      </w:rPr>
-                    </m:ctrlPr>
-                  </m:dPr>
-                  <m:e>
-                    <m:r>
-                      <w:rPr>
-                        <w:rFonts w:ascii="Cambria Math" w:hAnsi="Cambria Math"/>
-                        <w:sz w:val="20"/>
-                        <w:szCs w:val="20"/>
-                      </w:rPr>
-                      <m:t>x-a</m:t>
-                    </m:r>
-                  </m:e>
-                </m:d>
-                <m:r>
-                  <w:rPr>
-                    <w:rFonts w:ascii="Cambria Math" w:hAnsi="Cambria Math"/>
-                    <w:sz w:val="20"/>
-                    <w:szCs w:val="20"/>
-                  </w:rPr>
-                  <m:t xml:space="preserve">+ </m:t>
-                </m:r>
-                <m:f>
-                  <m:fPr>
-                    <m:ctrlPr>
-                      <w:rPr>
-                        <w:rFonts w:ascii="Cambria Math" w:hAnsi="Cambria Math"/>
-                        <w:i/>
-                        <w:sz w:val="20"/>
-                        <w:szCs w:val="20"/>
-                      </w:rPr>
-                    </m:ctrlPr>
-                  </m:fPr>
-                  <m:num>
-                    <m:sSup>
-                      <m:sSupPr>
-                        <m:ctrlPr>
-                          <w:rPr>
-                            <w:rFonts w:ascii="Cambria Math" w:hAnsi="Cambria Math"/>
-                            <w:i/>
-                            <w:sz w:val="20"/>
-                            <w:szCs w:val="20"/>
-                          </w:rPr>
-                        </m:ctrlPr>
-                      </m:sSupPr>
-                      <m:e>
-                        <m:r>
-                          <w:rPr>
-                            <w:rFonts w:ascii="Cambria Math" w:hAnsi="Cambria Math"/>
-                            <w:sz w:val="20"/>
-                            <w:szCs w:val="20"/>
-                          </w:rPr>
-                          <m:t>u</m:t>
-                        </m:r>
-                      </m:e>
-                      <m:sup>
-                        <m:d>
-                          <m:dPr>
-                            <m:ctrlPr>
-                              <w:rPr>
-                                <w:rFonts w:ascii="Cambria Math" w:hAnsi="Cambria Math"/>
-                                <w:i/>
-                                <w:sz w:val="20"/>
-                                <w:szCs w:val="20"/>
-                              </w:rPr>
-                            </m:ctrlPr>
-                          </m:dPr>
-                          <m:e>
-                            <m:r>
-                              <w:rPr>
-                                <w:rFonts w:ascii="Cambria Math" w:hAnsi="Cambria Math"/>
-                                <w:sz w:val="20"/>
-                                <w:szCs w:val="20"/>
-                              </w:rPr>
-                              <m:t>2</m:t>
-                            </m:r>
-                          </m:e>
-                        </m:d>
-                      </m:sup>
-                    </m:sSup>
-                    <m:d>
-                      <m:dPr>
-                        <m:ctrlPr>
-                          <w:rPr>
-                            <w:rFonts w:ascii="Cambria Math" w:hAnsi="Cambria Math"/>
-                            <w:i/>
-                            <w:sz w:val="20"/>
-                            <w:szCs w:val="20"/>
-                          </w:rPr>
-                        </m:ctrlPr>
-                      </m:dPr>
-                      <m:e>
-                        <m:r>
-                          <w:rPr>
-                            <w:rFonts w:ascii="Cambria Math" w:hAnsi="Cambria Math"/>
-                            <w:sz w:val="20"/>
-                            <w:szCs w:val="20"/>
-                          </w:rPr>
-                          <m:t>a</m:t>
-                        </m:r>
-                      </m:e>
-                    </m:d>
-                  </m:num>
-                  <m:den>
-                    <m:r>
-                      <w:rPr>
-                        <w:rFonts w:ascii="Cambria Math" w:hAnsi="Cambria Math"/>
-                        <w:sz w:val="20"/>
-                        <w:szCs w:val="20"/>
-                      </w:rPr>
-                      <m:t>2!</m:t>
-                    </m:r>
-                  </m:den>
-                </m:f>
-                <m:sSup>
-                  <m:sSupPr>
-                    <m:ctrlPr>
-                      <w:rPr>
-                        <w:rFonts w:ascii="Cambria Math" w:hAnsi="Cambria Math"/>
-                        <w:i/>
-                        <w:sz w:val="20"/>
-                        <w:szCs w:val="20"/>
-                      </w:rPr>
-                    </m:ctrlPr>
-                  </m:sSupPr>
-                  <m:e>
-                    <m:d>
-                      <m:dPr>
-                        <m:ctrlPr>
-                          <w:rPr>
-                            <w:rFonts w:ascii="Cambria Math" w:hAnsi="Cambria Math"/>
-                            <w:i/>
-                            <w:sz w:val="20"/>
-                            <w:szCs w:val="20"/>
-                          </w:rPr>
-                        </m:ctrlPr>
-                      </m:dPr>
-                      <m:e>
-                        <m:r>
-                          <w:rPr>
-                            <w:rFonts w:ascii="Cambria Math" w:hAnsi="Cambria Math"/>
-                            <w:sz w:val="20"/>
-                            <w:szCs w:val="20"/>
-                          </w:rPr>
-                          <m:t>x-a</m:t>
-                        </m:r>
-                      </m:e>
-                    </m:d>
-                  </m:e>
-                  <m:sup>
-                    <m:r>
-                      <w:rPr>
-                        <w:rFonts w:ascii="Cambria Math" w:hAnsi="Cambria Math"/>
-                        <w:sz w:val="20"/>
-                        <w:szCs w:val="20"/>
-                      </w:rPr>
-                      <m:t>2</m:t>
-                    </m:r>
-                  </m:sup>
-                </m:sSup>
-                <m:r>
-                  <w:rPr>
-                    <w:rFonts w:ascii="Cambria Math" w:hAnsi="Cambria Math"/>
-                    <w:sz w:val="20"/>
-                    <w:szCs w:val="20"/>
-                  </w:rPr>
-                  <m:t xml:space="preserve">+ </m:t>
-                </m:r>
-                <m:f>
-                  <m:fPr>
-                    <m:ctrlPr>
-                      <w:rPr>
-                        <w:rFonts w:ascii="Cambria Math" w:hAnsi="Cambria Math"/>
-                        <w:i/>
-                        <w:sz w:val="20"/>
-                        <w:szCs w:val="20"/>
-                      </w:rPr>
-                    </m:ctrlPr>
-                  </m:fPr>
-                  <m:num>
-                    <m:sSup>
-                      <m:sSupPr>
-                        <m:ctrlPr>
-                          <w:rPr>
-                            <w:rFonts w:ascii="Cambria Math" w:hAnsi="Cambria Math"/>
-                            <w:i/>
-                            <w:sz w:val="20"/>
-                            <w:szCs w:val="20"/>
-                          </w:rPr>
-                        </m:ctrlPr>
-                      </m:sSupPr>
-                      <m:e>
-                        <m:r>
-                          <w:rPr>
-                            <w:rFonts w:ascii="Cambria Math" w:hAnsi="Cambria Math"/>
-                            <w:sz w:val="20"/>
-                            <w:szCs w:val="20"/>
-                          </w:rPr>
-                          <m:t>u</m:t>
-                        </m:r>
-                      </m:e>
-                      <m:sup>
-                        <m:d>
-                          <m:dPr>
-                            <m:ctrlPr>
-                              <w:rPr>
-                                <w:rFonts w:ascii="Cambria Math" w:hAnsi="Cambria Math"/>
-                                <w:i/>
-                                <w:sz w:val="20"/>
-                                <w:szCs w:val="20"/>
-                              </w:rPr>
-                            </m:ctrlPr>
-                          </m:dPr>
-                          <m:e>
-                            <m:r>
-                              <w:rPr>
-                                <w:rFonts w:ascii="Cambria Math" w:hAnsi="Cambria Math"/>
-                                <w:sz w:val="20"/>
-                                <w:szCs w:val="20"/>
-                              </w:rPr>
-                              <m:t>3</m:t>
-                            </m:r>
-                          </m:e>
-                        </m:d>
-                      </m:sup>
-                    </m:sSup>
-                    <m:d>
-                      <m:dPr>
-                        <m:ctrlPr>
-                          <w:rPr>
-                            <w:rFonts w:ascii="Cambria Math" w:hAnsi="Cambria Math"/>
-                            <w:i/>
-                            <w:sz w:val="20"/>
-                            <w:szCs w:val="20"/>
-                          </w:rPr>
-                        </m:ctrlPr>
-                      </m:dPr>
-                      <m:e>
-                        <m:r>
-                          <w:rPr>
-                            <w:rFonts w:ascii="Cambria Math" w:hAnsi="Cambria Math"/>
-                            <w:sz w:val="20"/>
-                            <w:szCs w:val="20"/>
-                          </w:rPr>
-                          <m:t>a</m:t>
-                        </m:r>
-                      </m:e>
-                    </m:d>
-                  </m:num>
-                  <m:den>
-                    <m:r>
-                      <w:rPr>
-                        <w:rFonts w:ascii="Cambria Math" w:hAnsi="Cambria Math"/>
-                        <w:sz w:val="20"/>
-                        <w:szCs w:val="20"/>
-                      </w:rPr>
-                      <m:t>3!</m:t>
-                    </m:r>
-                  </m:den>
-                </m:f>
-                <m:sSup>
-                  <m:sSupPr>
-                    <m:ctrlPr>
-                      <w:rPr>
-                        <w:rFonts w:ascii="Cambria Math" w:hAnsi="Cambria Math"/>
-                        <w:i/>
-                        <w:sz w:val="20"/>
-                        <w:szCs w:val="20"/>
-                      </w:rPr>
-                    </m:ctrlPr>
-                  </m:sSupPr>
-                  <m:e>
-                    <m:d>
-                      <m:dPr>
-                        <m:ctrlPr>
-                          <w:rPr>
-                            <w:rFonts w:ascii="Cambria Math" w:hAnsi="Cambria Math"/>
-                            <w:i/>
-                            <w:sz w:val="20"/>
-                            <w:szCs w:val="20"/>
-                          </w:rPr>
-                        </m:ctrlPr>
-                      </m:dPr>
-                      <m:e>
-                        <m:r>
-                          <w:rPr>
-                            <w:rFonts w:ascii="Cambria Math" w:hAnsi="Cambria Math"/>
-                            <w:sz w:val="20"/>
-                            <w:szCs w:val="20"/>
-                          </w:rPr>
-                          <m:t>x-a</m:t>
-                        </m:r>
-                      </m:e>
-                    </m:d>
-                  </m:e>
-                  <m:sup>
-                    <m:r>
-                      <w:rPr>
-                        <w:rFonts w:ascii="Cambria Math" w:hAnsi="Cambria Math"/>
-                        <w:sz w:val="20"/>
-                        <w:szCs w:val="20"/>
-                      </w:rPr>
-                      <m:t>3</m:t>
-                    </m:r>
-                  </m:sup>
-                </m:sSup>
-                <m:r>
-                  <w:rPr>
-                    <w:rFonts w:ascii="Cambria Math" w:hAnsi="Cambria Math"/>
-                    <w:sz w:val="20"/>
-                    <w:szCs w:val="20"/>
-                  </w:rPr>
-                  <m:t>+O(</m:t>
-                </m:r>
-                <m:sSup>
-                  <m:sSupPr>
-                    <m:ctrlPr>
-                      <w:rPr>
-                        <w:rFonts w:ascii="Cambria Math" w:hAnsi="Cambria Math"/>
-                        <w:i/>
-                        <w:sz w:val="20"/>
-                        <w:szCs w:val="20"/>
-                      </w:rPr>
-                    </m:ctrlPr>
-                  </m:sSupPr>
-                  <m:e>
-                    <m:d>
-                      <m:dPr>
-                        <m:ctrlPr>
-                          <w:rPr>
-                            <w:rFonts w:ascii="Cambria Math" w:hAnsi="Cambria Math"/>
-                            <w:i/>
-                            <w:sz w:val="20"/>
-                            <w:szCs w:val="20"/>
-                          </w:rPr>
-                        </m:ctrlPr>
-                      </m:dPr>
-                      <m:e>
-                        <m:r>
-                          <w:rPr>
-                            <w:rFonts w:ascii="Cambria Math" w:hAnsi="Cambria Math"/>
-                            <w:sz w:val="20"/>
-                            <w:szCs w:val="20"/>
-                          </w:rPr>
-                          <m:t>x-a</m:t>
-                        </m:r>
-                      </m:e>
-                    </m:d>
-                  </m:e>
-                  <m:sup>
-                    <m:r>
-                      <w:rPr>
-                        <w:rFonts w:ascii="Cambria Math" w:hAnsi="Cambria Math"/>
-                        <w:sz w:val="20"/>
-                        <w:szCs w:val="20"/>
-                      </w:rPr>
-                      <m:t>4</m:t>
-                    </m:r>
-                  </m:sup>
-                </m:sSup>
-                <m:r>
-                  <w:rPr>
-                    <w:rFonts w:ascii="Cambria Math" w:hAnsi="Cambria Math"/>
-                    <w:sz w:val="20"/>
-                    <w:szCs w:val="20"/>
-                  </w:rPr>
-                  <m:t>)</m:t>
-                </m:r>
-              </m:oMath>
-            </m:oMathPara>
-          </w:p>
-        </w:tc>
-        <w:tc>
-          <w:tcPr>
-            <w:tcW w:w="814" w:type="dxa"/>
-            <w:vAlign w:val="center"/>
-          </w:tcPr>
-          <w:p>
-            <w:pPr>
-              <w:jc w:val="center"/>
-              <w:rPr>
-                <w:rFonts w:ascii="Verdana" w:hAnsi="Verdana"/>
-                <w:sz w:val="20"/>
-                <w:szCs w:val="20"/>
-              </w:rPr>
-            </w:pPr>
-            <w:r>
-              <w:rPr>
-                <w:rFonts w:ascii="Verdana" w:hAnsi="Verdana"/>
-                <w:sz w:val="20"/>
-                <w:szCs w:val="20"/>
-              </w:rPr>
-              <w:t>(</w:t>
-            </w:r>
-            <w:r>
-              <w:rPr>
-                <w:rFonts w:ascii="Verdana" w:hAnsi="Verdana"/>
-                <w:sz w:val="20"/>
-                <w:szCs w:val="20"/>
-              </w:rPr>
-              <w:fldChar w:fldCharType="begin"/>
-            </w:r>
-            <w:r>
-              <w:rPr>
-                <w:rFonts w:ascii="Verdana" w:hAnsi="Verdana"/>
-                <w:sz w:val="20"/>
-                <w:szCs w:val="20"/>
-              </w:rPr>
-              <w:instrText xml:space="preserve"> SEQ Equation \* ARABIC </w:instrText>
-            </w:r>
-            <w:r>
-              <w:rPr>
-                <w:rFonts w:ascii="Verdana" w:hAnsi="Verdana"/>
-                <w:sz w:val="20"/>
-                <w:szCs w:val="20"/>
-              </w:rPr>
-              <w:fldChar w:fldCharType="separate"/>
-            </w:r>
-            <w:r>
-              <w:rPr>
-                <w:rFonts w:ascii="Verdana" w:hAnsi="Verdana"/>
-                <w:noProof/>
-                <w:sz w:val="20"/>
-                <w:szCs w:val="20"/>
-              </w:rPr>
-              <w:t>1</w:t>
-            </w:r>
-            <w:r>
-              <w:rPr>
-                <w:rFonts w:ascii="Verdana" w:hAnsi="Verdana"/>
-                <w:sz w:val="20"/>
-                <w:szCs w:val="20"/>
-              </w:rPr>
-              <w:fldChar w:fldCharType="end"/>
-            </w:r>
-            <w:r>
-              <w:rPr>
-                <w:rFonts w:ascii="Verdana" w:hAnsi="Verdana"/>
-                <w:sz w:val="20"/>
-                <w:szCs w:val="20"/>
-              </w:rPr>
-              <w:t>)</w:t>
-            </w:r>
-          </w:p>
-        </w:tc>
-      </w:tr>
-    </w:tbl>
-    <w:p>
-      <w:pPr>
-        <w:pStyle w:val="Betweenequation"/>
-        <w:rPr>
-          <w:sz w:val="20"/>
-          <w:szCs w:val="20"/>
-        </w:rPr>
-      </w:pPr>
-      <w:r>
-        <w:t xml:space="preserve">This may be rewritten the following by </w:t>
-      </w:r>
-      <w:r>
-        <w:t>letting</w:t>
-      </w:r>
-      <m:oMath>
-        <m:r>
-          <w:rPr>
-            <w:rFonts w:ascii="Cambria Math" w:hAnsi="Cambria Math"/>
-          </w:rPr>
-          <m:t xml:space="preserve"> </m:t>
-        </m:r>
-        <m:d>
-          <m:dPr>
-            <m:ctrlPr>
-              <w:rPr>
-                <w:rFonts w:ascii="Cambria Math" w:hAnsi="Cambria Math"/>
-                <w:i/>
-                <w:sz w:val="20"/>
-                <w:szCs w:val="20"/>
-              </w:rPr>
-            </m:ctrlPr>
-          </m:dPr>
-          <m:e>
-            <m:r>
-              <w:rPr>
-                <w:rFonts w:ascii="Cambria Math" w:hAnsi="Cambria Math"/>
-                <w:sz w:val="20"/>
-                <w:szCs w:val="20"/>
-              </w:rPr>
-              <m:t>x-a</m:t>
-            </m:r>
-          </m:e>
-        </m:d>
-        <m:r>
-          <w:rPr>
-            <w:rFonts w:ascii="Cambria Math" w:hAnsi="Cambria Math"/>
-            <w:sz w:val="20"/>
-            <w:szCs w:val="20"/>
-          </w:rPr>
-          <m:t>=h</m:t>
-        </m:r>
-      </m:oMath>
-      <w:r>
-        <w:rPr>
-          <w:sz w:val="20"/>
-          <w:szCs w:val="20"/>
-        </w:rPr>
-        <w:t>:</w:t>
-      </w:r>
-    </w:p>
-    <w:tbl>
-      <w:tblPr>
-        <w:tblStyle w:val="TableGrid"/>
-        <w:tblW w:w="9360" w:type="dxa"/>
-        <w:tblBorders>
-          <w:top w:val="none" w:sz="0" w:space="0" w:color="auto"/>
-          <w:left w:val="none" w:sz="0" w:space="0" w:color="auto"/>
-          <w:bottom w:val="none" w:sz="0" w:space="0" w:color="auto"/>
-          <w:right w:val="none" w:sz="0" w:space="0" w:color="auto"/>
-          <w:insideH w:val="none" w:sz="0" w:space="0" w:color="auto"/>
-          <w:insideV w:val="none" w:sz="0" w:space="0" w:color="auto"/>
-        </w:tblBorders>
-        <w:tblLook w:val="04A0" w:firstRow="1" w:lastRow="0" w:firstColumn="1" w:lastColumn="0" w:noHBand="0" w:noVBand="1"/>
-      </w:tblPr>
-      <w:tblGrid>
-        <w:gridCol w:w="386"/>
-        <w:gridCol w:w="8160"/>
-        <w:gridCol w:w="814"/>
-      </w:tblGrid>
-      <w:tr>
-        <w:trPr>
-          <w:trHeight w:val="417"/>
-        </w:trPr>
-        <w:tc>
-          <w:tcPr>
-            <w:tcW w:w="386" w:type="dxa"/>
-            <w:vAlign w:val="center"/>
-          </w:tcPr>
-          <w:p>
-            <w:pPr>
-              <w:jc w:val="center"/>
-              <w:rPr>
-                <w:rFonts w:ascii="Verdana" w:hAnsi="Verdana"/>
-              </w:rPr>
-            </w:pPr>
-          </w:p>
-        </w:tc>
-        <w:tc>
-          <w:tcPr>
-            <w:tcW w:w="8160" w:type="dxa"/>
-            <w:vAlign w:val="center"/>
-          </w:tcPr>
-          <w:p>
-            <w:pPr>
-              <w:jc w:val="center"/>
-              <w:rPr>
-                <w:rFonts w:ascii="Verdana" w:hAnsi="Verdana"/>
-                <w:i/>
-                <w:sz w:val="20"/>
-              </w:rPr>
-            </w:pPr>
-            <m:oMathPara>
-              <m:oMathParaPr>
-                <m:jc m:val="center"/>
-              </m:oMathParaPr>
-              <m:oMath>
-                <m:r>
-                  <w:rPr>
-                    <w:rFonts w:ascii="Cambria Math" w:hAnsi="Cambria Math"/>
-                    <w:sz w:val="20"/>
-                    <w:szCs w:val="20"/>
-                  </w:rPr>
-                  <m:t>u</m:t>
-                </m:r>
-                <m:d>
-                  <m:dPr>
-                    <m:ctrlPr>
-                      <w:rPr>
-                        <w:rFonts w:ascii="Cambria Math" w:hAnsi="Cambria Math"/>
-                        <w:i/>
-                        <w:sz w:val="20"/>
-                        <w:szCs w:val="20"/>
-                      </w:rPr>
-                    </m:ctrlPr>
-                  </m:dPr>
-                  <m:e>
-                    <m:r>
-                      <m:rPr>
-                        <m:sty m:val="p"/>
-                      </m:rPr>
-                      <w:rPr>
-                        <w:rStyle w:val="QuoteChar"/>
-                        <w:rFonts w:ascii="Cambria Math" w:hAnsi="Cambria Math"/>
-                        <w:sz w:val="20"/>
-                        <w:szCs w:val="20"/>
-                      </w:rPr>
-                      <m:t>a+</m:t>
-                    </m:r>
-                    <m:r>
-                      <w:rPr>
-                        <w:rStyle w:val="QuoteChar"/>
-                        <w:rFonts w:ascii="Cambria Math" w:hAnsi="Cambria Math"/>
-                        <w:sz w:val="20"/>
-                        <w:szCs w:val="20"/>
-                      </w:rPr>
-                      <m:t>h</m:t>
-                    </m:r>
-                  </m:e>
-                </m:d>
-                <m:r>
-                  <w:rPr>
-                    <w:rFonts w:ascii="Cambria Math" w:hAnsi="Cambria Math"/>
-                    <w:sz w:val="20"/>
-                    <w:szCs w:val="20"/>
-                  </w:rPr>
-                  <m:t>=u</m:t>
-                </m:r>
-                <m:d>
-                  <m:dPr>
-                    <m:ctrlPr>
-                      <w:rPr>
-                        <w:rFonts w:ascii="Cambria Math" w:hAnsi="Cambria Math"/>
-                        <w:i/>
-                        <w:sz w:val="20"/>
-                        <w:szCs w:val="20"/>
-                      </w:rPr>
-                    </m:ctrlPr>
-                  </m:dPr>
-                  <m:e>
-                    <m:r>
-                      <w:rPr>
-                        <w:rFonts w:ascii="Cambria Math" w:hAnsi="Cambria Math"/>
-                        <w:sz w:val="20"/>
-                        <w:szCs w:val="20"/>
-                      </w:rPr>
-                      <m:t>a</m:t>
-                    </m:r>
-                  </m:e>
-                </m:d>
-                <m:r>
-                  <w:rPr>
-                    <w:rFonts w:ascii="Cambria Math" w:hAnsi="Cambria Math"/>
-                    <w:sz w:val="20"/>
-                    <w:szCs w:val="20"/>
-                  </w:rPr>
-                  <m:t xml:space="preserve">+ </m:t>
-                </m:r>
-                <m:f>
-                  <m:fPr>
-                    <m:ctrlPr>
-                      <w:rPr>
-                        <w:rFonts w:ascii="Cambria Math" w:hAnsi="Cambria Math"/>
-                        <w:i/>
-                        <w:sz w:val="20"/>
-                        <w:szCs w:val="20"/>
-                      </w:rPr>
-                    </m:ctrlPr>
-                  </m:fPr>
-                  <m:num>
-                    <m:sSup>
-                      <m:sSupPr>
-                        <m:ctrlPr>
-                          <w:rPr>
-                            <w:rFonts w:ascii="Cambria Math" w:hAnsi="Cambria Math"/>
-                            <w:i/>
-                            <w:sz w:val="20"/>
-                            <w:szCs w:val="20"/>
-                          </w:rPr>
-                        </m:ctrlPr>
-                      </m:sSupPr>
-                      <m:e>
-                        <m:r>
-                          <w:rPr>
-                            <w:rFonts w:ascii="Cambria Math" w:hAnsi="Cambria Math"/>
-                            <w:sz w:val="20"/>
-                            <w:szCs w:val="20"/>
-                          </w:rPr>
-                          <m:t>u</m:t>
-                        </m:r>
-                      </m:e>
-                      <m:sup>
-                        <m:d>
-                          <m:dPr>
-                            <m:ctrlPr>
-                              <w:rPr>
-                                <w:rFonts w:ascii="Cambria Math" w:hAnsi="Cambria Math"/>
-                                <w:i/>
-                                <w:sz w:val="20"/>
-                                <w:szCs w:val="20"/>
-                              </w:rPr>
-                            </m:ctrlPr>
-                          </m:dPr>
-                          <m:e>
-                            <m:r>
-                              <w:rPr>
-                                <w:rFonts w:ascii="Cambria Math" w:hAnsi="Cambria Math"/>
-                                <w:sz w:val="20"/>
-                                <w:szCs w:val="20"/>
-                              </w:rPr>
-                              <m:t>1</m:t>
-                            </m:r>
-                          </m:e>
-                        </m:d>
-                      </m:sup>
-                    </m:sSup>
-                    <m:d>
-                      <m:dPr>
-                        <m:ctrlPr>
-                          <w:rPr>
-                            <w:rFonts w:ascii="Cambria Math" w:hAnsi="Cambria Math"/>
-                            <w:i/>
-                            <w:sz w:val="20"/>
-                            <w:szCs w:val="20"/>
-                          </w:rPr>
-                        </m:ctrlPr>
-                      </m:dPr>
-                      <m:e>
-                        <m:r>
-                          <w:rPr>
-                            <w:rFonts w:ascii="Cambria Math" w:hAnsi="Cambria Math"/>
-                            <w:sz w:val="20"/>
-                            <w:szCs w:val="20"/>
-                          </w:rPr>
-                          <m:t>a</m:t>
-                        </m:r>
-                      </m:e>
-                    </m:d>
-                  </m:num>
-                  <m:den>
-                    <m:r>
-                      <w:rPr>
-                        <w:rFonts w:ascii="Cambria Math" w:hAnsi="Cambria Math"/>
-                        <w:sz w:val="20"/>
-                        <w:szCs w:val="20"/>
-                      </w:rPr>
-                      <m:t>1!</m:t>
-                    </m:r>
-                  </m:den>
-                </m:f>
-                <m:r>
-                  <w:rPr>
-                    <w:rFonts w:ascii="Cambria Math" w:hAnsi="Cambria Math"/>
-                    <w:sz w:val="20"/>
-                    <w:szCs w:val="20"/>
-                  </w:rPr>
-                  <m:t xml:space="preserve">h+ </m:t>
-                </m:r>
-                <m:f>
-                  <m:fPr>
-                    <m:ctrlPr>
-                      <w:rPr>
-                        <w:rFonts w:ascii="Cambria Math" w:hAnsi="Cambria Math"/>
-                        <w:i/>
-                        <w:sz w:val="20"/>
-                        <w:szCs w:val="20"/>
-                      </w:rPr>
-                    </m:ctrlPr>
-                  </m:fPr>
-                  <m:num>
-                    <m:sSup>
-                      <m:sSupPr>
-                        <m:ctrlPr>
-                          <w:rPr>
-                            <w:rFonts w:ascii="Cambria Math" w:hAnsi="Cambria Math"/>
-                            <w:i/>
-                            <w:sz w:val="20"/>
-                            <w:szCs w:val="20"/>
-                          </w:rPr>
-                        </m:ctrlPr>
-                      </m:sSupPr>
-                      <m:e>
-                        <m:r>
-                          <w:rPr>
-                            <w:rFonts w:ascii="Cambria Math" w:hAnsi="Cambria Math"/>
-                            <w:sz w:val="20"/>
-                            <w:szCs w:val="20"/>
-                          </w:rPr>
-                          <m:t>u</m:t>
-                        </m:r>
-                      </m:e>
-                      <m:sup>
-                        <m:d>
-                          <m:dPr>
-                            <m:ctrlPr>
-                              <w:rPr>
-                                <w:rFonts w:ascii="Cambria Math" w:hAnsi="Cambria Math"/>
-                                <w:i/>
-                                <w:sz w:val="20"/>
-                                <w:szCs w:val="20"/>
-                              </w:rPr>
-                            </m:ctrlPr>
-                          </m:dPr>
-                          <m:e>
-                            <m:r>
-                              <w:rPr>
-                                <w:rFonts w:ascii="Cambria Math" w:hAnsi="Cambria Math"/>
-                                <w:sz w:val="20"/>
-                                <w:szCs w:val="20"/>
-                              </w:rPr>
-                              <m:t>2</m:t>
-                            </m:r>
-                          </m:e>
-                        </m:d>
-                      </m:sup>
-                    </m:sSup>
-                    <m:d>
-                      <m:dPr>
-                        <m:ctrlPr>
-                          <w:rPr>
-                            <w:rFonts w:ascii="Cambria Math" w:hAnsi="Cambria Math"/>
-                            <w:i/>
-                            <w:sz w:val="20"/>
-                            <w:szCs w:val="20"/>
-                          </w:rPr>
-                        </m:ctrlPr>
-                      </m:dPr>
-                      <m:e>
-                        <m:r>
-                          <w:rPr>
-                            <w:rFonts w:ascii="Cambria Math" w:hAnsi="Cambria Math"/>
-                            <w:sz w:val="20"/>
-                            <w:szCs w:val="20"/>
-                          </w:rPr>
-                          <m:t>a</m:t>
-                        </m:r>
-                      </m:e>
-                    </m:d>
-                  </m:num>
-                  <m:den>
-                    <m:r>
-                      <w:rPr>
-                        <w:rFonts w:ascii="Cambria Math" w:hAnsi="Cambria Math"/>
-                        <w:sz w:val="20"/>
-                        <w:szCs w:val="20"/>
-                      </w:rPr>
-                      <m:t>2!</m:t>
-                    </m:r>
-                  </m:den>
-                </m:f>
-                <m:sSup>
-                  <m:sSupPr>
-                    <m:ctrlPr>
-                      <w:rPr>
-                        <w:rFonts w:ascii="Cambria Math" w:hAnsi="Cambria Math"/>
-                        <w:i/>
-                        <w:sz w:val="20"/>
-                        <w:szCs w:val="20"/>
-                      </w:rPr>
-                    </m:ctrlPr>
-                  </m:sSupPr>
-                  <m:e>
-                    <m:r>
-                      <w:rPr>
-                        <w:rFonts w:ascii="Cambria Math" w:hAnsi="Cambria Math"/>
-                        <w:sz w:val="20"/>
-                        <w:szCs w:val="20"/>
-                      </w:rPr>
-                      <m:t>h</m:t>
-                    </m:r>
-                  </m:e>
-                  <m:sup>
-                    <m:r>
-                      <w:rPr>
-                        <w:rFonts w:ascii="Cambria Math" w:hAnsi="Cambria Math"/>
-                        <w:sz w:val="20"/>
-                        <w:szCs w:val="20"/>
-                      </w:rPr>
-                      <m:t>2</m:t>
-                    </m:r>
-                  </m:sup>
-                </m:sSup>
-                <m:r>
-                  <w:rPr>
-                    <w:rFonts w:ascii="Cambria Math" w:hAnsi="Cambria Math"/>
-                    <w:sz w:val="20"/>
-                    <w:szCs w:val="20"/>
-                  </w:rPr>
-                  <m:t xml:space="preserve">+ </m:t>
-                </m:r>
-                <m:f>
-                  <m:fPr>
-                    <m:ctrlPr>
-                      <w:rPr>
-                        <w:rFonts w:ascii="Cambria Math" w:hAnsi="Cambria Math"/>
-                        <w:i/>
-                        <w:sz w:val="20"/>
-                        <w:szCs w:val="20"/>
-                      </w:rPr>
-                    </m:ctrlPr>
-                  </m:fPr>
-                  <m:num>
-                    <m:sSup>
-                      <m:sSupPr>
-                        <m:ctrlPr>
-                          <w:rPr>
-                            <w:rFonts w:ascii="Cambria Math" w:hAnsi="Cambria Math"/>
-                            <w:i/>
-                            <w:sz w:val="20"/>
-                            <w:szCs w:val="20"/>
-                          </w:rPr>
-                        </m:ctrlPr>
-                      </m:sSupPr>
-                      <m:e>
-                        <m:r>
-                          <w:rPr>
-                            <w:rFonts w:ascii="Cambria Math" w:hAnsi="Cambria Math"/>
-                            <w:sz w:val="20"/>
-                            <w:szCs w:val="20"/>
-                          </w:rPr>
-                          <m:t>u</m:t>
-                        </m:r>
-                      </m:e>
-                      <m:sup>
-                        <m:d>
-                          <m:dPr>
-                            <m:ctrlPr>
-                              <w:rPr>
-                                <w:rFonts w:ascii="Cambria Math" w:hAnsi="Cambria Math"/>
-                                <w:i/>
-                                <w:sz w:val="20"/>
-                                <w:szCs w:val="20"/>
-                              </w:rPr>
-                            </m:ctrlPr>
-                          </m:dPr>
-                          <m:e>
-                            <m:r>
-                              <w:rPr>
-                                <w:rFonts w:ascii="Cambria Math" w:hAnsi="Cambria Math"/>
-                                <w:sz w:val="20"/>
-                                <w:szCs w:val="20"/>
-                              </w:rPr>
-                              <m:t>3</m:t>
-                            </m:r>
-                          </m:e>
-                        </m:d>
-                      </m:sup>
-                    </m:sSup>
-                    <m:d>
-                      <m:dPr>
-                        <m:ctrlPr>
-                          <w:rPr>
-                            <w:rFonts w:ascii="Cambria Math" w:hAnsi="Cambria Math"/>
-                            <w:i/>
-                            <w:sz w:val="20"/>
-                            <w:szCs w:val="20"/>
-                          </w:rPr>
-                        </m:ctrlPr>
-                      </m:dPr>
-                      <m:e>
-                        <m:r>
-                          <w:rPr>
-                            <w:rFonts w:ascii="Cambria Math" w:hAnsi="Cambria Math"/>
-                            <w:sz w:val="20"/>
-                            <w:szCs w:val="20"/>
-                          </w:rPr>
-                          <m:t>a</m:t>
-                        </m:r>
-                      </m:e>
-                    </m:d>
-                  </m:num>
-                  <m:den>
-                    <m:r>
-                      <w:rPr>
-                        <w:rFonts w:ascii="Cambria Math" w:hAnsi="Cambria Math"/>
-                        <w:sz w:val="20"/>
-                        <w:szCs w:val="20"/>
-                      </w:rPr>
-                      <m:t>3!</m:t>
-                    </m:r>
-                  </m:den>
-                </m:f>
-                <m:sSup>
-                  <m:sSupPr>
-                    <m:ctrlPr>
-                      <w:rPr>
-                        <w:rFonts w:ascii="Cambria Math" w:hAnsi="Cambria Math"/>
-                        <w:i/>
-                        <w:sz w:val="20"/>
-                        <w:szCs w:val="20"/>
-                      </w:rPr>
-                    </m:ctrlPr>
-                  </m:sSupPr>
-                  <m:e>
-                    <m:r>
-                      <w:rPr>
-                        <w:rFonts w:ascii="Cambria Math" w:hAnsi="Cambria Math"/>
-                        <w:sz w:val="20"/>
-                        <w:szCs w:val="20"/>
-                      </w:rPr>
-                      <m:t>h</m:t>
-                    </m:r>
-                  </m:e>
-                  <m:sup>
-                    <m:r>
-                      <w:rPr>
-                        <w:rFonts w:ascii="Cambria Math" w:hAnsi="Cambria Math"/>
-                        <w:sz w:val="20"/>
-                        <w:szCs w:val="20"/>
-                      </w:rPr>
-                      <m:t>3</m:t>
-                    </m:r>
-                  </m:sup>
-                </m:sSup>
-                <m:r>
-                  <w:rPr>
-                    <w:rFonts w:ascii="Cambria Math" w:hAnsi="Cambria Math"/>
-                    <w:sz w:val="20"/>
-                    <w:szCs w:val="20"/>
-                  </w:rPr>
-                  <m:t>+O(</m:t>
-                </m:r>
-                <m:sSup>
-                  <m:sSupPr>
-                    <m:ctrlPr>
-                      <w:rPr>
-                        <w:rFonts w:ascii="Cambria Math" w:hAnsi="Cambria Math"/>
-                        <w:i/>
-                        <w:sz w:val="20"/>
-                        <w:szCs w:val="20"/>
-                      </w:rPr>
-                    </m:ctrlPr>
-                  </m:sSupPr>
-                  <m:e>
-                    <m:r>
-                      <w:rPr>
-                        <w:rFonts w:ascii="Cambria Math" w:hAnsi="Cambria Math"/>
-                        <w:sz w:val="20"/>
-                        <w:szCs w:val="20"/>
-                      </w:rPr>
-                      <m:t>h</m:t>
-                    </m:r>
-                  </m:e>
-                  <m:sup>
-                    <m:r>
-                      <w:rPr>
-                        <w:rFonts w:ascii="Cambria Math" w:hAnsi="Cambria Math"/>
-                        <w:sz w:val="20"/>
-                        <w:szCs w:val="20"/>
-                      </w:rPr>
-                      <m:t>4</m:t>
-                    </m:r>
-                  </m:sup>
-                </m:sSup>
-                <m:r>
-                  <w:rPr>
-                    <w:rFonts w:ascii="Cambria Math" w:hAnsi="Cambria Math"/>
-                    <w:sz w:val="20"/>
-                    <w:szCs w:val="20"/>
-                  </w:rPr>
-                  <m:t>)</m:t>
-                </m:r>
-              </m:oMath>
-            </m:oMathPara>
-          </w:p>
-        </w:tc>
-        <w:tc>
-          <w:tcPr>
-            <w:tcW w:w="814" w:type="dxa"/>
-            <w:vAlign w:val="center"/>
-          </w:tcPr>
-          <w:p>
-            <w:pPr>
-              <w:jc w:val="center"/>
-              <w:rPr>
-                <w:rFonts w:ascii="Verdana" w:hAnsi="Verdana"/>
-                <w:sz w:val="20"/>
-                <w:szCs w:val="20"/>
-              </w:rPr>
-            </w:pPr>
-            <w:bookmarkStart w:id="1" w:name="_Ref404950952"/>
-            <w:r>
-              <w:rPr>
-                <w:rFonts w:ascii="Verdana" w:hAnsi="Verdana"/>
-                <w:sz w:val="20"/>
-                <w:szCs w:val="20"/>
-              </w:rPr>
-              <w:t>(</w:t>
-            </w:r>
-            <w:r>
-              <w:rPr>
-                <w:rFonts w:ascii="Verdana" w:hAnsi="Verdana"/>
-                <w:sz w:val="20"/>
-                <w:szCs w:val="20"/>
-              </w:rPr>
-              <w:fldChar w:fldCharType="begin"/>
-            </w:r>
-            <w:r>
-              <w:rPr>
-                <w:rFonts w:ascii="Verdana" w:hAnsi="Verdana"/>
-                <w:sz w:val="20"/>
-                <w:szCs w:val="20"/>
-              </w:rPr>
-              <w:instrText xml:space="preserve"> SEQ Equation \* ARABIC </w:instrText>
-            </w:r>
-            <w:r>
-              <w:rPr>
-                <w:rFonts w:ascii="Verdana" w:hAnsi="Verdana"/>
-                <w:sz w:val="20"/>
-                <w:szCs w:val="20"/>
-              </w:rPr>
-              <w:fldChar w:fldCharType="separate"/>
-            </w:r>
-            <w:r>
-              <w:rPr>
-                <w:rFonts w:ascii="Verdana" w:hAnsi="Verdana"/>
-                <w:noProof/>
-                <w:sz w:val="20"/>
-                <w:szCs w:val="20"/>
-              </w:rPr>
-              <w:t>2</w:t>
-            </w:r>
-            <w:r>
-              <w:rPr>
-                <w:rFonts w:ascii="Verdana" w:hAnsi="Verdana"/>
-                <w:sz w:val="20"/>
-                <w:szCs w:val="20"/>
-              </w:rPr>
-              <w:fldChar w:fldCharType="end"/>
-            </w:r>
-            <w:r>
-              <w:rPr>
-                <w:rFonts w:ascii="Verdana" w:hAnsi="Verdana"/>
-                <w:sz w:val="20"/>
-                <w:szCs w:val="20"/>
-              </w:rPr>
-              <w:t>)</w:t>
-            </w:r>
-            <w:bookmarkEnd w:id="1"/>
-          </w:p>
-        </w:tc>
-      </w:tr>
-    </w:tbl>
-    <w:p>
-      <w:pPr>
-        <w:pStyle w:val="Heading2"/>
-      </w:pPr>
-      <w:r>
-        <w:t>Different variation on the extension</w:t>
-      </w:r>
-    </w:p>
-    <w:p>
-      <w:r>
-        <w:t>It is possible to derive a wide range of Taylor expansion depending on the point we wish to calculate it. The only thing to care of is that the variable tends to a when h tends to 0.</w:t>
-      </w:r>
-    </w:p>
-    <w:p>
-      <w:pPr>
-        <w:pStyle w:val="Beforeequation"/>
-      </w:pPr>
-      <w:r>
-        <w:t xml:space="preserve">From </w:t>
-      </w:r>
-      <w:r>
-        <w:fldChar w:fldCharType="begin"/>
-      </w:r>
-      <w:r>
-        <w:instrText xml:space="preserve"> REF _Ref404950952 \h  \* MERGEFORMAT </w:instrText>
-      </w:r>
-      <w:r>
-        <w:fldChar w:fldCharType="separate"/>
-      </w:r>
-      <w:r>
-        <w:rPr>
-          <w:rFonts w:ascii="Verdana" w:hAnsi="Verdana"/>
-          <w:sz w:val="20"/>
-          <w:szCs w:val="20"/>
-        </w:rPr>
-        <w:t>(</w:t>
-      </w:r>
-      <w:r>
-        <w:rPr>
-          <w:rFonts w:ascii="Verdana" w:hAnsi="Verdana"/>
-          <w:noProof/>
-          <w:sz w:val="20"/>
-          <w:szCs w:val="20"/>
-        </w:rPr>
-        <w:t>2</w:t>
-      </w:r>
-      <w:r>
-        <w:rPr>
-          <w:rFonts w:ascii="Verdana" w:hAnsi="Verdana"/>
-          <w:sz w:val="20"/>
-          <w:szCs w:val="20"/>
-        </w:rPr>
-        <w:t>)</w:t>
-      </w:r>
-      <w:r>
-        <w:fldChar w:fldCharType="end"/>
-      </w:r>
-      <w:r>
-        <w:t xml:space="preserve"> we can derive:</w:t>
-      </w:r>
-    </w:p>
-    <w:tbl>
-      <w:tblPr>
-        <w:tblStyle w:val="TableGrid"/>
-        <w:tblW w:w="9360" w:type="dxa"/>
-        <w:tblBorders>
-          <w:top w:val="none" w:sz="0" w:space="0" w:color="auto"/>
-          <w:left w:val="none" w:sz="0" w:space="0" w:color="auto"/>
-          <w:bottom w:val="none" w:sz="0" w:space="0" w:color="auto"/>
-          <w:right w:val="none" w:sz="0" w:space="0" w:color="auto"/>
-          <w:insideH w:val="none" w:sz="0" w:space="0" w:color="auto"/>
-          <w:insideV w:val="none" w:sz="0" w:space="0" w:color="auto"/>
-        </w:tblBorders>
-        <w:tblLook w:val="04A0" w:firstRow="1" w:lastRow="0" w:firstColumn="1" w:lastColumn="0" w:noHBand="0" w:noVBand="1"/>
-      </w:tblPr>
-      <w:tblGrid>
-        <w:gridCol w:w="386"/>
-        <w:gridCol w:w="8160"/>
-        <w:gridCol w:w="814"/>
-      </w:tblGrid>
-      <w:tr>
-        <w:trPr>
-          <w:trHeight w:val="417"/>
-        </w:trPr>
-        <w:tc>
-          <w:tcPr>
-            <w:tcW w:w="386" w:type="dxa"/>
-            <w:vAlign w:val="center"/>
-          </w:tcPr>
-          <w:p>
-            <w:pPr>
-              <w:jc w:val="center"/>
-              <w:rPr>
-                <w:rFonts w:ascii="Verdana" w:hAnsi="Verdana"/>
-              </w:rPr>
-            </w:pPr>
-          </w:p>
-        </w:tc>
-        <w:tc>
-          <w:tcPr>
-            <w:tcW w:w="8160" w:type="dxa"/>
-            <w:vAlign w:val="center"/>
-          </w:tcPr>
-          <w:p>
-            <w:pPr>
-              <w:jc w:val="center"/>
-              <w:rPr>
-                <w:rFonts w:ascii="Verdana" w:hAnsi="Verdana"/>
-                <w:i/>
-                <w:iCs/>
-                <w:sz w:val="20"/>
-                <w:szCs w:val="20"/>
-              </w:rPr>
-            </w:pPr>
-            <m:oMathPara>
-              <m:oMathParaPr>
-                <m:jc m:val="left"/>
-              </m:oMathParaPr>
-              <m:oMath>
-                <m:r>
-                  <w:rPr>
-                    <w:rFonts w:ascii="Cambria Math" w:hAnsi="Cambria Math"/>
-                    <w:sz w:val="20"/>
-                    <w:szCs w:val="20"/>
-                  </w:rPr>
-                  <m:t>u</m:t>
-                </m:r>
-                <m:d>
-                  <m:dPr>
-                    <m:ctrlPr>
-                      <w:rPr>
-                        <w:rFonts w:ascii="Cambria Math" w:hAnsi="Cambria Math"/>
-                        <w:i/>
-                        <w:sz w:val="20"/>
-                        <w:szCs w:val="20"/>
-                      </w:rPr>
-                    </m:ctrlPr>
-                  </m:dPr>
-                  <m:e>
-                    <m:r>
-                      <w:rPr>
-                        <w:rStyle w:val="QuoteChar"/>
-                        <w:rFonts w:ascii="Cambria Math" w:hAnsi="Cambria Math"/>
-                        <w:sz w:val="20"/>
-                        <w:szCs w:val="20"/>
-                      </w:rPr>
-                      <m:t>a</m:t>
-                    </m:r>
-                    <m:r>
-                      <m:rPr>
-                        <m:sty m:val="p"/>
-                      </m:rPr>
-                      <w:rPr>
-                        <w:rStyle w:val="QuoteChar"/>
-                        <w:rFonts w:ascii="Cambria Math" w:hAnsi="Cambria Math"/>
-                        <w:sz w:val="20"/>
-                        <w:szCs w:val="20"/>
-                      </w:rPr>
-                      <m:t>-</m:t>
-                    </m:r>
-                    <m:r>
-                      <w:rPr>
-                        <w:rStyle w:val="QuoteChar"/>
-                        <w:rFonts w:ascii="Cambria Math" w:hAnsi="Cambria Math"/>
-                        <w:sz w:val="20"/>
-                        <w:szCs w:val="20"/>
-                      </w:rPr>
-                      <m:t>h</m:t>
-                    </m:r>
-                  </m:e>
-                </m:d>
-                <m:r>
-                  <w:rPr>
-                    <w:rFonts w:ascii="Cambria Math" w:hAnsi="Cambria Math"/>
-                    <w:sz w:val="20"/>
-                    <w:szCs w:val="20"/>
-                  </w:rPr>
-                  <m:t>=u</m:t>
-                </m:r>
-                <m:d>
-                  <m:dPr>
-                    <m:ctrlPr>
-                      <w:rPr>
-                        <w:rFonts w:ascii="Cambria Math" w:hAnsi="Cambria Math"/>
-                        <w:i/>
-                        <w:sz w:val="20"/>
-                        <w:szCs w:val="20"/>
-                      </w:rPr>
-                    </m:ctrlPr>
-                  </m:dPr>
-                  <m:e>
-                    <m:r>
-                      <w:rPr>
-                        <w:rFonts w:ascii="Cambria Math" w:hAnsi="Cambria Math"/>
-                        <w:sz w:val="20"/>
-                        <w:szCs w:val="20"/>
-                      </w:rPr>
-                      <m:t>a</m:t>
-                    </m:r>
-                  </m:e>
-                </m:d>
-                <m:r>
-                  <w:rPr>
-                    <w:rFonts w:ascii="Cambria Math" w:hAnsi="Cambria Math"/>
-                    <w:sz w:val="20"/>
-                    <w:szCs w:val="20"/>
-                  </w:rPr>
-                  <m:t>-</m:t>
-                </m:r>
-                <m:sSup>
-                  <m:sSupPr>
-                    <m:ctrlPr>
-                      <w:rPr>
-                        <w:rFonts w:ascii="Cambria Math" w:hAnsi="Cambria Math"/>
-                        <w:i/>
-                        <w:sz w:val="20"/>
-                        <w:szCs w:val="20"/>
-                      </w:rPr>
-                    </m:ctrlPr>
-                  </m:sSupPr>
-                  <m:e>
-                    <m:r>
-                      <w:rPr>
-                        <w:rFonts w:ascii="Cambria Math" w:hAnsi="Cambria Math"/>
-                        <w:sz w:val="20"/>
-                        <w:szCs w:val="20"/>
-                      </w:rPr>
-                      <m:t>u</m:t>
-                    </m:r>
-                  </m:e>
-                  <m:sup>
-                    <m:d>
-                      <m:dPr>
-                        <m:ctrlPr>
-                          <w:rPr>
-                            <w:rFonts w:ascii="Cambria Math" w:hAnsi="Cambria Math"/>
-                            <w:i/>
-                            <w:sz w:val="20"/>
-                            <w:szCs w:val="20"/>
-                          </w:rPr>
-                        </m:ctrlPr>
-                      </m:dPr>
-                      <m:e>
-                        <m:r>
-                          <w:rPr>
-                            <w:rFonts w:ascii="Cambria Math" w:hAnsi="Cambria Math"/>
-                            <w:sz w:val="20"/>
-                            <w:szCs w:val="20"/>
-                          </w:rPr>
-                          <m:t>1</m:t>
-                        </m:r>
-                      </m:e>
-                    </m:d>
-                  </m:sup>
-                </m:sSup>
-                <m:d>
-                  <m:dPr>
-                    <m:ctrlPr>
-                      <w:rPr>
-                        <w:rFonts w:ascii="Cambria Math" w:hAnsi="Cambria Math"/>
-                        <w:i/>
-                        <w:sz w:val="20"/>
-                        <w:szCs w:val="20"/>
-                      </w:rPr>
-                    </m:ctrlPr>
-                  </m:dPr>
-                  <m:e>
-                    <m:r>
-                      <w:rPr>
-                        <w:rFonts w:ascii="Cambria Math" w:hAnsi="Cambria Math"/>
-                        <w:sz w:val="20"/>
-                        <w:szCs w:val="20"/>
-                      </w:rPr>
-                      <m:t>a</m:t>
-                    </m:r>
-                  </m:e>
-                </m:d>
-                <m:r>
-                  <w:rPr>
-                    <w:rFonts w:ascii="Cambria Math" w:hAnsi="Cambria Math"/>
-                    <w:sz w:val="20"/>
-                    <w:szCs w:val="20"/>
-                  </w:rPr>
-                  <m:t xml:space="preserve">h+ </m:t>
-                </m:r>
-                <m:f>
-                  <m:fPr>
-                    <m:ctrlPr>
-                      <w:rPr>
-                        <w:rFonts w:ascii="Cambria Math" w:hAnsi="Cambria Math"/>
-                        <w:i/>
-                        <w:sz w:val="20"/>
-                        <w:szCs w:val="20"/>
-                      </w:rPr>
-                    </m:ctrlPr>
-                  </m:fPr>
-                  <m:num>
-                    <m:r>
-                      <w:rPr>
-                        <w:rFonts w:ascii="Cambria Math" w:hAnsi="Cambria Math"/>
-                        <w:sz w:val="20"/>
-                        <w:szCs w:val="20"/>
-                      </w:rPr>
-                      <m:t>1</m:t>
-                    </m:r>
-                  </m:num>
-                  <m:den>
-                    <m:r>
-                      <w:rPr>
-                        <w:rFonts w:ascii="Cambria Math" w:hAnsi="Cambria Math"/>
-                        <w:sz w:val="20"/>
-                        <w:szCs w:val="20"/>
-                      </w:rPr>
-                      <m:t>2</m:t>
-                    </m:r>
-                  </m:den>
-                </m:f>
-                <m:sSup>
-                  <m:sSupPr>
-                    <m:ctrlPr>
-                      <w:rPr>
-                        <w:rFonts w:ascii="Cambria Math" w:hAnsi="Cambria Math"/>
-                        <w:i/>
-                        <w:sz w:val="20"/>
-                        <w:szCs w:val="20"/>
-                      </w:rPr>
-                    </m:ctrlPr>
-                  </m:sSupPr>
-                  <m:e>
-                    <m:r>
-                      <w:rPr>
-                        <w:rFonts w:ascii="Cambria Math" w:hAnsi="Cambria Math"/>
-                        <w:sz w:val="20"/>
-                        <w:szCs w:val="20"/>
-                      </w:rPr>
-                      <m:t>u</m:t>
-                    </m:r>
-                  </m:e>
-                  <m:sup>
-                    <m:d>
-                      <m:dPr>
-                        <m:ctrlPr>
-                          <w:rPr>
-                            <w:rFonts w:ascii="Cambria Math" w:hAnsi="Cambria Math"/>
-                            <w:i/>
-                            <w:sz w:val="20"/>
-                            <w:szCs w:val="20"/>
-                          </w:rPr>
-                        </m:ctrlPr>
-                      </m:dPr>
-                      <m:e>
-                        <m:r>
-                          <w:rPr>
-                            <w:rFonts w:ascii="Cambria Math" w:hAnsi="Cambria Math"/>
-                            <w:sz w:val="20"/>
-                            <w:szCs w:val="20"/>
-                          </w:rPr>
-                          <m:t>2</m:t>
-                        </m:r>
-                      </m:e>
-                    </m:d>
-                  </m:sup>
-                </m:sSup>
-                <m:d>
-                  <m:dPr>
-                    <m:ctrlPr>
-                      <w:rPr>
-                        <w:rFonts w:ascii="Cambria Math" w:hAnsi="Cambria Math"/>
-                        <w:i/>
-                        <w:sz w:val="20"/>
-                        <w:szCs w:val="20"/>
-                      </w:rPr>
-                    </m:ctrlPr>
-                  </m:dPr>
-                  <m:e>
-                    <m:r>
-                      <w:rPr>
-                        <w:rFonts w:ascii="Cambria Math" w:hAnsi="Cambria Math"/>
-                        <w:sz w:val="20"/>
-                        <w:szCs w:val="20"/>
-                      </w:rPr>
-                      <m:t>a</m:t>
-                    </m:r>
-                  </m:e>
-                </m:d>
-                <m:sSup>
-                  <m:sSupPr>
-                    <m:ctrlPr>
-                      <w:rPr>
-                        <w:rFonts w:ascii="Cambria Math" w:hAnsi="Cambria Math"/>
-                        <w:i/>
-                        <w:sz w:val="20"/>
-                        <w:szCs w:val="20"/>
-                      </w:rPr>
-                    </m:ctrlPr>
-                  </m:sSupPr>
-                  <m:e>
-                    <m:r>
-                      <w:rPr>
-                        <w:rFonts w:ascii="Cambria Math" w:hAnsi="Cambria Math"/>
-                        <w:sz w:val="20"/>
-                        <w:szCs w:val="20"/>
-                      </w:rPr>
-                      <m:t>h</m:t>
-                    </m:r>
-                  </m:e>
-                  <m:sup>
-                    <m:r>
-                      <w:rPr>
-                        <w:rFonts w:ascii="Cambria Math" w:hAnsi="Cambria Math"/>
-                        <w:sz w:val="20"/>
-                        <w:szCs w:val="20"/>
-                      </w:rPr>
-                      <m:t>2</m:t>
-                    </m:r>
-                  </m:sup>
-                </m:sSup>
-                <m:r>
-                  <w:rPr>
-                    <w:rFonts w:ascii="Cambria Math" w:hAnsi="Cambria Math"/>
-                    <w:sz w:val="20"/>
-                    <w:szCs w:val="20"/>
-                  </w:rPr>
-                  <m:t xml:space="preserve">- </m:t>
-                </m:r>
-                <m:f>
-                  <m:fPr>
-                    <m:ctrlPr>
-                      <w:rPr>
-                        <w:rFonts w:ascii="Cambria Math" w:hAnsi="Cambria Math"/>
-                        <w:i/>
-                        <w:sz w:val="20"/>
-                        <w:szCs w:val="20"/>
-                      </w:rPr>
-                    </m:ctrlPr>
-                  </m:fPr>
-                  <m:num>
-                    <m:r>
-                      <w:rPr>
-                        <w:rFonts w:ascii="Cambria Math" w:hAnsi="Cambria Math"/>
-                        <w:sz w:val="20"/>
-                        <w:szCs w:val="20"/>
-                      </w:rPr>
-                      <m:t>1</m:t>
-                    </m:r>
-                  </m:num>
-                  <m:den>
-                    <m:r>
-                      <w:rPr>
-                        <w:rFonts w:ascii="Cambria Math" w:hAnsi="Cambria Math"/>
-                        <w:sz w:val="20"/>
-                        <w:szCs w:val="20"/>
-                      </w:rPr>
-                      <m:t>6</m:t>
-                    </m:r>
-                  </m:den>
-                </m:f>
-                <m:sSup>
-                  <m:sSupPr>
-                    <m:ctrlPr>
-                      <w:rPr>
-                        <w:rFonts w:ascii="Cambria Math" w:hAnsi="Cambria Math"/>
-                        <w:i/>
-                        <w:sz w:val="20"/>
-                        <w:szCs w:val="20"/>
-                      </w:rPr>
-                    </m:ctrlPr>
-                  </m:sSupPr>
-                  <m:e>
-                    <m:r>
-                      <w:rPr>
-                        <w:rFonts w:ascii="Cambria Math" w:hAnsi="Cambria Math"/>
-                        <w:sz w:val="20"/>
-                        <w:szCs w:val="20"/>
-                      </w:rPr>
-                      <m:t>u</m:t>
-                    </m:r>
-                  </m:e>
-                  <m:sup>
-                    <m:d>
-                      <m:dPr>
-                        <m:ctrlPr>
-                          <w:rPr>
-                            <w:rFonts w:ascii="Cambria Math" w:hAnsi="Cambria Math"/>
-                            <w:i/>
-                            <w:sz w:val="20"/>
-                            <w:szCs w:val="20"/>
-                          </w:rPr>
-                        </m:ctrlPr>
-                      </m:dPr>
-                      <m:e>
-                        <m:r>
-                          <w:rPr>
-                            <w:rFonts w:ascii="Cambria Math" w:hAnsi="Cambria Math"/>
-                            <w:sz w:val="20"/>
-                            <w:szCs w:val="20"/>
-                          </w:rPr>
-                          <m:t>3</m:t>
-                        </m:r>
-                      </m:e>
-                    </m:d>
-                  </m:sup>
-                </m:sSup>
-                <m:d>
-                  <m:dPr>
-                    <m:ctrlPr>
-                      <w:rPr>
-                        <w:rFonts w:ascii="Cambria Math" w:hAnsi="Cambria Math"/>
-                        <w:i/>
-                        <w:sz w:val="20"/>
-                        <w:szCs w:val="20"/>
-                      </w:rPr>
-                    </m:ctrlPr>
-                  </m:dPr>
-                  <m:e>
-                    <m:r>
-                      <w:rPr>
-                        <w:rFonts w:ascii="Cambria Math" w:hAnsi="Cambria Math"/>
-                        <w:sz w:val="20"/>
-                        <w:szCs w:val="20"/>
-                      </w:rPr>
-                      <m:t>a</m:t>
-                    </m:r>
-                  </m:e>
-                </m:d>
-                <m:sSup>
-                  <m:sSupPr>
-                    <m:ctrlPr>
-                      <w:rPr>
-                        <w:rFonts w:ascii="Cambria Math" w:hAnsi="Cambria Math"/>
-                        <w:i/>
-                        <w:sz w:val="20"/>
-                        <w:szCs w:val="20"/>
-                      </w:rPr>
-                    </m:ctrlPr>
-                  </m:sSupPr>
-                  <m:e>
-                    <m:r>
-                      <w:rPr>
-                        <w:rFonts w:ascii="Cambria Math" w:hAnsi="Cambria Math"/>
-                        <w:sz w:val="20"/>
-                        <w:szCs w:val="20"/>
-                      </w:rPr>
-                      <m:t>h</m:t>
-                    </m:r>
-                  </m:e>
-                  <m:sup>
-                    <m:r>
-                      <w:rPr>
-                        <w:rFonts w:ascii="Cambria Math" w:hAnsi="Cambria Math"/>
-                        <w:sz w:val="20"/>
-                        <w:szCs w:val="20"/>
-                      </w:rPr>
-                      <m:t>3</m:t>
-                    </m:r>
-                  </m:sup>
-                </m:sSup>
-                <m:r>
-                  <w:rPr>
-                    <w:rFonts w:ascii="Cambria Math" w:hAnsi="Cambria Math"/>
-                    <w:sz w:val="20"/>
-                    <w:szCs w:val="20"/>
-                  </w:rPr>
-                  <m:t>+O(</m:t>
-                </m:r>
-                <m:sSup>
-                  <m:sSupPr>
-                    <m:ctrlPr>
-                      <w:rPr>
-                        <w:rFonts w:ascii="Cambria Math" w:hAnsi="Cambria Math"/>
-                        <w:i/>
-                        <w:sz w:val="20"/>
-                        <w:szCs w:val="20"/>
-                      </w:rPr>
-                    </m:ctrlPr>
-                  </m:sSupPr>
-                  <m:e>
-                    <m:r>
-                      <w:rPr>
-                        <w:rFonts w:ascii="Cambria Math" w:hAnsi="Cambria Math"/>
-                        <w:sz w:val="20"/>
-                        <w:szCs w:val="20"/>
-                      </w:rPr>
-                      <m:t>h</m:t>
-                    </m:r>
-                  </m:e>
-                  <m:sup>
-                    <m:r>
-                      <w:rPr>
-                        <w:rFonts w:ascii="Cambria Math" w:hAnsi="Cambria Math"/>
-                        <w:sz w:val="20"/>
-                        <w:szCs w:val="20"/>
-                      </w:rPr>
-                      <m:t>4</m:t>
-                    </m:r>
-                  </m:sup>
-                </m:sSup>
-                <m:r>
-                  <w:rPr>
-                    <w:rFonts w:ascii="Cambria Math" w:hAnsi="Cambria Math"/>
-                    <w:sz w:val="20"/>
-                    <w:szCs w:val="20"/>
-                  </w:rPr>
-                  <m:t>)</m:t>
-                </m:r>
-              </m:oMath>
-            </m:oMathPara>
-          </w:p>
-        </w:tc>
-        <w:tc>
-          <w:tcPr>
-            <w:tcW w:w="814" w:type="dxa"/>
-            <w:vAlign w:val="center"/>
-          </w:tcPr>
-          <w:p>
-            <w:pPr>
-              <w:jc w:val="center"/>
-              <w:rPr>
-                <w:rFonts w:ascii="Verdana" w:hAnsi="Verdana"/>
-                <w:sz w:val="20"/>
-                <w:szCs w:val="20"/>
-              </w:rPr>
-            </w:pPr>
-            <w:r>
-              <w:rPr>
-                <w:rFonts w:ascii="Verdana" w:hAnsi="Verdana"/>
-                <w:sz w:val="20"/>
-                <w:szCs w:val="20"/>
-              </w:rPr>
-              <w:t>(</w:t>
-            </w:r>
-            <w:r>
-              <w:rPr>
-                <w:rFonts w:ascii="Verdana" w:hAnsi="Verdana"/>
-                <w:sz w:val="20"/>
-                <w:szCs w:val="20"/>
-              </w:rPr>
-              <w:fldChar w:fldCharType="begin"/>
-            </w:r>
-            <w:r>
-              <w:rPr>
-                <w:rFonts w:ascii="Verdana" w:hAnsi="Verdana"/>
-                <w:sz w:val="20"/>
-                <w:szCs w:val="20"/>
-              </w:rPr>
-              <w:instrText xml:space="preserve"> SEQ Equation \* ARABIC </w:instrText>
-            </w:r>
-            <w:r>
-              <w:rPr>
-                <w:rFonts w:ascii="Verdana" w:hAnsi="Verdana"/>
-                <w:sz w:val="20"/>
-                <w:szCs w:val="20"/>
-              </w:rPr>
-              <w:fldChar w:fldCharType="separate"/>
-            </w:r>
-            <w:r>
-              <w:rPr>
-                <w:rFonts w:ascii="Verdana" w:hAnsi="Verdana"/>
-                <w:noProof/>
-                <w:sz w:val="20"/>
-                <w:szCs w:val="20"/>
-              </w:rPr>
-              <w:t>3</w:t>
-            </w:r>
-            <w:r>
-              <w:rPr>
-                <w:rFonts w:ascii="Verdana" w:hAnsi="Verdana"/>
-                <w:sz w:val="20"/>
-                <w:szCs w:val="20"/>
-              </w:rPr>
-              <w:fldChar w:fldCharType="end"/>
-            </w:r>
-            <w:r>
-              <w:rPr>
-                <w:rFonts w:ascii="Verdana" w:hAnsi="Verdana"/>
-                <w:sz w:val="20"/>
-                <w:szCs w:val="20"/>
-              </w:rPr>
-              <w:t>)</w:t>
-            </w:r>
-          </w:p>
-        </w:tc>
-      </w:tr>
-    </w:tbl>
-    <w:p/>
-    <w:tbl>
-      <w:tblPr>
-        <w:tblStyle w:val="TableGrid"/>
-        <w:tblW w:w="9360" w:type="dxa"/>
-        <w:tblBorders>
-          <w:top w:val="none" w:sz="0" w:space="0" w:color="auto"/>
-          <w:left w:val="none" w:sz="0" w:space="0" w:color="auto"/>
-          <w:bottom w:val="none" w:sz="0" w:space="0" w:color="auto"/>
-          <w:right w:val="none" w:sz="0" w:space="0" w:color="auto"/>
-          <w:insideH w:val="none" w:sz="0" w:space="0" w:color="auto"/>
-          <w:insideV w:val="none" w:sz="0" w:space="0" w:color="auto"/>
-        </w:tblBorders>
-        <w:tblLook w:val="04A0" w:firstRow="1" w:lastRow="0" w:firstColumn="1" w:lastColumn="0" w:noHBand="0" w:noVBand="1"/>
-      </w:tblPr>
-      <w:tblGrid>
-        <w:gridCol w:w="386"/>
-        <w:gridCol w:w="8160"/>
-        <w:gridCol w:w="814"/>
-      </w:tblGrid>
-      <w:tr>
-        <w:trPr>
-          <w:trHeight w:val="417"/>
-        </w:trPr>
-        <w:tc>
-          <w:tcPr>
-            <w:tcW w:w="386" w:type="dxa"/>
-            <w:vAlign w:val="center"/>
-          </w:tcPr>
-          <w:p>
-            <w:pPr>
-              <w:jc w:val="center"/>
-              <w:rPr>
-                <w:rFonts w:ascii="Verdana" w:hAnsi="Verdana"/>
-              </w:rPr>
-            </w:pPr>
-          </w:p>
-        </w:tc>
-        <w:tc>
-          <w:tcPr>
-            <w:tcW w:w="8160" w:type="dxa"/>
-            <w:vAlign w:val="center"/>
-          </w:tcPr>
-          <w:p>
-            <w:pPr>
-              <w:jc w:val="center"/>
-              <w:rPr>
-                <w:rFonts w:ascii="Verdana" w:hAnsi="Verdana"/>
-                <w:i/>
-                <w:iCs/>
-                <w:sz w:val="20"/>
-                <w:szCs w:val="20"/>
-              </w:rPr>
-            </w:pPr>
-            <m:oMathPara>
-              <m:oMathParaPr>
-                <m:jc m:val="left"/>
-              </m:oMathParaPr>
-              <m:oMath>
-                <m:r>
-                  <w:rPr>
-                    <w:rFonts w:ascii="Cambria Math" w:hAnsi="Cambria Math"/>
-                    <w:sz w:val="20"/>
-                    <w:szCs w:val="20"/>
-                  </w:rPr>
-                  <m:t>u</m:t>
-                </m:r>
-                <m:d>
-                  <m:dPr>
-                    <m:ctrlPr>
-                      <w:rPr>
-                        <w:rFonts w:ascii="Cambria Math" w:hAnsi="Cambria Math"/>
-                        <w:i/>
-                        <w:sz w:val="20"/>
-                        <w:szCs w:val="20"/>
-                      </w:rPr>
-                    </m:ctrlPr>
-                  </m:dPr>
-                  <m:e>
-                    <m:r>
-                      <w:rPr>
-                        <w:rStyle w:val="QuoteChar"/>
-                        <w:rFonts w:ascii="Cambria Math" w:hAnsi="Cambria Math"/>
-                        <w:sz w:val="20"/>
-                        <w:szCs w:val="20"/>
-                      </w:rPr>
-                      <m:t>a</m:t>
-                    </m:r>
-                    <m:r>
-                      <m:rPr>
-                        <m:sty m:val="p"/>
-                      </m:rPr>
-                      <w:rPr>
-                        <w:rStyle w:val="QuoteChar"/>
-                        <w:rFonts w:ascii="Cambria Math" w:hAnsi="Cambria Math"/>
-                        <w:sz w:val="20"/>
-                        <w:szCs w:val="20"/>
-                      </w:rPr>
-                      <m:t>+2</m:t>
-                    </m:r>
-                    <m:r>
-                      <w:rPr>
-                        <w:rStyle w:val="QuoteChar"/>
-                        <w:rFonts w:ascii="Cambria Math" w:hAnsi="Cambria Math"/>
-                        <w:sz w:val="20"/>
-                        <w:szCs w:val="20"/>
-                      </w:rPr>
-                      <m:t>h</m:t>
-                    </m:r>
-                  </m:e>
-                </m:d>
-                <m:r>
-                  <w:rPr>
-                    <w:rFonts w:ascii="Cambria Math" w:hAnsi="Cambria Math"/>
-                    <w:sz w:val="20"/>
-                    <w:szCs w:val="20"/>
-                  </w:rPr>
-                  <m:t>=u</m:t>
-                </m:r>
-                <m:d>
-                  <m:dPr>
-                    <m:ctrlPr>
-                      <w:rPr>
-                        <w:rFonts w:ascii="Cambria Math" w:hAnsi="Cambria Math"/>
-                        <w:i/>
-                        <w:sz w:val="20"/>
-                        <w:szCs w:val="20"/>
-                      </w:rPr>
-                    </m:ctrlPr>
-                  </m:dPr>
-                  <m:e>
-                    <m:r>
-                      <w:rPr>
-                        <w:rFonts w:ascii="Cambria Math" w:hAnsi="Cambria Math"/>
-                        <w:sz w:val="20"/>
-                        <w:szCs w:val="20"/>
-                      </w:rPr>
-                      <m:t>a</m:t>
-                    </m:r>
-                  </m:e>
-                </m:d>
-                <m:r>
-                  <w:rPr>
-                    <w:rFonts w:ascii="Cambria Math" w:hAnsi="Cambria Math"/>
-                    <w:sz w:val="20"/>
-                    <w:szCs w:val="20"/>
-                  </w:rPr>
-                  <m:t>+</m:t>
-                </m:r>
-                <m:sSup>
-                  <m:sSupPr>
-                    <m:ctrlPr>
-                      <w:rPr>
-                        <w:rFonts w:ascii="Cambria Math" w:hAnsi="Cambria Math"/>
-                        <w:i/>
-                        <w:sz w:val="20"/>
-                        <w:szCs w:val="20"/>
-                      </w:rPr>
-                    </m:ctrlPr>
-                  </m:sSupPr>
-                  <m:e>
-                    <m:r>
-                      <w:rPr>
-                        <w:rFonts w:ascii="Cambria Math" w:hAnsi="Cambria Math"/>
-                        <w:sz w:val="20"/>
-                        <w:szCs w:val="20"/>
-                      </w:rPr>
-                      <m:t>u</m:t>
-                    </m:r>
-                  </m:e>
-                  <m:sup>
-                    <m:d>
-                      <m:dPr>
-                        <m:ctrlPr>
-                          <w:rPr>
-                            <w:rFonts w:ascii="Cambria Math" w:hAnsi="Cambria Math"/>
-                            <w:i/>
-                            <w:sz w:val="20"/>
-                            <w:szCs w:val="20"/>
-                          </w:rPr>
-                        </m:ctrlPr>
-                      </m:dPr>
-                      <m:e>
-                        <m:r>
-                          <w:rPr>
-                            <w:rFonts w:ascii="Cambria Math" w:hAnsi="Cambria Math"/>
-                            <w:sz w:val="20"/>
-                            <w:szCs w:val="20"/>
-                          </w:rPr>
-                          <m:t>1</m:t>
-                        </m:r>
-                      </m:e>
-                    </m:d>
-                  </m:sup>
-                </m:sSup>
-                <m:d>
-                  <m:dPr>
-                    <m:ctrlPr>
-                      <w:rPr>
-                        <w:rFonts w:ascii="Cambria Math" w:hAnsi="Cambria Math"/>
-                        <w:i/>
-                        <w:sz w:val="20"/>
-                        <w:szCs w:val="20"/>
-                      </w:rPr>
-                    </m:ctrlPr>
-                  </m:dPr>
-                  <m:e>
-                    <m:r>
-                      <w:rPr>
-                        <w:rFonts w:ascii="Cambria Math" w:hAnsi="Cambria Math"/>
-                        <w:sz w:val="20"/>
-                        <w:szCs w:val="20"/>
-                      </w:rPr>
-                      <m:t>a</m:t>
-                    </m:r>
-                  </m:e>
-                </m:d>
-                <m:r>
-                  <w:rPr>
-                    <w:rFonts w:ascii="Cambria Math" w:hAnsi="Cambria Math"/>
-                    <w:sz w:val="20"/>
-                    <w:szCs w:val="20"/>
-                  </w:rPr>
-                  <m:t>2</m:t>
-                </m:r>
-                <m:r>
-                  <w:rPr>
-                    <w:rFonts w:ascii="Cambria Math" w:hAnsi="Cambria Math"/>
-                    <w:sz w:val="20"/>
-                    <w:szCs w:val="20"/>
-                  </w:rPr>
-                  <m:t xml:space="preserve">h+ </m:t>
-                </m:r>
-                <m:sSup>
-                  <m:sSupPr>
-                    <m:ctrlPr>
-                      <w:rPr>
-                        <w:rFonts w:ascii="Cambria Math" w:hAnsi="Cambria Math"/>
-                        <w:i/>
-                        <w:sz w:val="20"/>
-                        <w:szCs w:val="20"/>
-                      </w:rPr>
-                    </m:ctrlPr>
-                  </m:sSupPr>
-                  <m:e>
-                    <m:r>
-                      <w:rPr>
-                        <w:rFonts w:ascii="Cambria Math" w:hAnsi="Cambria Math"/>
-                        <w:sz w:val="20"/>
-                        <w:szCs w:val="20"/>
-                      </w:rPr>
-                      <m:t>2u</m:t>
-                    </m:r>
-                  </m:e>
-                  <m:sup>
-                    <m:d>
-                      <m:dPr>
-                        <m:ctrlPr>
-                          <w:rPr>
-                            <w:rFonts w:ascii="Cambria Math" w:hAnsi="Cambria Math"/>
-                            <w:i/>
-                            <w:sz w:val="20"/>
-                            <w:szCs w:val="20"/>
-                          </w:rPr>
-                        </m:ctrlPr>
-                      </m:dPr>
-                      <m:e>
-                        <m:r>
-                          <w:rPr>
-                            <w:rFonts w:ascii="Cambria Math" w:hAnsi="Cambria Math"/>
-                            <w:sz w:val="20"/>
-                            <w:szCs w:val="20"/>
-                          </w:rPr>
-                          <m:t>2</m:t>
-                        </m:r>
-                      </m:e>
-                    </m:d>
-                  </m:sup>
-                </m:sSup>
-                <m:d>
-                  <m:dPr>
-                    <m:ctrlPr>
-                      <w:rPr>
-                        <w:rFonts w:ascii="Cambria Math" w:hAnsi="Cambria Math"/>
-                        <w:i/>
-                        <w:sz w:val="20"/>
-                        <w:szCs w:val="20"/>
-                      </w:rPr>
-                    </m:ctrlPr>
-                  </m:dPr>
-                  <m:e>
-                    <m:r>
-                      <w:rPr>
-                        <w:rFonts w:ascii="Cambria Math" w:hAnsi="Cambria Math"/>
-                        <w:sz w:val="20"/>
-                        <w:szCs w:val="20"/>
-                      </w:rPr>
-                      <m:t>a</m:t>
-                    </m:r>
-                  </m:e>
-                </m:d>
-                <m:sSup>
-                  <m:sSupPr>
-                    <m:ctrlPr>
-                      <w:rPr>
-                        <w:rFonts w:ascii="Cambria Math" w:hAnsi="Cambria Math"/>
-                        <w:i/>
-                        <w:sz w:val="20"/>
-                        <w:szCs w:val="20"/>
-                      </w:rPr>
-                    </m:ctrlPr>
-                  </m:sSupPr>
-                  <m:e>
-                    <m:r>
-                      <w:rPr>
-                        <w:rFonts w:ascii="Cambria Math" w:hAnsi="Cambria Math"/>
-                        <w:sz w:val="20"/>
-                        <w:szCs w:val="20"/>
-                      </w:rPr>
-                      <m:t>h</m:t>
-                    </m:r>
-                  </m:e>
-                  <m:sup>
-                    <m:r>
-                      <w:rPr>
-                        <w:rFonts w:ascii="Cambria Math" w:hAnsi="Cambria Math"/>
-                        <w:sz w:val="20"/>
-                        <w:szCs w:val="20"/>
-                      </w:rPr>
-                      <m:t>2</m:t>
-                    </m:r>
-                  </m:sup>
-                </m:sSup>
-                <m:r>
-                  <w:rPr>
-                    <w:rFonts w:ascii="Cambria Math" w:hAnsi="Cambria Math"/>
-                    <w:sz w:val="20"/>
-                    <w:szCs w:val="20"/>
-                  </w:rPr>
-                  <m:t xml:space="preserve">+ </m:t>
-                </m:r>
-                <m:f>
-                  <m:fPr>
-                    <m:ctrlPr>
-                      <w:rPr>
-                        <w:rFonts w:ascii="Cambria Math" w:hAnsi="Cambria Math"/>
-                        <w:i/>
-                        <w:sz w:val="20"/>
-                        <w:szCs w:val="20"/>
-                      </w:rPr>
-                    </m:ctrlPr>
-                  </m:fPr>
-                  <m:num>
-                    <m:r>
-                      <w:rPr>
-                        <w:rFonts w:ascii="Cambria Math" w:hAnsi="Cambria Math"/>
-                        <w:sz w:val="20"/>
-                        <w:szCs w:val="20"/>
-                      </w:rPr>
-                      <m:t>4</m:t>
-                    </m:r>
-                  </m:num>
-                  <m:den>
-                    <m:r>
-                      <w:rPr>
-                        <w:rFonts w:ascii="Cambria Math" w:hAnsi="Cambria Math"/>
-                        <w:sz w:val="20"/>
-                        <w:szCs w:val="20"/>
-                      </w:rPr>
-                      <m:t>3</m:t>
-                    </m:r>
-                  </m:den>
-                </m:f>
-                <m:sSup>
-                  <m:sSupPr>
-                    <m:ctrlPr>
-                      <w:rPr>
-                        <w:rFonts w:ascii="Cambria Math" w:hAnsi="Cambria Math"/>
-                        <w:i/>
-                        <w:sz w:val="20"/>
-                        <w:szCs w:val="20"/>
-                      </w:rPr>
-                    </m:ctrlPr>
-                  </m:sSupPr>
-                  <m:e>
-                    <m:r>
-                      <w:rPr>
-                        <w:rFonts w:ascii="Cambria Math" w:hAnsi="Cambria Math"/>
-                        <w:sz w:val="20"/>
-                        <w:szCs w:val="20"/>
-                      </w:rPr>
-                      <m:t>u</m:t>
-                    </m:r>
-                  </m:e>
-                  <m:sup>
-                    <m:d>
-                      <m:dPr>
-                        <m:ctrlPr>
-                          <w:rPr>
-                            <w:rFonts w:ascii="Cambria Math" w:hAnsi="Cambria Math"/>
-                            <w:i/>
-                            <w:sz w:val="20"/>
-                            <w:szCs w:val="20"/>
-                          </w:rPr>
-                        </m:ctrlPr>
-                      </m:dPr>
-                      <m:e>
-                        <m:r>
-                          <w:rPr>
-                            <w:rFonts w:ascii="Cambria Math" w:hAnsi="Cambria Math"/>
-                            <w:sz w:val="20"/>
-                            <w:szCs w:val="20"/>
-                          </w:rPr>
-                          <m:t>3</m:t>
-                        </m:r>
-                      </m:e>
-                    </m:d>
-                  </m:sup>
-                </m:sSup>
-                <m:d>
-                  <m:dPr>
-                    <m:ctrlPr>
-                      <w:rPr>
-                        <w:rFonts w:ascii="Cambria Math" w:hAnsi="Cambria Math"/>
-                        <w:i/>
-                        <w:sz w:val="20"/>
-                        <w:szCs w:val="20"/>
-                      </w:rPr>
-                    </m:ctrlPr>
-                  </m:dPr>
-                  <m:e>
-                    <m:r>
-                      <w:rPr>
-                        <w:rFonts w:ascii="Cambria Math" w:hAnsi="Cambria Math"/>
-                        <w:sz w:val="20"/>
-                        <w:szCs w:val="20"/>
-                      </w:rPr>
-                      <m:t>a</m:t>
-                    </m:r>
-                  </m:e>
-                </m:d>
-                <m:sSup>
-                  <m:sSupPr>
-                    <m:ctrlPr>
-                      <w:rPr>
-                        <w:rFonts w:ascii="Cambria Math" w:hAnsi="Cambria Math"/>
-                        <w:i/>
-                        <w:sz w:val="20"/>
-                        <w:szCs w:val="20"/>
-                      </w:rPr>
-                    </m:ctrlPr>
-                  </m:sSupPr>
-                  <m:e>
-                    <m:r>
-                      <w:rPr>
-                        <w:rFonts w:ascii="Cambria Math" w:hAnsi="Cambria Math"/>
-                        <w:sz w:val="20"/>
-                        <w:szCs w:val="20"/>
-                      </w:rPr>
-                      <m:t>h</m:t>
-                    </m:r>
-                  </m:e>
-                  <m:sup>
-                    <m:r>
-                      <w:rPr>
-                        <w:rFonts w:ascii="Cambria Math" w:hAnsi="Cambria Math"/>
-                        <w:sz w:val="20"/>
-                        <w:szCs w:val="20"/>
-                      </w:rPr>
-                      <m:t>3</m:t>
-                    </m:r>
-                  </m:sup>
-                </m:sSup>
-                <m:r>
-                  <w:rPr>
-                    <w:rFonts w:ascii="Cambria Math" w:hAnsi="Cambria Math"/>
-                    <w:sz w:val="20"/>
-                    <w:szCs w:val="20"/>
-                  </w:rPr>
-                  <m:t>+O(</m:t>
-                </m:r>
-                <m:sSup>
-                  <m:sSupPr>
-                    <m:ctrlPr>
-                      <w:rPr>
-                        <w:rFonts w:ascii="Cambria Math" w:hAnsi="Cambria Math"/>
-                        <w:i/>
-                        <w:sz w:val="20"/>
-                        <w:szCs w:val="20"/>
-                      </w:rPr>
-                    </m:ctrlPr>
-                  </m:sSupPr>
-                  <m:e>
-                    <m:r>
-                      <w:rPr>
-                        <w:rFonts w:ascii="Cambria Math" w:hAnsi="Cambria Math"/>
-                        <w:sz w:val="20"/>
-                        <w:szCs w:val="20"/>
-                      </w:rPr>
-                      <m:t>h</m:t>
-                    </m:r>
-                  </m:e>
-                  <m:sup>
-                    <m:r>
-                      <w:rPr>
-                        <w:rFonts w:ascii="Cambria Math" w:hAnsi="Cambria Math"/>
-                        <w:sz w:val="20"/>
-                        <w:szCs w:val="20"/>
-                      </w:rPr>
-                      <m:t>4</m:t>
-                    </m:r>
-                  </m:sup>
-                </m:sSup>
-                <m:r>
-                  <w:rPr>
-                    <w:rFonts w:ascii="Cambria Math" w:hAnsi="Cambria Math"/>
-                    <w:sz w:val="20"/>
-                    <w:szCs w:val="20"/>
-                  </w:rPr>
-                  <m:t>)</m:t>
-                </m:r>
-              </m:oMath>
-            </m:oMathPara>
-          </w:p>
-        </w:tc>
-        <w:tc>
-          <w:tcPr>
-            <w:tcW w:w="814" w:type="dxa"/>
-            <w:vAlign w:val="center"/>
-          </w:tcPr>
-          <w:p>
-            <w:pPr>
-              <w:jc w:val="center"/>
-              <w:rPr>
-                <w:rFonts w:ascii="Verdana" w:hAnsi="Verdana"/>
-                <w:sz w:val="20"/>
-                <w:szCs w:val="20"/>
-              </w:rPr>
-            </w:pPr>
-            <w:r>
-              <w:rPr>
-                <w:rFonts w:ascii="Verdana" w:hAnsi="Verdana"/>
-                <w:sz w:val="20"/>
-                <w:szCs w:val="20"/>
-              </w:rPr>
-              <w:t>(</w:t>
-            </w:r>
-            <w:r>
-              <w:rPr>
-                <w:rFonts w:ascii="Verdana" w:hAnsi="Verdana"/>
-                <w:sz w:val="20"/>
-                <w:szCs w:val="20"/>
-              </w:rPr>
-              <w:fldChar w:fldCharType="begin"/>
-            </w:r>
-            <w:r>
-              <w:rPr>
-                <w:rFonts w:ascii="Verdana" w:hAnsi="Verdana"/>
-                <w:sz w:val="20"/>
-                <w:szCs w:val="20"/>
-              </w:rPr>
-              <w:instrText xml:space="preserve"> SEQ Equation \* ARABIC </w:instrText>
-            </w:r>
-            <w:r>
-              <w:rPr>
-                <w:rFonts w:ascii="Verdana" w:hAnsi="Verdana"/>
-                <w:sz w:val="20"/>
-                <w:szCs w:val="20"/>
-              </w:rPr>
-              <w:fldChar w:fldCharType="separate"/>
-            </w:r>
-            <w:r>
-              <w:rPr>
-                <w:rFonts w:ascii="Verdana" w:hAnsi="Verdana"/>
-                <w:noProof/>
-                <w:sz w:val="20"/>
-                <w:szCs w:val="20"/>
-              </w:rPr>
-              <w:t>4</w:t>
-            </w:r>
-            <w:r>
-              <w:rPr>
-                <w:rFonts w:ascii="Verdana" w:hAnsi="Verdana"/>
-                <w:sz w:val="20"/>
-                <w:szCs w:val="20"/>
-              </w:rPr>
-              <w:fldChar w:fldCharType="end"/>
-            </w:r>
-            <w:r>
-              <w:rPr>
-                <w:rFonts w:ascii="Verdana" w:hAnsi="Verdana"/>
-                <w:sz w:val="20"/>
-                <w:szCs w:val="20"/>
-              </w:rPr>
-              <w:t>)</w:t>
-            </w:r>
-          </w:p>
-        </w:tc>
-      </w:tr>
-    </w:tbl>
-    <w:p/>
-    <w:tbl>
-      <w:tblPr>
-        <w:tblStyle w:val="TableGrid"/>
-        <w:tblW w:w="9360" w:type="dxa"/>
-        <w:tblBorders>
-          <w:top w:val="none" w:sz="0" w:space="0" w:color="auto"/>
-          <w:left w:val="none" w:sz="0" w:space="0" w:color="auto"/>
-          <w:bottom w:val="none" w:sz="0" w:space="0" w:color="auto"/>
-          <w:right w:val="none" w:sz="0" w:space="0" w:color="auto"/>
-          <w:insideH w:val="none" w:sz="0" w:space="0" w:color="auto"/>
-          <w:insideV w:val="none" w:sz="0" w:space="0" w:color="auto"/>
-        </w:tblBorders>
-        <w:tblLook w:val="04A0" w:firstRow="1" w:lastRow="0" w:firstColumn="1" w:lastColumn="0" w:noHBand="0" w:noVBand="1"/>
-      </w:tblPr>
-      <w:tblGrid>
-        <w:gridCol w:w="386"/>
-        <w:gridCol w:w="8160"/>
-        <w:gridCol w:w="814"/>
-      </w:tblGrid>
-      <w:tr>
-        <w:trPr>
-          <w:trHeight w:val="417"/>
-        </w:trPr>
-        <w:tc>
-          <w:tcPr>
-            <w:tcW w:w="386" w:type="dxa"/>
-            <w:vAlign w:val="center"/>
-          </w:tcPr>
-          <w:p>
-            <w:pPr>
-              <w:jc w:val="center"/>
-              <w:rPr>
-                <w:rFonts w:ascii="Verdana" w:hAnsi="Verdana"/>
-              </w:rPr>
-            </w:pPr>
-          </w:p>
-        </w:tc>
-        <w:tc>
-          <w:tcPr>
-            <w:tcW w:w="8160" w:type="dxa"/>
-            <w:vAlign w:val="center"/>
-          </w:tcPr>
-          <w:p>
-            <w:pPr>
-              <w:jc w:val="center"/>
-              <w:rPr>
-                <w:rFonts w:ascii="Verdana" w:hAnsi="Verdana"/>
-                <w:i/>
-                <w:iCs/>
-                <w:sz w:val="20"/>
-                <w:szCs w:val="20"/>
-              </w:rPr>
-            </w:pPr>
-            <m:oMathPara>
-              <m:oMathParaPr>
-                <m:jc m:val="left"/>
-              </m:oMathParaPr>
-              <m:oMath>
-                <m:r>
-                  <w:rPr>
-                    <w:rFonts w:ascii="Cambria Math" w:hAnsi="Cambria Math"/>
-                    <w:sz w:val="20"/>
-                    <w:szCs w:val="20"/>
-                  </w:rPr>
-                  <m:t>u</m:t>
-                </m:r>
-                <m:d>
-                  <m:dPr>
-                    <m:ctrlPr>
-                      <w:rPr>
-                        <w:rFonts w:ascii="Cambria Math" w:hAnsi="Cambria Math"/>
-                        <w:i/>
-                        <w:sz w:val="20"/>
-                        <w:szCs w:val="20"/>
-                      </w:rPr>
-                    </m:ctrlPr>
-                  </m:dPr>
-                  <m:e>
-                    <m:r>
-                      <w:rPr>
-                        <w:rStyle w:val="QuoteChar"/>
-                        <w:rFonts w:ascii="Cambria Math" w:hAnsi="Cambria Math"/>
-                        <w:sz w:val="20"/>
-                        <w:szCs w:val="20"/>
-                      </w:rPr>
-                      <m:t>a</m:t>
-                    </m:r>
-                    <m:r>
-                      <m:rPr>
-                        <m:sty m:val="p"/>
-                      </m:rPr>
-                      <w:rPr>
-                        <w:rStyle w:val="QuoteChar"/>
-                        <w:rFonts w:ascii="Cambria Math" w:hAnsi="Cambria Math"/>
-                        <w:sz w:val="20"/>
-                        <w:szCs w:val="20"/>
-                      </w:rPr>
-                      <m:t>-2</m:t>
-                    </m:r>
-                    <m:r>
-                      <w:rPr>
-                        <w:rStyle w:val="QuoteChar"/>
-                        <w:rFonts w:ascii="Cambria Math" w:hAnsi="Cambria Math"/>
-                        <w:sz w:val="20"/>
-                        <w:szCs w:val="20"/>
-                      </w:rPr>
-                      <m:t>h</m:t>
-                    </m:r>
-                  </m:e>
-                </m:d>
-                <m:r>
-                  <w:rPr>
-                    <w:rFonts w:ascii="Cambria Math" w:hAnsi="Cambria Math"/>
-                    <w:sz w:val="20"/>
-                    <w:szCs w:val="20"/>
-                  </w:rPr>
-                  <m:t>=u</m:t>
-                </m:r>
-                <m:d>
-                  <m:dPr>
-                    <m:ctrlPr>
-                      <w:rPr>
-                        <w:rFonts w:ascii="Cambria Math" w:hAnsi="Cambria Math"/>
-                        <w:i/>
-                        <w:sz w:val="20"/>
-                        <w:szCs w:val="20"/>
-                      </w:rPr>
-                    </m:ctrlPr>
-                  </m:dPr>
-                  <m:e>
-                    <m:r>
-                      <w:rPr>
-                        <w:rFonts w:ascii="Cambria Math" w:hAnsi="Cambria Math"/>
-                        <w:sz w:val="20"/>
-                        <w:szCs w:val="20"/>
-                      </w:rPr>
-                      <m:t>a</m:t>
-                    </m:r>
-                  </m:e>
-                </m:d>
-                <m:r>
-                  <w:rPr>
-                    <w:rFonts w:ascii="Cambria Math" w:hAnsi="Cambria Math"/>
-                    <w:sz w:val="20"/>
-                    <w:szCs w:val="20"/>
-                  </w:rPr>
-                  <m:t>-2</m:t>
-                </m:r>
-                <m:sSup>
-                  <m:sSupPr>
-                    <m:ctrlPr>
-                      <w:rPr>
-                        <w:rFonts w:ascii="Cambria Math" w:hAnsi="Cambria Math"/>
-                        <w:i/>
-                        <w:sz w:val="20"/>
-                        <w:szCs w:val="20"/>
-                      </w:rPr>
-                    </m:ctrlPr>
-                  </m:sSupPr>
-                  <m:e>
-                    <m:r>
-                      <w:rPr>
-                        <w:rFonts w:ascii="Cambria Math" w:hAnsi="Cambria Math"/>
-                        <w:sz w:val="20"/>
-                        <w:szCs w:val="20"/>
-                      </w:rPr>
-                      <m:t>u</m:t>
-                    </m:r>
-                  </m:e>
-                  <m:sup>
-                    <m:d>
-                      <m:dPr>
-                        <m:ctrlPr>
-                          <w:rPr>
-                            <w:rFonts w:ascii="Cambria Math" w:hAnsi="Cambria Math"/>
-                            <w:i/>
-                            <w:sz w:val="20"/>
-                            <w:szCs w:val="20"/>
-                          </w:rPr>
-                        </m:ctrlPr>
-                      </m:dPr>
-                      <m:e>
-                        <m:r>
-                          <w:rPr>
-                            <w:rFonts w:ascii="Cambria Math" w:hAnsi="Cambria Math"/>
-                            <w:sz w:val="20"/>
-                            <w:szCs w:val="20"/>
-                          </w:rPr>
-                          <m:t>1</m:t>
-                        </m:r>
-                      </m:e>
-                    </m:d>
-                  </m:sup>
-                </m:sSup>
-                <m:d>
-                  <m:dPr>
-                    <m:ctrlPr>
-                      <w:rPr>
-                        <w:rFonts w:ascii="Cambria Math" w:hAnsi="Cambria Math"/>
-                        <w:i/>
-                        <w:sz w:val="20"/>
-                        <w:szCs w:val="20"/>
-                      </w:rPr>
-                    </m:ctrlPr>
-                  </m:dPr>
-                  <m:e>
-                    <m:r>
-                      <w:rPr>
-                        <w:rFonts w:ascii="Cambria Math" w:hAnsi="Cambria Math"/>
-                        <w:sz w:val="20"/>
-                        <w:szCs w:val="20"/>
-                      </w:rPr>
-                      <m:t>a</m:t>
-                    </m:r>
-                  </m:e>
-                </m:d>
-                <m:r>
-                  <w:rPr>
-                    <w:rFonts w:ascii="Cambria Math" w:hAnsi="Cambria Math"/>
-                    <w:sz w:val="20"/>
-                    <w:szCs w:val="20"/>
-                  </w:rPr>
-                  <m:t>h+ 2</m:t>
-                </m:r>
-                <m:sSup>
-                  <m:sSupPr>
-                    <m:ctrlPr>
-                      <w:rPr>
-                        <w:rFonts w:ascii="Cambria Math" w:hAnsi="Cambria Math"/>
-                        <w:i/>
-                        <w:sz w:val="20"/>
-                        <w:szCs w:val="20"/>
-                      </w:rPr>
-                    </m:ctrlPr>
-                  </m:sSupPr>
-                  <m:e>
-                    <m:r>
-                      <w:rPr>
-                        <w:rFonts w:ascii="Cambria Math" w:hAnsi="Cambria Math"/>
-                        <w:sz w:val="20"/>
-                        <w:szCs w:val="20"/>
-                      </w:rPr>
-                      <m:t>u</m:t>
-                    </m:r>
-                  </m:e>
-                  <m:sup>
-                    <m:d>
-                      <m:dPr>
-                        <m:ctrlPr>
-                          <w:rPr>
-                            <w:rFonts w:ascii="Cambria Math" w:hAnsi="Cambria Math"/>
-                            <w:i/>
-                            <w:sz w:val="20"/>
-                            <w:szCs w:val="20"/>
-                          </w:rPr>
-                        </m:ctrlPr>
-                      </m:dPr>
-                      <m:e>
-                        <m:r>
-                          <w:rPr>
-                            <w:rFonts w:ascii="Cambria Math" w:hAnsi="Cambria Math"/>
-                            <w:sz w:val="20"/>
-                            <w:szCs w:val="20"/>
-                          </w:rPr>
-                          <m:t>2</m:t>
-                        </m:r>
-                      </m:e>
-                    </m:d>
-                  </m:sup>
-                </m:sSup>
-                <m:d>
-                  <m:dPr>
-                    <m:ctrlPr>
-                      <w:rPr>
-                        <w:rFonts w:ascii="Cambria Math" w:hAnsi="Cambria Math"/>
-                        <w:i/>
-                        <w:sz w:val="20"/>
-                        <w:szCs w:val="20"/>
-                      </w:rPr>
-                    </m:ctrlPr>
-                  </m:dPr>
-                  <m:e>
-                    <m:r>
-                      <w:rPr>
-                        <w:rFonts w:ascii="Cambria Math" w:hAnsi="Cambria Math"/>
-                        <w:sz w:val="20"/>
-                        <w:szCs w:val="20"/>
-                      </w:rPr>
-                      <m:t>a</m:t>
-                    </m:r>
-                  </m:e>
-                </m:d>
-                <m:sSup>
-                  <m:sSupPr>
-                    <m:ctrlPr>
-                      <w:rPr>
-                        <w:rFonts w:ascii="Cambria Math" w:hAnsi="Cambria Math"/>
-                        <w:i/>
-                        <w:sz w:val="20"/>
-                        <w:szCs w:val="20"/>
-                      </w:rPr>
-                    </m:ctrlPr>
-                  </m:sSupPr>
-                  <m:e>
-                    <m:r>
-                      <w:rPr>
-                        <w:rFonts w:ascii="Cambria Math" w:hAnsi="Cambria Math"/>
-                        <w:sz w:val="20"/>
-                        <w:szCs w:val="20"/>
-                      </w:rPr>
-                      <m:t>h</m:t>
-                    </m:r>
-                  </m:e>
-                  <m:sup>
-                    <m:r>
-                      <w:rPr>
-                        <w:rFonts w:ascii="Cambria Math" w:hAnsi="Cambria Math"/>
-                        <w:sz w:val="20"/>
-                        <w:szCs w:val="20"/>
-                      </w:rPr>
-                      <m:t>2</m:t>
-                    </m:r>
-                  </m:sup>
-                </m:sSup>
-                <m:r>
-                  <w:rPr>
-                    <w:rFonts w:ascii="Cambria Math" w:hAnsi="Cambria Math"/>
-                    <w:sz w:val="20"/>
-                    <w:szCs w:val="20"/>
-                  </w:rPr>
-                  <m:t xml:space="preserve">- </m:t>
-                </m:r>
-                <m:f>
-                  <m:fPr>
-                    <m:ctrlPr>
-                      <w:rPr>
-                        <w:rFonts w:ascii="Cambria Math" w:hAnsi="Cambria Math"/>
-                        <w:i/>
-                        <w:sz w:val="20"/>
-                        <w:szCs w:val="20"/>
-                      </w:rPr>
-                    </m:ctrlPr>
-                  </m:fPr>
-                  <m:num>
-                    <m:r>
-                      <w:rPr>
-                        <w:rFonts w:ascii="Cambria Math" w:hAnsi="Cambria Math"/>
-                        <w:sz w:val="20"/>
-                        <w:szCs w:val="20"/>
-                      </w:rPr>
-                      <m:t>4</m:t>
-                    </m:r>
-                  </m:num>
-                  <m:den>
-                    <m:r>
-                      <w:rPr>
-                        <w:rFonts w:ascii="Cambria Math" w:hAnsi="Cambria Math"/>
-                        <w:sz w:val="20"/>
-                        <w:szCs w:val="20"/>
-                      </w:rPr>
-                      <m:t>3</m:t>
-                    </m:r>
-                  </m:den>
-                </m:f>
-                <m:sSup>
-                  <m:sSupPr>
-                    <m:ctrlPr>
-                      <w:rPr>
-                        <w:rFonts w:ascii="Cambria Math" w:hAnsi="Cambria Math"/>
-                        <w:i/>
-                        <w:sz w:val="20"/>
-                        <w:szCs w:val="20"/>
-                      </w:rPr>
-                    </m:ctrlPr>
-                  </m:sSupPr>
-                  <m:e>
-                    <m:r>
-                      <w:rPr>
-                        <w:rFonts w:ascii="Cambria Math" w:hAnsi="Cambria Math"/>
-                        <w:sz w:val="20"/>
-                        <w:szCs w:val="20"/>
-                      </w:rPr>
-                      <m:t>u</m:t>
-                    </m:r>
-                  </m:e>
-                  <m:sup>
-                    <m:d>
-                      <m:dPr>
-                        <m:ctrlPr>
-                          <w:rPr>
-                            <w:rFonts w:ascii="Cambria Math" w:hAnsi="Cambria Math"/>
-                            <w:i/>
-                            <w:sz w:val="20"/>
-                            <w:szCs w:val="20"/>
-                          </w:rPr>
-                        </m:ctrlPr>
-                      </m:dPr>
-                      <m:e>
-                        <m:r>
-                          <w:rPr>
-                            <w:rFonts w:ascii="Cambria Math" w:hAnsi="Cambria Math"/>
-                            <w:sz w:val="20"/>
-                            <w:szCs w:val="20"/>
-                          </w:rPr>
-                          <m:t>3</m:t>
-                        </m:r>
-                      </m:e>
-                    </m:d>
-                  </m:sup>
-                </m:sSup>
-                <m:d>
-                  <m:dPr>
-                    <m:ctrlPr>
-                      <w:rPr>
-                        <w:rFonts w:ascii="Cambria Math" w:hAnsi="Cambria Math"/>
-                        <w:i/>
-                        <w:sz w:val="20"/>
-                        <w:szCs w:val="20"/>
-                      </w:rPr>
-                    </m:ctrlPr>
-                  </m:dPr>
-                  <m:e>
-                    <m:r>
-                      <w:rPr>
-                        <w:rFonts w:ascii="Cambria Math" w:hAnsi="Cambria Math"/>
-                        <w:sz w:val="20"/>
-                        <w:szCs w:val="20"/>
-                      </w:rPr>
-                      <m:t>a</m:t>
-                    </m:r>
-                  </m:e>
-                </m:d>
-                <m:sSup>
-                  <m:sSupPr>
-                    <m:ctrlPr>
-                      <w:rPr>
-                        <w:rFonts w:ascii="Cambria Math" w:hAnsi="Cambria Math"/>
-                        <w:i/>
-                        <w:sz w:val="20"/>
-                        <w:szCs w:val="20"/>
-                      </w:rPr>
-                    </m:ctrlPr>
-                  </m:sSupPr>
-                  <m:e>
-                    <m:r>
-                      <w:rPr>
-                        <w:rFonts w:ascii="Cambria Math" w:hAnsi="Cambria Math"/>
-                        <w:sz w:val="20"/>
-                        <w:szCs w:val="20"/>
-                      </w:rPr>
-                      <m:t>h</m:t>
-                    </m:r>
-                  </m:e>
-                  <m:sup>
-                    <m:r>
-                      <w:rPr>
-                        <w:rFonts w:ascii="Cambria Math" w:hAnsi="Cambria Math"/>
-                        <w:sz w:val="20"/>
-                        <w:szCs w:val="20"/>
-                      </w:rPr>
-                      <m:t>3</m:t>
-                    </m:r>
-                  </m:sup>
-                </m:sSup>
-                <m:r>
-                  <w:rPr>
-                    <w:rFonts w:ascii="Cambria Math" w:hAnsi="Cambria Math"/>
-                    <w:sz w:val="20"/>
-                    <w:szCs w:val="20"/>
-                  </w:rPr>
-                  <m:t>+O(</m:t>
-                </m:r>
-                <m:sSup>
-                  <m:sSupPr>
-                    <m:ctrlPr>
-                      <w:rPr>
-                        <w:rFonts w:ascii="Cambria Math" w:hAnsi="Cambria Math"/>
-                        <w:i/>
-                        <w:sz w:val="20"/>
-                        <w:szCs w:val="20"/>
-                      </w:rPr>
-                    </m:ctrlPr>
-                  </m:sSupPr>
-                  <m:e>
-                    <m:r>
-                      <w:rPr>
-                        <w:rFonts w:ascii="Cambria Math" w:hAnsi="Cambria Math"/>
-                        <w:sz w:val="20"/>
-                        <w:szCs w:val="20"/>
-                      </w:rPr>
-                      <m:t>h</m:t>
-                    </m:r>
-                  </m:e>
-                  <m:sup>
-                    <m:r>
-                      <w:rPr>
-                        <w:rFonts w:ascii="Cambria Math" w:hAnsi="Cambria Math"/>
-                        <w:sz w:val="20"/>
-                        <w:szCs w:val="20"/>
-                      </w:rPr>
-                      <m:t>4</m:t>
-                    </m:r>
-                  </m:sup>
-                </m:sSup>
-                <m:r>
-                  <w:rPr>
-                    <w:rFonts w:ascii="Cambria Math" w:hAnsi="Cambria Math"/>
-                    <w:sz w:val="20"/>
-                    <w:szCs w:val="20"/>
-                  </w:rPr>
-                  <m:t>)</m:t>
-                </m:r>
-              </m:oMath>
-            </m:oMathPara>
-          </w:p>
-        </w:tc>
-        <w:tc>
-          <w:tcPr>
-            <w:tcW w:w="814" w:type="dxa"/>
-            <w:vAlign w:val="center"/>
-          </w:tcPr>
-          <w:p>
-            <w:pPr>
-              <w:jc w:val="center"/>
-              <w:rPr>
-                <w:rFonts w:ascii="Verdana" w:hAnsi="Verdana"/>
-                <w:sz w:val="20"/>
-                <w:szCs w:val="20"/>
-              </w:rPr>
-            </w:pPr>
-            <w:r>
-              <w:rPr>
-                <w:rFonts w:ascii="Verdana" w:hAnsi="Verdana"/>
-                <w:sz w:val="20"/>
-                <w:szCs w:val="20"/>
-              </w:rPr>
-              <w:t>(</w:t>
-            </w:r>
-            <w:r>
-              <w:rPr>
-                <w:rFonts w:ascii="Verdana" w:hAnsi="Verdana"/>
-                <w:sz w:val="20"/>
-                <w:szCs w:val="20"/>
-              </w:rPr>
-              <w:fldChar w:fldCharType="begin"/>
-            </w:r>
-            <w:r>
-              <w:rPr>
-                <w:rFonts w:ascii="Verdana" w:hAnsi="Verdana"/>
-                <w:sz w:val="20"/>
-                <w:szCs w:val="20"/>
-              </w:rPr>
-              <w:instrText xml:space="preserve"> SEQ Equation \* ARABIC </w:instrText>
-            </w:r>
-            <w:r>
-              <w:rPr>
-                <w:rFonts w:ascii="Verdana" w:hAnsi="Verdana"/>
-                <w:sz w:val="20"/>
-                <w:szCs w:val="20"/>
-              </w:rPr>
-              <w:fldChar w:fldCharType="separate"/>
-            </w:r>
-            <w:r>
-              <w:rPr>
-                <w:rFonts w:ascii="Verdana" w:hAnsi="Verdana"/>
-                <w:noProof/>
-                <w:sz w:val="20"/>
-                <w:szCs w:val="20"/>
-              </w:rPr>
-              <w:t>5</w:t>
-            </w:r>
-            <w:r>
-              <w:rPr>
-                <w:rFonts w:ascii="Verdana" w:hAnsi="Verdana"/>
-                <w:sz w:val="20"/>
-                <w:szCs w:val="20"/>
-              </w:rPr>
-              <w:fldChar w:fldCharType="end"/>
-            </w:r>
-            <w:r>
-              <w:rPr>
-                <w:rFonts w:ascii="Verdana" w:hAnsi="Verdana"/>
-                <w:sz w:val="20"/>
-                <w:szCs w:val="20"/>
-              </w:rPr>
-              <w:t>)</w:t>
-            </w:r>
-          </w:p>
-        </w:tc>
-      </w:tr>
-    </w:tbl>
-    <w:p>
-      <w:pPr>
-        <w:pStyle w:val="Afterequation"/>
-      </w:pPr>
-      <w:r>
-        <w:t>These expansion</w:t>
-      </w:r>
-      <w:r>
-        <w:t>s</w:t>
-      </w:r>
-      <w:r>
-        <w:t xml:space="preserve"> will serve as basis bricks to build </w:t>
-      </w:r>
-      <w:r>
-        <w:t xml:space="preserve">computation </w:t>
-      </w:r>
-      <w:r>
-        <w:t>schemes.</w:t>
-      </w:r>
-    </w:p>
-    <w:p>
-      <w:pPr>
-        <w:pStyle w:val="Heading2"/>
-      </w:pPr>
-      <w:r>
-        <w:t>Remark</w:t>
-      </w:r>
-    </w:p>
-    <w:p>
-      <w:pPr>
-        <w:pStyle w:val="ListParagraph"/>
-        <w:numPr>
-          <w:ilvl w:val="0"/>
-          <w:numId w:val="2"/>
-        </w:numPr>
-      </w:pPr>
-      <w:r>
-        <w:t>These estimations depend on</w:t>
-      </w:r>
-    </w:p>
-    <w:p>
-      <w:pPr>
-        <w:pStyle w:val="ListParagraph"/>
-        <w:numPr>
-          <w:ilvl w:val="0"/>
-          <w:numId w:val="2"/>
-        </w:numPr>
-      </w:pPr>
-      <w:r>
-        <w:t>These estimations are local. The more h is small the more they will be precise.</w:t>
-      </w:r>
-    </w:p>
-    <w:p>
-      <w:pPr>
-        <w:pStyle w:val="ListParagraph"/>
-        <w:numPr>
-          <w:ilvl w:val="0"/>
-          <w:numId w:val="2"/>
-        </w:numPr>
-      </w:pPr>
-      <w:r>
-        <w:t xml:space="preserve">The function </w:t>
-      </w:r>
-      <m:oMath>
-        <m:r>
-          <m:rPr>
-            <m:sty m:val="p"/>
-          </m:rPr>
-          <w:rPr>
-            <w:rFonts w:ascii="Cambria Math" w:hAnsi="Cambria Math"/>
-          </w:rPr>
-          <m:t>O(</m:t>
-        </m:r>
-        <m:sSup>
-          <m:sSupPr>
-            <m:ctrlPr>
-              <w:rPr>
-                <w:rFonts w:ascii="Cambria Math" w:hAnsi="Cambria Math"/>
-              </w:rPr>
-            </m:ctrlPr>
-          </m:sSupPr>
-          <m:e>
-            <m:r>
-              <m:rPr>
-                <m:sty m:val="p"/>
-              </m:rPr>
-              <w:rPr>
-                <w:rFonts w:ascii="Cambria Math" w:hAnsi="Cambria Math"/>
-              </w:rPr>
-              <m:t>h</m:t>
-            </m:r>
-          </m:e>
-          <m:sup>
-            <m:r>
-              <m:rPr>
-                <m:sty m:val="p"/>
-              </m:rPr>
-              <w:rPr>
-                <w:rFonts w:ascii="Cambria Math" w:hAnsi="Cambria Math"/>
-              </w:rPr>
-              <m:t>4</m:t>
-            </m:r>
-          </m:sup>
-        </m:sSup>
-        <m:r>
-          <m:rPr>
-            <m:sty m:val="p"/>
-          </m:rPr>
-          <w:rPr>
-            <w:rFonts w:ascii="Cambria Math" w:hAnsi="Cambria Math"/>
-          </w:rPr>
-          <m:t>)</m:t>
-        </m:r>
-      </m:oMath>
-      <w:r>
-        <w:t xml:space="preserve"> is the tru</w:t>
-      </w:r>
-      <w:r>
-        <w:t xml:space="preserve">ncation error. It will give an idea of how much decimal are significant in the result. </w:t>
-      </w:r>
-      <w:r>
-        <w:t xml:space="preserve">Here also if h is sufficiently small, it will increase the </w:t>
-      </w:r>
-      <w:r>
-        <w:lastRenderedPageBreak/>
-        <w:t>degree of precision of the calculation (a trade-off exists between the size of h, the memory handled and the computation time).</w:t>
+        <w:t>Sommerfeld boundary condition</w:t>
       </w:r>
     </w:p>
     <w:sdt>
@@ -3707,14 +183,14 @@
                         <w:noProof/>
                       </w:rPr>
                     </w:pPr>
-                    <w:bookmarkStart w:id="2" w:name="LeV07"/>
+                    <w:bookmarkStart w:id="1" w:name="LeV07"/>
                     <w:r>
                       <w:rPr>
                         <w:noProof/>
                       </w:rPr>
                       <w:t>[1]</w:t>
                     </w:r>
-                    <w:bookmarkEnd w:id="2"/>
+                    <w:bookmarkEnd w:id="1"/>
                   </w:p>
                 </w:tc>
                 <w:tc>
@@ -3816,6 +292,7 @@
               <w:jc w:val="center"/>
               <w:rPr>
                 <w:rFonts w:ascii="Verdana" w:hAnsi="Verdana"/>
+                <w:lang w:val="en-GB"/>
               </w:rPr>
             </w:pPr>
           </w:p>
@@ -3834,6 +311,7 @@
                 <w:iCs/>
                 <w:sz w:val="20"/>
                 <w:szCs w:val="20"/>
+                <w:lang w:val="en-GB"/>
               </w:rPr>
             </w:pPr>
             <m:oMathPara>
@@ -3846,6 +324,7 @@
                     <w:rFonts w:ascii="Cambria Math" w:hAnsi="Cambria Math"/>
                     <w:sz w:val="20"/>
                     <w:szCs w:val="20"/>
+                    <w:lang w:val="en-GB"/>
                   </w:rPr>
                   <m:t>u</m:t>
                 </m:r>
@@ -3857,6 +336,7 @@
                         <w:i/>
                         <w:sz w:val="20"/>
                         <w:szCs w:val="20"/>
+                        <w:lang w:val="en-GB"/>
                       </w:rPr>
                     </m:ctrlPr>
                   </m:dPr>
@@ -3867,6 +347,7 @@
                         <w:rFonts w:ascii="Cambria Math" w:hAnsi="Cambria Math"/>
                         <w:sz w:val="20"/>
                         <w:szCs w:val="20"/>
+                        <w:lang w:val="en-GB"/>
                       </w:rPr>
                       <m:t>a</m:t>
                     </m:r>
@@ -3879,6 +360,7 @@
                         <w:rFonts w:ascii="Cambria Math" w:hAnsi="Cambria Math"/>
                         <w:sz w:val="20"/>
                         <w:szCs w:val="20"/>
+                        <w:lang w:val="en-GB"/>
                       </w:rPr>
                       <m:t>+2</m:t>
                     </m:r>
@@ -3888,6 +370,7 @@
                         <w:rFonts w:ascii="Cambria Math" w:hAnsi="Cambria Math"/>
                         <w:sz w:val="20"/>
                         <w:szCs w:val="20"/>
+                        <w:lang w:val="en-GB"/>
                       </w:rPr>
                       <m:t>h</m:t>
                     </m:r>
@@ -3898,6 +381,7 @@
                     <w:rFonts w:ascii="Cambria Math" w:hAnsi="Cambria Math"/>
                     <w:sz w:val="20"/>
                     <w:szCs w:val="20"/>
+                    <w:lang w:val="en-GB"/>
                   </w:rPr>
                   <m:t>=u</m:t>
                 </m:r>
@@ -3909,6 +393,7 @@
                         <w:i/>
                         <w:sz w:val="20"/>
                         <w:szCs w:val="20"/>
+                        <w:lang w:val="en-GB"/>
                       </w:rPr>
                     </m:ctrlPr>
                   </m:dPr>
@@ -3918,6 +403,7 @@
                         <w:rFonts w:ascii="Cambria Math" w:hAnsi="Cambria Math"/>
                         <w:sz w:val="20"/>
                         <w:szCs w:val="20"/>
+                        <w:lang w:val="en-GB"/>
                       </w:rPr>
                       <m:t>a</m:t>
                     </m:r>
@@ -3928,6 +414,7 @@
                     <w:rFonts w:ascii="Cambria Math" w:hAnsi="Cambria Math"/>
                     <w:sz w:val="20"/>
                     <w:szCs w:val="20"/>
+                    <w:lang w:val="en-GB"/>
                   </w:rPr>
                   <m:t>+</m:t>
                 </m:r>
@@ -3939,6 +426,7 @@
                         <w:i/>
                         <w:sz w:val="20"/>
                         <w:szCs w:val="20"/>
+                        <w:lang w:val="en-GB"/>
                       </w:rPr>
                     </m:ctrlPr>
                   </m:sSupPr>
@@ -3948,6 +436,7 @@
                         <w:rFonts w:ascii="Cambria Math" w:hAnsi="Cambria Math"/>
                         <w:sz w:val="20"/>
                         <w:szCs w:val="20"/>
+                        <w:lang w:val="en-GB"/>
                       </w:rPr>
                       <m:t>u</m:t>
                     </m:r>
@@ -3961,6 +450,7 @@
                             <w:i/>
                             <w:sz w:val="20"/>
                             <w:szCs w:val="20"/>
+                            <w:lang w:val="en-GB"/>
                           </w:rPr>
                         </m:ctrlPr>
                       </m:dPr>
@@ -3970,6 +460,7 @@
                             <w:rFonts w:ascii="Cambria Math" w:hAnsi="Cambria Math"/>
                             <w:sz w:val="20"/>
                             <w:szCs w:val="20"/>
+                            <w:lang w:val="en-GB"/>
                           </w:rPr>
                           <m:t>1</m:t>
                         </m:r>
@@ -3985,6 +476,7 @@
                         <w:i/>
                         <w:sz w:val="20"/>
                         <w:szCs w:val="20"/>
+                        <w:lang w:val="en-GB"/>
                       </w:rPr>
                     </m:ctrlPr>
                   </m:dPr>
@@ -3994,6 +486,7 @@
                         <w:rFonts w:ascii="Cambria Math" w:hAnsi="Cambria Math"/>
                         <w:sz w:val="20"/>
                         <w:szCs w:val="20"/>
+                        <w:lang w:val="en-GB"/>
                       </w:rPr>
                       <m:t>a</m:t>
                     </m:r>
@@ -4004,6 +497,7 @@
                     <w:rFonts w:ascii="Cambria Math" w:hAnsi="Cambria Math"/>
                     <w:sz w:val="20"/>
                     <w:szCs w:val="20"/>
+                    <w:lang w:val="en-GB"/>
                   </w:rPr>
                   <m:t>2</m:t>
                 </m:r>
@@ -4012,6 +506,7 @@
                     <w:rFonts w:ascii="Cambria Math" w:hAnsi="Cambria Math"/>
                     <w:sz w:val="20"/>
                     <w:szCs w:val="20"/>
+                    <w:lang w:val="en-GB"/>
                   </w:rPr>
                   <m:t xml:space="preserve">h+ </m:t>
                 </m:r>
@@ -4023,6 +518,7 @@
                         <w:i/>
                         <w:sz w:val="20"/>
                         <w:szCs w:val="20"/>
+                        <w:lang w:val="en-GB"/>
                       </w:rPr>
                     </m:ctrlPr>
                   </m:sSupPr>
@@ -4032,6 +528,7 @@
                         <w:rFonts w:ascii="Cambria Math" w:hAnsi="Cambria Math"/>
                         <w:sz w:val="20"/>
                         <w:szCs w:val="20"/>
+                        <w:lang w:val="en-GB"/>
                       </w:rPr>
                       <m:t>2u</m:t>
                     </m:r>
@@ -4045,6 +542,7 @@
                             <w:i/>
                             <w:sz w:val="20"/>
                             <w:szCs w:val="20"/>
+                            <w:lang w:val="en-GB"/>
                           </w:rPr>
                         </m:ctrlPr>
                       </m:dPr>
@@ -4054,6 +552,7 @@
                             <w:rFonts w:ascii="Cambria Math" w:hAnsi="Cambria Math"/>
                             <w:sz w:val="20"/>
                             <w:szCs w:val="20"/>
+                            <w:lang w:val="en-GB"/>
                           </w:rPr>
                           <m:t>2</m:t>
                         </m:r>
@@ -4069,6 +568,7 @@
                         <w:i/>
                         <w:sz w:val="20"/>
                         <w:szCs w:val="20"/>
+                        <w:lang w:val="en-GB"/>
                       </w:rPr>
                     </m:ctrlPr>
                   </m:dPr>
@@ -4078,6 +578,7 @@
                         <w:rFonts w:ascii="Cambria Math" w:hAnsi="Cambria Math"/>
                         <w:sz w:val="20"/>
                         <w:szCs w:val="20"/>
+                        <w:lang w:val="en-GB"/>
                       </w:rPr>
                       <m:t>a</m:t>
                     </m:r>
@@ -4091,6 +592,7 @@
                         <w:i/>
                         <w:sz w:val="20"/>
                         <w:szCs w:val="20"/>
+                        <w:lang w:val="en-GB"/>
                       </w:rPr>
                     </m:ctrlPr>
                   </m:sSupPr>
@@ -4100,6 +602,7 @@
                         <w:rFonts w:ascii="Cambria Math" w:hAnsi="Cambria Math"/>
                         <w:sz w:val="20"/>
                         <w:szCs w:val="20"/>
+                        <w:lang w:val="en-GB"/>
                       </w:rPr>
                       <m:t>h</m:t>
                     </m:r>
@@ -4110,6 +613,7 @@
                         <w:rFonts w:ascii="Cambria Math" w:hAnsi="Cambria Math"/>
                         <w:sz w:val="20"/>
                         <w:szCs w:val="20"/>
+                        <w:lang w:val="en-GB"/>
                       </w:rPr>
                       <m:t>2</m:t>
                     </m:r>
@@ -4120,6 +624,7 @@
                     <w:rFonts w:ascii="Cambria Math" w:hAnsi="Cambria Math"/>
                     <w:sz w:val="20"/>
                     <w:szCs w:val="20"/>
+                    <w:lang w:val="en-GB"/>
                   </w:rPr>
                   <m:t xml:space="preserve">+ </m:t>
                 </m:r>
@@ -4131,6 +636,7 @@
                         <w:i/>
                         <w:sz w:val="20"/>
                         <w:szCs w:val="20"/>
+                        <w:lang w:val="en-GB"/>
                       </w:rPr>
                     </m:ctrlPr>
                   </m:fPr>
@@ -4140,6 +646,7 @@
                         <w:rFonts w:ascii="Cambria Math" w:hAnsi="Cambria Math"/>
                         <w:sz w:val="20"/>
                         <w:szCs w:val="20"/>
+                        <w:lang w:val="en-GB"/>
                       </w:rPr>
                       <m:t>4</m:t>
                     </m:r>
@@ -4150,6 +657,7 @@
                         <w:rFonts w:ascii="Cambria Math" w:hAnsi="Cambria Math"/>
                         <w:sz w:val="20"/>
                         <w:szCs w:val="20"/>
+                        <w:lang w:val="en-GB"/>
                       </w:rPr>
                       <m:t>3</m:t>
                     </m:r>
@@ -4163,6 +671,7 @@
                         <w:i/>
                         <w:sz w:val="20"/>
                         <w:szCs w:val="20"/>
+                        <w:lang w:val="en-GB"/>
                       </w:rPr>
                     </m:ctrlPr>
                   </m:sSupPr>
@@ -4172,6 +681,7 @@
                         <w:rFonts w:ascii="Cambria Math" w:hAnsi="Cambria Math"/>
                         <w:sz w:val="20"/>
                         <w:szCs w:val="20"/>
+                        <w:lang w:val="en-GB"/>
                       </w:rPr>
                       <m:t>u</m:t>
                     </m:r>
@@ -4185,6 +695,7 @@
                             <w:i/>
                             <w:sz w:val="20"/>
                             <w:szCs w:val="20"/>
+                            <w:lang w:val="en-GB"/>
                           </w:rPr>
                         </m:ctrlPr>
                       </m:dPr>
@@ -4194,6 +705,7 @@
                             <w:rFonts w:ascii="Cambria Math" w:hAnsi="Cambria Math"/>
                             <w:sz w:val="20"/>
                             <w:szCs w:val="20"/>
+                            <w:lang w:val="en-GB"/>
                           </w:rPr>
                           <m:t>3</m:t>
                         </m:r>
@@ -4209,6 +721,7 @@
                         <w:i/>
                         <w:sz w:val="20"/>
                         <w:szCs w:val="20"/>
+                        <w:lang w:val="en-GB"/>
                       </w:rPr>
                     </m:ctrlPr>
                   </m:dPr>
@@ -4218,6 +731,7 @@
                         <w:rFonts w:ascii="Cambria Math" w:hAnsi="Cambria Math"/>
                         <w:sz w:val="20"/>
                         <w:szCs w:val="20"/>
+                        <w:lang w:val="en-GB"/>
                       </w:rPr>
                       <m:t>a</m:t>
                     </m:r>
@@ -4231,6 +745,7 @@
                         <w:i/>
                         <w:sz w:val="20"/>
                         <w:szCs w:val="20"/>
+                        <w:lang w:val="en-GB"/>
                       </w:rPr>
                     </m:ctrlPr>
                   </m:sSupPr>
@@ -4240,6 +755,7 @@
                         <w:rFonts w:ascii="Cambria Math" w:hAnsi="Cambria Math"/>
                         <w:sz w:val="20"/>
                         <w:szCs w:val="20"/>
+                        <w:lang w:val="en-GB"/>
                       </w:rPr>
                       <m:t>h</m:t>
                     </m:r>
@@ -4250,6 +766,7 @@
                         <w:rFonts w:ascii="Cambria Math" w:hAnsi="Cambria Math"/>
                         <w:sz w:val="20"/>
                         <w:szCs w:val="20"/>
+                        <w:lang w:val="en-GB"/>
                       </w:rPr>
                       <m:t>3</m:t>
                     </m:r>
@@ -4260,6 +777,7 @@
                     <w:rFonts w:ascii="Cambria Math" w:hAnsi="Cambria Math"/>
                     <w:sz w:val="20"/>
                     <w:szCs w:val="20"/>
+                    <w:lang w:val="en-GB"/>
                   </w:rPr>
                   <m:t>+O(</m:t>
                 </m:r>
@@ -4271,6 +789,7 @@
                         <w:i/>
                         <w:sz w:val="20"/>
                         <w:szCs w:val="20"/>
+                        <w:lang w:val="en-GB"/>
                       </w:rPr>
                     </m:ctrlPr>
                   </m:sSupPr>
@@ -4280,6 +799,7 @@
                         <w:rFonts w:ascii="Cambria Math" w:hAnsi="Cambria Math"/>
                         <w:sz w:val="20"/>
                         <w:szCs w:val="20"/>
+                        <w:lang w:val="en-GB"/>
                       </w:rPr>
                       <m:t>h</m:t>
                     </m:r>
@@ -4290,6 +810,7 @@
                         <w:rFonts w:ascii="Cambria Math" w:hAnsi="Cambria Math"/>
                         <w:sz w:val="20"/>
                         <w:szCs w:val="20"/>
+                        <w:lang w:val="en-GB"/>
                       </w:rPr>
                       <m:t>4</m:t>
                     </m:r>
@@ -4300,6 +821,7 @@
                     <w:rFonts w:ascii="Cambria Math" w:hAnsi="Cambria Math"/>
                     <w:sz w:val="20"/>
                     <w:szCs w:val="20"/>
+                    <w:lang w:val="en-GB"/>
                   </w:rPr>
                   <m:t>)</m:t>
                 </m:r>
@@ -4319,6 +841,7 @@
                 <w:rFonts w:ascii="Verdana" w:hAnsi="Verdana"/>
                 <w:sz w:val="20"/>
                 <w:szCs w:val="20"/>
+                <w:lang w:val="en-GB"/>
               </w:rPr>
             </w:pPr>
             <w:r>
@@ -4326,6 +849,7 @@
                 <w:rFonts w:ascii="Verdana" w:hAnsi="Verdana"/>
                 <w:sz w:val="20"/>
                 <w:szCs w:val="20"/>
+                <w:lang w:val="en-GB"/>
               </w:rPr>
               <w:t>(</w:t>
             </w:r>
@@ -4334,6 +858,7 @@
                 <w:rFonts w:ascii="Verdana" w:hAnsi="Verdana"/>
                 <w:sz w:val="20"/>
                 <w:szCs w:val="20"/>
+                <w:lang w:val="en-GB"/>
               </w:rPr>
               <w:fldChar w:fldCharType="begin"/>
             </w:r>
@@ -4342,6 +867,7 @@
                 <w:rFonts w:ascii="Verdana" w:hAnsi="Verdana"/>
                 <w:sz w:val="20"/>
                 <w:szCs w:val="20"/>
+                <w:lang w:val="en-GB"/>
               </w:rPr>
               <w:instrText xml:space="preserve"> SEQ Equation \* ARABIC </w:instrText>
             </w:r>
@@ -4350,6 +876,7 @@
                 <w:rFonts w:ascii="Verdana" w:hAnsi="Verdana"/>
                 <w:sz w:val="20"/>
                 <w:szCs w:val="20"/>
+                <w:lang w:val="en-GB"/>
               </w:rPr>
               <w:fldChar w:fldCharType="separate"/>
             </w:r>
@@ -4359,6 +886,7 @@
                 <w:noProof/>
                 <w:sz w:val="20"/>
                 <w:szCs w:val="20"/>
+                <w:lang w:val="en-GB"/>
               </w:rPr>
               <w:t>4</w:t>
             </w:r>
@@ -4367,6 +895,7 @@
                 <w:rFonts w:ascii="Verdana" w:hAnsi="Verdana"/>
                 <w:sz w:val="20"/>
                 <w:szCs w:val="20"/>
+                <w:lang w:val="en-GB"/>
               </w:rPr>
               <w:fldChar w:fldCharType="end"/>
             </w:r>
@@ -4375,6 +904,7 @@
                 <w:rFonts w:ascii="Verdana" w:hAnsi="Verdana"/>
                 <w:sz w:val="20"/>
                 <w:szCs w:val="20"/>
+                <w:lang w:val="en-GB"/>
               </w:rPr>
               <w:t>)</w:t>
             </w:r>
@@ -7273,7 +3803,7 @@
 </file>
 
 <file path=customXml/itemProps1.xml><?xml version="1.0" encoding="utf-8"?>
-<ds:datastoreItem xmlns:ds="http://schemas.openxmlformats.org/officeDocument/2006/customXml" ds:itemID="{9B9A06A6-174A-4C28-8A87-0079C1072111}">
+<ds:datastoreItem xmlns:ds="http://schemas.openxmlformats.org/officeDocument/2006/customXml" ds:itemID="{9A3AA58B-97D3-430A-BF0A-5AC923C62515}">
   <ds:schemaRefs>
     <ds:schemaRef ds:uri="http://schemas.openxmlformats.org/officeDocument/2006/bibliography"/>
   </ds:schemaRefs>

--- a/matlab/high_order_finite_different_scheme/Higher order finite difference scheme.docx
+++ b/matlab/high_order_finite_different_scheme/Higher order finite difference scheme.docx
@@ -26,13 +26,305 @@
         <w:t>9 point stencil of the Helmholtz equation</w:t>
       </w:r>
     </w:p>
+    <w:bookmarkStart w:id="0" w:name="_GoBack"/>
     <w:p>
-      <w:r>
-        <w:t xml:space="preserve">The formalism and </w:t>
-      </w:r>
-      <w:bookmarkStart w:id="0" w:name="_GoBack"/>
-      <w:bookmarkEnd w:id="0"/>
+      <w:pPr>
+        <w:pStyle w:val="Heading1"/>
+        <w:rPr>
+          <w:b w:val="0"/>
+          <w:bCs w:val="0"/>
+        </w:rPr>
+      </w:pPr>
+      <m:oMathPara>
+        <m:oMath>
+          <m:sSub>
+            <m:sSubPr>
+              <m:ctrlPr>
+                <w:rPr>
+                  <w:rFonts w:ascii="Cambria Math" w:hAnsi="Cambria Math"/>
+                  <w:b w:val="0"/>
+                  <w:bCs w:val="0"/>
+                  <w:i/>
+                </w:rPr>
+              </m:ctrlPr>
+            </m:sSubPr>
+            <m:e>
+              <m:r>
+                <w:rPr>
+                  <w:rFonts w:ascii="Cambria Math" w:hAnsi="Cambria Math"/>
+                </w:rPr>
+                <m:t>u</m:t>
+              </m:r>
+            </m:e>
+            <m:sub>
+              <m:r>
+                <w:rPr>
+                  <w:rFonts w:ascii="Cambria Math" w:hAnsi="Cambria Math"/>
+                </w:rPr>
+                <m:t>n+1</m:t>
+              </m:r>
+            </m:sub>
+          </m:sSub>
+          <m:r>
+            <w:rPr>
+              <w:rFonts w:ascii="Cambria Math" w:hAnsi="Cambria Math"/>
+            </w:rPr>
+            <m:t>+2iβh</m:t>
+          </m:r>
+          <m:d>
+            <m:dPr>
+              <m:ctrlPr>
+                <w:rPr>
+                  <w:rFonts w:ascii="Cambria Math" w:hAnsi="Cambria Math"/>
+                  <w:b w:val="0"/>
+                  <w:bCs w:val="0"/>
+                  <w:i/>
+                </w:rPr>
+              </m:ctrlPr>
+            </m:dPr>
+            <m:e>
+              <m:r>
+                <w:rPr>
+                  <w:rFonts w:ascii="Cambria Math" w:hAnsi="Cambria Math"/>
+                </w:rPr>
+                <m:t>1-</m:t>
+              </m:r>
+              <m:f>
+                <m:fPr>
+                  <m:ctrlPr>
+                    <w:rPr>
+                      <w:rFonts w:ascii="Cambria Math" w:hAnsi="Cambria Math"/>
+                      <w:b w:val="0"/>
+                      <w:bCs w:val="0"/>
+                      <w:i/>
+                    </w:rPr>
+                  </m:ctrlPr>
+                </m:fPr>
+                <m:num>
+                  <m:sSup>
+                    <m:sSupPr>
+                      <m:ctrlPr>
+                        <w:rPr>
+                          <w:rFonts w:ascii="Cambria Math" w:hAnsi="Cambria Math"/>
+                          <w:b w:val="0"/>
+                          <w:bCs w:val="0"/>
+                          <w:i/>
+                        </w:rPr>
+                      </m:ctrlPr>
+                    </m:sSupPr>
+                    <m:e>
+                      <m:r>
+                        <w:rPr>
+                          <w:rFonts w:ascii="Cambria Math" w:hAnsi="Cambria Math"/>
+                        </w:rPr>
+                        <m:t>β</m:t>
+                      </m:r>
+                    </m:e>
+                    <m:sup>
+                      <m:r>
+                        <w:rPr>
+                          <w:rFonts w:ascii="Cambria Math" w:hAnsi="Cambria Math"/>
+                        </w:rPr>
+                        <m:t>2</m:t>
+                      </m:r>
+                    </m:sup>
+                  </m:sSup>
+                  <m:sSup>
+                    <m:sSupPr>
+                      <m:ctrlPr>
+                        <w:rPr>
+                          <w:rFonts w:ascii="Cambria Math" w:hAnsi="Cambria Math"/>
+                          <w:b w:val="0"/>
+                          <w:bCs w:val="0"/>
+                          <w:i/>
+                        </w:rPr>
+                      </m:ctrlPr>
+                    </m:sSupPr>
+                    <m:e>
+                      <m:r>
+                        <w:rPr>
+                          <w:rFonts w:ascii="Cambria Math" w:hAnsi="Cambria Math"/>
+                        </w:rPr>
+                        <m:t>h</m:t>
+                      </m:r>
+                    </m:e>
+                    <m:sup>
+                      <m:r>
+                        <w:rPr>
+                          <w:rFonts w:ascii="Cambria Math" w:hAnsi="Cambria Math"/>
+                        </w:rPr>
+                        <m:t>2</m:t>
+                      </m:r>
+                    </m:sup>
+                  </m:sSup>
+                </m:num>
+                <m:den>
+                  <m:r>
+                    <w:rPr>
+                      <w:rFonts w:ascii="Cambria Math" w:hAnsi="Cambria Math"/>
+                    </w:rPr>
+                    <m:t>6</m:t>
+                  </m:r>
+                </m:den>
+              </m:f>
+              <m:r>
+                <w:rPr>
+                  <w:rFonts w:ascii="Cambria Math" w:hAnsi="Cambria Math"/>
+                </w:rPr>
+                <m:t>+</m:t>
+              </m:r>
+              <m:f>
+                <m:fPr>
+                  <m:ctrlPr>
+                    <w:rPr>
+                      <w:rFonts w:ascii="Cambria Math" w:hAnsi="Cambria Math"/>
+                      <w:b w:val="0"/>
+                      <w:bCs w:val="0"/>
+                      <w:i/>
+                    </w:rPr>
+                  </m:ctrlPr>
+                </m:fPr>
+                <m:num>
+                  <m:sSup>
+                    <m:sSupPr>
+                      <m:ctrlPr>
+                        <w:rPr>
+                          <w:rFonts w:ascii="Cambria Math" w:hAnsi="Cambria Math"/>
+                          <w:b w:val="0"/>
+                          <w:bCs w:val="0"/>
+                          <w:i/>
+                        </w:rPr>
+                      </m:ctrlPr>
+                    </m:sSupPr>
+                    <m:e>
+                      <m:r>
+                        <w:rPr>
+                          <w:rFonts w:ascii="Cambria Math" w:hAnsi="Cambria Math"/>
+                        </w:rPr>
+                        <m:t>β</m:t>
+                      </m:r>
+                    </m:e>
+                    <m:sup>
+                      <m:r>
+                        <w:rPr>
+                          <w:rFonts w:ascii="Cambria Math" w:hAnsi="Cambria Math"/>
+                        </w:rPr>
+                        <m:t>4</m:t>
+                      </m:r>
+                    </m:sup>
+                  </m:sSup>
+                  <m:sSup>
+                    <m:sSupPr>
+                      <m:ctrlPr>
+                        <w:rPr>
+                          <w:rFonts w:ascii="Cambria Math" w:hAnsi="Cambria Math"/>
+                          <w:b w:val="0"/>
+                          <w:bCs w:val="0"/>
+                          <w:i/>
+                        </w:rPr>
+                      </m:ctrlPr>
+                    </m:sSupPr>
+                    <m:e>
+                      <m:r>
+                        <w:rPr>
+                          <w:rFonts w:ascii="Cambria Math" w:hAnsi="Cambria Math"/>
+                        </w:rPr>
+                        <m:t>h</m:t>
+                      </m:r>
+                    </m:e>
+                    <m:sup>
+                      <m:r>
+                        <w:rPr>
+                          <w:rFonts w:ascii="Cambria Math" w:hAnsi="Cambria Math"/>
+                        </w:rPr>
+                        <m:t>4</m:t>
+                      </m:r>
+                    </m:sup>
+                  </m:sSup>
+                </m:num>
+                <m:den>
+                  <m:r>
+                    <w:rPr>
+                      <w:rFonts w:ascii="Cambria Math" w:hAnsi="Cambria Math"/>
+                    </w:rPr>
+                    <m:t>120</m:t>
+                  </m:r>
+                </m:den>
+              </m:f>
+            </m:e>
+          </m:d>
+          <m:sSub>
+            <m:sSubPr>
+              <m:ctrlPr>
+                <w:rPr>
+                  <w:rFonts w:ascii="Cambria Math" w:hAnsi="Cambria Math"/>
+                  <w:b w:val="0"/>
+                  <w:bCs w:val="0"/>
+                  <w:i/>
+                </w:rPr>
+              </m:ctrlPr>
+            </m:sSubPr>
+            <m:e>
+              <m:r>
+                <w:rPr>
+                  <w:rFonts w:ascii="Cambria Math" w:hAnsi="Cambria Math"/>
+                </w:rPr>
+                <m:t>u</m:t>
+              </m:r>
+            </m:e>
+            <m:sub>
+              <m:r>
+                <w:rPr>
+                  <w:rFonts w:ascii="Cambria Math" w:hAnsi="Cambria Math"/>
+                </w:rPr>
+                <m:t>n</m:t>
+              </m:r>
+            </m:sub>
+          </m:sSub>
+          <m:r>
+            <w:rPr>
+              <w:rFonts w:ascii="Cambria Math" w:hAnsi="Cambria Math"/>
+            </w:rPr>
+            <m:t>-</m:t>
+          </m:r>
+          <m:sSub>
+            <m:sSubPr>
+              <m:ctrlPr>
+                <w:rPr>
+                  <w:rFonts w:ascii="Cambria Math" w:hAnsi="Cambria Math"/>
+                  <w:b w:val="0"/>
+                  <w:bCs w:val="0"/>
+                  <w:i/>
+                </w:rPr>
+              </m:ctrlPr>
+            </m:sSubPr>
+            <m:e>
+              <m:r>
+                <w:rPr>
+                  <w:rFonts w:ascii="Cambria Math" w:hAnsi="Cambria Math"/>
+                </w:rPr>
+                <m:t>u</m:t>
+              </m:r>
+            </m:e>
+            <m:sub>
+              <m:r>
+                <w:rPr>
+                  <w:rFonts w:ascii="Cambria Math" w:hAnsi="Cambria Math"/>
+                </w:rPr>
+                <m:t>n-1</m:t>
+              </m:r>
+            </m:sub>
+          </m:sSub>
+          <m:r>
+            <w:rPr>
+              <w:rFonts w:ascii="Cambria Math" w:hAnsi="Cambria Math"/>
+            </w:rPr>
+            <m:t>=0</m:t>
+          </m:r>
+        </m:oMath>
+      </m:oMathPara>
     </w:p>
+    <w:bookmarkEnd w:id="0"/>
     <w:p>
       <w:pPr>
         <w:pStyle w:val="Heading1"/>
@@ -84,13 +376,2919 @@
         <w:t xml:space="preserve"> order 9 point stencil coefficient</w:t>
       </w:r>
     </w:p>
+    <w:p/>
     <w:p>
       <w:pPr>
-        <w:pStyle w:val="Heading1"/>
+        <w:rPr>
+          <w:sz w:val="32"/>
+          <w:szCs w:val="32"/>
+        </w:rPr>
       </w:pPr>
-      <w:r>
-        <w:t>Sommerfeld boundary condition</w:t>
-      </w:r>
+      <m:oMathPara>
+        <m:oMathParaPr>
+          <m:jc m:val="left"/>
+        </m:oMathParaPr>
+        <m:oMath>
+          <m:sSub>
+            <m:sSubPr>
+              <m:ctrlPr>
+                <w:rPr>
+                  <w:rFonts w:ascii="Cambria Math" w:hAnsi="Cambria Math"/>
+                  <w:i/>
+                  <w:sz w:val="32"/>
+                  <w:szCs w:val="32"/>
+                </w:rPr>
+              </m:ctrlPr>
+            </m:sSubPr>
+            <m:e>
+              <m:r>
+                <w:rPr>
+                  <w:rFonts w:ascii="Cambria Math" w:hAnsi="Cambria Math"/>
+                  <w:sz w:val="32"/>
+                  <w:szCs w:val="32"/>
+                </w:rPr>
+                <m:t>A</m:t>
+              </m:r>
+            </m:e>
+            <m:sub>
+              <m:r>
+                <w:rPr>
+                  <w:rFonts w:ascii="Cambria Math" w:hAnsi="Cambria Math"/>
+                  <w:sz w:val="32"/>
+                  <w:szCs w:val="32"/>
+                </w:rPr>
+                <m:t>0</m:t>
+              </m:r>
+            </m:sub>
+          </m:sSub>
+          <m:sSub>
+            <m:sSubPr>
+              <m:ctrlPr>
+                <w:rPr>
+                  <w:rFonts w:ascii="Cambria Math" w:hAnsi="Cambria Math"/>
+                  <w:i/>
+                  <w:sz w:val="32"/>
+                  <w:szCs w:val="32"/>
+                </w:rPr>
+              </m:ctrlPr>
+            </m:sSubPr>
+            <m:e>
+              <m:r>
+                <w:rPr>
+                  <w:rFonts w:ascii="Cambria Math" w:hAnsi="Cambria Math"/>
+                  <w:sz w:val="32"/>
+                  <w:szCs w:val="32"/>
+                </w:rPr>
+                <m:t>ϕ</m:t>
+              </m:r>
+            </m:e>
+            <m:sub>
+              <m:r>
+                <w:rPr>
+                  <w:rFonts w:ascii="Cambria Math" w:hAnsi="Cambria Math"/>
+                  <w:sz w:val="32"/>
+                  <w:szCs w:val="32"/>
+                </w:rPr>
+                <m:t>i,j</m:t>
+              </m:r>
+            </m:sub>
+          </m:sSub>
+          <m:r>
+            <m:rPr>
+              <m:sty m:val="p"/>
+            </m:rPr>
+            <w:rPr>
+              <w:rFonts w:ascii="Cambria Math" w:hAnsi="Cambria Math"/>
+              <w:sz w:val="32"/>
+              <w:szCs w:val="32"/>
+            </w:rPr>
+            <m:t>+</m:t>
+          </m:r>
+          <m:sSub>
+            <m:sSubPr>
+              <m:ctrlPr>
+                <w:rPr>
+                  <w:rFonts w:ascii="Cambria Math" w:hAnsi="Cambria Math"/>
+                  <w:sz w:val="32"/>
+                  <w:szCs w:val="32"/>
+                </w:rPr>
+              </m:ctrlPr>
+            </m:sSubPr>
+            <m:e>
+              <m:r>
+                <m:rPr>
+                  <m:sty m:val="p"/>
+                </m:rPr>
+                <w:rPr>
+                  <w:rFonts w:ascii="Cambria Math" w:hAnsi="Cambria Math"/>
+                  <w:sz w:val="32"/>
+                  <w:szCs w:val="32"/>
+                </w:rPr>
+                <m:t>A</m:t>
+              </m:r>
+            </m:e>
+            <m:sub>
+              <m:r>
+                <m:rPr>
+                  <m:sty m:val="p"/>
+                </m:rPr>
+                <w:rPr>
+                  <w:rFonts w:ascii="Cambria Math" w:hAnsi="Cambria Math"/>
+                  <w:sz w:val="32"/>
+                  <w:szCs w:val="32"/>
+                </w:rPr>
+                <m:t>s</m:t>
+              </m:r>
+            </m:sub>
+          </m:sSub>
+          <m:sSub>
+            <m:sSubPr>
+              <m:ctrlPr>
+                <w:rPr>
+                  <w:rFonts w:ascii="Cambria Math" w:hAnsi="Cambria Math"/>
+                  <w:sz w:val="32"/>
+                  <w:szCs w:val="32"/>
+                </w:rPr>
+              </m:ctrlPr>
+            </m:sSubPr>
+            <m:e>
+              <m:r>
+                <m:rPr>
+                  <m:sty m:val="p"/>
+                </m:rPr>
+                <w:rPr>
+                  <w:rFonts w:ascii="Cambria Math" w:hAnsi="Cambria Math"/>
+                  <w:sz w:val="32"/>
+                  <w:szCs w:val="32"/>
+                </w:rPr>
+                <m:t>σ</m:t>
+              </m:r>
+            </m:e>
+            <m:sub>
+              <m:r>
+                <m:rPr>
+                  <m:sty m:val="p"/>
+                </m:rPr>
+                <w:rPr>
+                  <w:rFonts w:ascii="Cambria Math" w:hAnsi="Cambria Math"/>
+                  <w:sz w:val="32"/>
+                  <w:szCs w:val="32"/>
+                </w:rPr>
+                <m:t>s</m:t>
+              </m:r>
+            </m:sub>
+          </m:sSub>
+          <m:r>
+            <m:rPr>
+              <m:sty m:val="p"/>
+            </m:rPr>
+            <w:rPr>
+              <w:rFonts w:ascii="Cambria Math" w:hAnsi="Cambria Math"/>
+              <w:sz w:val="32"/>
+              <w:szCs w:val="32"/>
+            </w:rPr>
+            <m:t>+</m:t>
+          </m:r>
+          <m:sSub>
+            <m:sSubPr>
+              <m:ctrlPr>
+                <w:rPr>
+                  <w:rFonts w:ascii="Cambria Math" w:hAnsi="Cambria Math"/>
+                  <w:sz w:val="32"/>
+                  <w:szCs w:val="32"/>
+                </w:rPr>
+              </m:ctrlPr>
+            </m:sSubPr>
+            <m:e>
+              <m:r>
+                <m:rPr>
+                  <m:sty m:val="p"/>
+                </m:rPr>
+                <w:rPr>
+                  <w:rFonts w:ascii="Cambria Math" w:hAnsi="Cambria Math"/>
+                  <w:sz w:val="32"/>
+                  <w:szCs w:val="32"/>
+                </w:rPr>
+                <m:t>A</m:t>
+              </m:r>
+            </m:e>
+            <m:sub>
+              <m:r>
+                <m:rPr>
+                  <m:sty m:val="p"/>
+                </m:rPr>
+                <w:rPr>
+                  <w:rFonts w:ascii="Cambria Math" w:hAnsi="Cambria Math"/>
+                  <w:sz w:val="32"/>
+                  <w:szCs w:val="32"/>
+                </w:rPr>
+                <m:t>c</m:t>
+              </m:r>
+            </m:sub>
+          </m:sSub>
+          <m:sSub>
+            <m:sSubPr>
+              <m:ctrlPr>
+                <w:rPr>
+                  <w:rFonts w:ascii="Cambria Math" w:hAnsi="Cambria Math"/>
+                  <w:sz w:val="32"/>
+                  <w:szCs w:val="32"/>
+                </w:rPr>
+              </m:ctrlPr>
+            </m:sSubPr>
+            <m:e>
+              <m:r>
+                <m:rPr>
+                  <m:sty m:val="p"/>
+                </m:rPr>
+                <w:rPr>
+                  <w:rFonts w:ascii="Cambria Math" w:hAnsi="Cambria Math"/>
+                  <w:sz w:val="32"/>
+                  <w:szCs w:val="32"/>
+                </w:rPr>
+                <m:t>σ</m:t>
+              </m:r>
+            </m:e>
+            <m:sub>
+              <m:r>
+                <m:rPr>
+                  <m:sty m:val="p"/>
+                </m:rPr>
+                <w:rPr>
+                  <w:rFonts w:ascii="Cambria Math" w:hAnsi="Cambria Math"/>
+                  <w:sz w:val="32"/>
+                  <w:szCs w:val="32"/>
+                </w:rPr>
+                <m:t>c</m:t>
+              </m:r>
+            </m:sub>
+          </m:sSub>
+          <m:r>
+            <m:rPr>
+              <m:sty m:val="p"/>
+            </m:rPr>
+            <w:rPr>
+              <w:rFonts w:ascii="Cambria Math" w:hAnsi="Cambria Math"/>
+              <w:sz w:val="32"/>
+              <w:szCs w:val="32"/>
+            </w:rPr>
+            <m:t>=0</m:t>
+          </m:r>
+        </m:oMath>
+      </m:oMathPara>
+    </w:p>
+    <w:p>
+      <w:pPr>
+        <w:rPr>
+          <w:i/>
+          <w:iCs/>
+          <w:sz w:val="32"/>
+          <w:szCs w:val="32"/>
+        </w:rPr>
+      </w:pPr>
+      <m:oMathPara>
+        <m:oMathParaPr>
+          <m:jc m:val="left"/>
+        </m:oMathParaPr>
+        <m:oMath>
+          <m:sSub>
+            <m:sSubPr>
+              <m:ctrlPr>
+                <w:rPr>
+                  <w:rFonts w:ascii="Cambria Math" w:hAnsi="Cambria Math"/>
+                  <w:i/>
+                  <w:sz w:val="32"/>
+                  <w:szCs w:val="32"/>
+                </w:rPr>
+              </m:ctrlPr>
+            </m:sSubPr>
+            <m:e>
+              <m:r>
+                <w:rPr>
+                  <w:rFonts w:ascii="Cambria Math" w:hAnsi="Cambria Math"/>
+                  <w:sz w:val="32"/>
+                  <w:szCs w:val="32"/>
+                </w:rPr>
+                <m:t>σ</m:t>
+              </m:r>
+            </m:e>
+            <m:sub>
+              <m:r>
+                <w:rPr>
+                  <w:rFonts w:ascii="Cambria Math" w:hAnsi="Cambria Math"/>
+                  <w:sz w:val="32"/>
+                  <w:szCs w:val="32"/>
+                </w:rPr>
+                <m:t>s</m:t>
+              </m:r>
+            </m:sub>
+          </m:sSub>
+          <m:r>
+            <w:rPr>
+              <w:rFonts w:ascii="Cambria Math" w:hAnsi="Cambria Math"/>
+              <w:sz w:val="32"/>
+              <w:szCs w:val="32"/>
+            </w:rPr>
+            <m:t>=</m:t>
+          </m:r>
+          <m:sSub>
+            <m:sSubPr>
+              <m:ctrlPr>
+                <w:rPr>
+                  <w:rFonts w:ascii="Cambria Math" w:hAnsi="Cambria Math"/>
+                  <w:i/>
+                  <w:iCs/>
+                  <w:sz w:val="32"/>
+                  <w:szCs w:val="32"/>
+                </w:rPr>
+              </m:ctrlPr>
+            </m:sSubPr>
+            <m:e>
+              <m:r>
+                <w:rPr>
+                  <w:rFonts w:ascii="Cambria Math" w:hAnsi="Cambria Math"/>
+                  <w:sz w:val="32"/>
+                  <w:szCs w:val="32"/>
+                </w:rPr>
+                <m:t>ϕ</m:t>
+              </m:r>
+            </m:e>
+            <m:sub>
+              <m:r>
+                <w:rPr>
+                  <w:rFonts w:ascii="Cambria Math" w:hAnsi="Cambria Math"/>
+                  <w:sz w:val="32"/>
+                  <w:szCs w:val="32"/>
+                </w:rPr>
+                <m:t>i,j+1</m:t>
+              </m:r>
+            </m:sub>
+          </m:sSub>
+          <m:r>
+            <w:rPr>
+              <w:rFonts w:ascii="Cambria Math" w:hAnsi="Cambria Math"/>
+              <w:sz w:val="32"/>
+              <w:szCs w:val="32"/>
+            </w:rPr>
+            <m:t>+</m:t>
+          </m:r>
+          <m:sSub>
+            <m:sSubPr>
+              <m:ctrlPr>
+                <w:rPr>
+                  <w:rFonts w:ascii="Cambria Math" w:hAnsi="Cambria Math"/>
+                  <w:i/>
+                  <w:iCs/>
+                  <w:sz w:val="32"/>
+                  <w:szCs w:val="32"/>
+                </w:rPr>
+              </m:ctrlPr>
+            </m:sSubPr>
+            <m:e>
+              <m:r>
+                <w:rPr>
+                  <w:rFonts w:ascii="Cambria Math" w:hAnsi="Cambria Math"/>
+                  <w:sz w:val="32"/>
+                  <w:szCs w:val="32"/>
+                </w:rPr>
+                <m:t>ϕ</m:t>
+              </m:r>
+            </m:e>
+            <m:sub>
+              <m:r>
+                <w:rPr>
+                  <w:rFonts w:ascii="Cambria Math" w:hAnsi="Cambria Math"/>
+                  <w:sz w:val="32"/>
+                  <w:szCs w:val="32"/>
+                </w:rPr>
+                <m:t>i+1,j</m:t>
+              </m:r>
+            </m:sub>
+          </m:sSub>
+          <m:r>
+            <w:rPr>
+              <w:rFonts w:ascii="Cambria Math" w:hAnsi="Cambria Math"/>
+              <w:sz w:val="32"/>
+              <w:szCs w:val="32"/>
+            </w:rPr>
+            <m:t>+</m:t>
+          </m:r>
+          <m:sSub>
+            <m:sSubPr>
+              <m:ctrlPr>
+                <w:rPr>
+                  <w:rFonts w:ascii="Cambria Math" w:hAnsi="Cambria Math"/>
+                  <w:i/>
+                  <w:iCs/>
+                  <w:sz w:val="32"/>
+                  <w:szCs w:val="32"/>
+                </w:rPr>
+              </m:ctrlPr>
+            </m:sSubPr>
+            <m:e>
+              <m:r>
+                <w:rPr>
+                  <w:rFonts w:ascii="Cambria Math" w:hAnsi="Cambria Math"/>
+                  <w:sz w:val="32"/>
+                  <w:szCs w:val="32"/>
+                </w:rPr>
+                <m:t>ϕ</m:t>
+              </m:r>
+            </m:e>
+            <m:sub>
+              <m:r>
+                <w:rPr>
+                  <w:rFonts w:ascii="Cambria Math" w:hAnsi="Cambria Math"/>
+                  <w:sz w:val="32"/>
+                  <w:szCs w:val="32"/>
+                </w:rPr>
+                <m:t>i,j-1</m:t>
+              </m:r>
+            </m:sub>
+          </m:sSub>
+          <m:r>
+            <w:rPr>
+              <w:rFonts w:ascii="Cambria Math" w:hAnsi="Cambria Math"/>
+              <w:sz w:val="32"/>
+              <w:szCs w:val="32"/>
+            </w:rPr>
+            <m:t>+</m:t>
+          </m:r>
+          <m:sSub>
+            <m:sSubPr>
+              <m:ctrlPr>
+                <w:rPr>
+                  <w:rFonts w:ascii="Cambria Math" w:hAnsi="Cambria Math"/>
+                  <w:i/>
+                  <w:iCs/>
+                  <w:sz w:val="32"/>
+                  <w:szCs w:val="32"/>
+                </w:rPr>
+              </m:ctrlPr>
+            </m:sSubPr>
+            <m:e>
+              <m:r>
+                <w:rPr>
+                  <w:rFonts w:ascii="Cambria Math" w:hAnsi="Cambria Math"/>
+                  <w:sz w:val="32"/>
+                  <w:szCs w:val="32"/>
+                </w:rPr>
+                <m:t>ϕ</m:t>
+              </m:r>
+            </m:e>
+            <m:sub>
+              <m:r>
+                <w:rPr>
+                  <w:rFonts w:ascii="Cambria Math" w:hAnsi="Cambria Math"/>
+                  <w:sz w:val="32"/>
+                  <w:szCs w:val="32"/>
+                </w:rPr>
+                <m:t>i-1,j</m:t>
+              </m:r>
+            </m:sub>
+          </m:sSub>
+        </m:oMath>
+      </m:oMathPara>
+    </w:p>
+    <w:p>
+      <w:pPr>
+        <w:rPr>
+          <w:i/>
+          <w:sz w:val="32"/>
+          <w:szCs w:val="32"/>
+        </w:rPr>
+      </w:pPr>
+      <m:oMathPara>
+        <m:oMathParaPr>
+          <m:jc m:val="left"/>
+        </m:oMathParaPr>
+        <m:oMath>
+          <m:sSub>
+            <m:sSubPr>
+              <m:ctrlPr>
+                <w:rPr>
+                  <w:rFonts w:ascii="Cambria Math" w:hAnsi="Cambria Math"/>
+                  <w:i/>
+                  <w:sz w:val="32"/>
+                  <w:szCs w:val="32"/>
+                </w:rPr>
+              </m:ctrlPr>
+            </m:sSubPr>
+            <m:e>
+              <m:r>
+                <w:rPr>
+                  <w:rFonts w:ascii="Cambria Math" w:hAnsi="Cambria Math"/>
+                  <w:sz w:val="32"/>
+                  <w:szCs w:val="32"/>
+                </w:rPr>
+                <m:t>σ</m:t>
+              </m:r>
+            </m:e>
+            <m:sub>
+              <m:r>
+                <w:rPr>
+                  <w:rFonts w:ascii="Cambria Math" w:hAnsi="Cambria Math"/>
+                  <w:sz w:val="32"/>
+                  <w:szCs w:val="32"/>
+                </w:rPr>
+                <m:t>c</m:t>
+              </m:r>
+            </m:sub>
+          </m:sSub>
+          <m:r>
+            <w:rPr>
+              <w:rFonts w:ascii="Cambria Math" w:hAnsi="Cambria Math"/>
+              <w:sz w:val="32"/>
+              <w:szCs w:val="32"/>
+            </w:rPr>
+            <m:t>=</m:t>
+          </m:r>
+          <m:sSub>
+            <m:sSubPr>
+              <m:ctrlPr>
+                <w:rPr>
+                  <w:rFonts w:ascii="Cambria Math" w:hAnsi="Cambria Math"/>
+                  <w:i/>
+                  <w:sz w:val="32"/>
+                  <w:szCs w:val="32"/>
+                </w:rPr>
+              </m:ctrlPr>
+            </m:sSubPr>
+            <m:e>
+              <m:r>
+                <w:rPr>
+                  <w:rFonts w:ascii="Cambria Math" w:hAnsi="Cambria Math"/>
+                  <w:sz w:val="32"/>
+                  <w:szCs w:val="32"/>
+                </w:rPr>
+                <m:t>ϕ</m:t>
+              </m:r>
+            </m:e>
+            <m:sub>
+              <m:r>
+                <w:rPr>
+                  <w:rFonts w:ascii="Cambria Math" w:hAnsi="Cambria Math"/>
+                  <w:sz w:val="32"/>
+                  <w:szCs w:val="32"/>
+                </w:rPr>
+                <m:t>i+1,j+1</m:t>
+              </m:r>
+            </m:sub>
+          </m:sSub>
+          <m:r>
+            <w:rPr>
+              <w:rFonts w:ascii="Cambria Math" w:hAnsi="Cambria Math"/>
+              <w:sz w:val="32"/>
+              <w:szCs w:val="32"/>
+            </w:rPr>
+            <m:t>+</m:t>
+          </m:r>
+          <m:sSub>
+            <m:sSubPr>
+              <m:ctrlPr>
+                <w:rPr>
+                  <w:rFonts w:ascii="Cambria Math" w:hAnsi="Cambria Math"/>
+                  <w:i/>
+                  <w:sz w:val="32"/>
+                  <w:szCs w:val="32"/>
+                </w:rPr>
+              </m:ctrlPr>
+            </m:sSubPr>
+            <m:e>
+              <m:r>
+                <w:rPr>
+                  <w:rFonts w:ascii="Cambria Math" w:hAnsi="Cambria Math"/>
+                  <w:sz w:val="32"/>
+                  <w:szCs w:val="32"/>
+                </w:rPr>
+                <m:t>ϕ</m:t>
+              </m:r>
+            </m:e>
+            <m:sub>
+              <m:r>
+                <w:rPr>
+                  <w:rFonts w:ascii="Cambria Math" w:hAnsi="Cambria Math"/>
+                  <w:sz w:val="32"/>
+                  <w:szCs w:val="32"/>
+                </w:rPr>
+                <m:t>i+1,j-1</m:t>
+              </m:r>
+            </m:sub>
+          </m:sSub>
+          <m:r>
+            <w:rPr>
+              <w:rFonts w:ascii="Cambria Math" w:hAnsi="Cambria Math"/>
+              <w:sz w:val="32"/>
+              <w:szCs w:val="32"/>
+            </w:rPr>
+            <m:t>+</m:t>
+          </m:r>
+          <m:sSub>
+            <m:sSubPr>
+              <m:ctrlPr>
+                <w:rPr>
+                  <w:rFonts w:ascii="Cambria Math" w:hAnsi="Cambria Math"/>
+                  <w:i/>
+                  <w:sz w:val="32"/>
+                  <w:szCs w:val="32"/>
+                </w:rPr>
+              </m:ctrlPr>
+            </m:sSubPr>
+            <m:e>
+              <m:r>
+                <w:rPr>
+                  <w:rFonts w:ascii="Cambria Math" w:hAnsi="Cambria Math"/>
+                  <w:sz w:val="32"/>
+                  <w:szCs w:val="32"/>
+                </w:rPr>
+                <m:t>ϕ</m:t>
+              </m:r>
+            </m:e>
+            <m:sub>
+              <m:r>
+                <w:rPr>
+                  <w:rFonts w:ascii="Cambria Math" w:hAnsi="Cambria Math"/>
+                  <w:sz w:val="32"/>
+                  <w:szCs w:val="32"/>
+                </w:rPr>
+                <m:t>i-1,j-1</m:t>
+              </m:r>
+            </m:sub>
+          </m:sSub>
+          <m:r>
+            <w:rPr>
+              <w:rFonts w:ascii="Cambria Math" w:hAnsi="Cambria Math"/>
+              <w:sz w:val="32"/>
+              <w:szCs w:val="32"/>
+            </w:rPr>
+            <m:t>+</m:t>
+          </m:r>
+          <m:sSub>
+            <m:sSubPr>
+              <m:ctrlPr>
+                <w:rPr>
+                  <w:rFonts w:ascii="Cambria Math" w:hAnsi="Cambria Math"/>
+                  <w:i/>
+                  <w:sz w:val="32"/>
+                  <w:szCs w:val="32"/>
+                </w:rPr>
+              </m:ctrlPr>
+            </m:sSubPr>
+            <m:e>
+              <m:r>
+                <w:rPr>
+                  <w:rFonts w:ascii="Cambria Math" w:hAnsi="Cambria Math"/>
+                  <w:sz w:val="32"/>
+                  <w:szCs w:val="32"/>
+                </w:rPr>
+                <m:t>ϕ</m:t>
+              </m:r>
+            </m:e>
+            <m:sub>
+              <m:r>
+                <w:rPr>
+                  <w:rFonts w:ascii="Cambria Math" w:hAnsi="Cambria Math"/>
+                  <w:sz w:val="32"/>
+                  <w:szCs w:val="32"/>
+                </w:rPr>
+                <m:t>i-1,j+1</m:t>
+              </m:r>
+            </m:sub>
+          </m:sSub>
+        </m:oMath>
+      </m:oMathPara>
+    </w:p>
+    <w:p/>
+    <w:tbl>
+      <w:tblPr>
+        <w:tblStyle w:val="Helmholtz-Shading"/>
+        <w:tblW w:w="9606" w:type="dxa"/>
+        <w:tblLayout w:type="fixed"/>
+        <w:tblLook w:val="04A0" w:firstRow="1" w:lastRow="0" w:firstColumn="1" w:lastColumn="0" w:noHBand="0" w:noVBand="1"/>
+      </w:tblPr>
+      <w:tblGrid>
+        <w:gridCol w:w="1101"/>
+        <w:gridCol w:w="3260"/>
+        <w:gridCol w:w="2835"/>
+        <w:gridCol w:w="2410"/>
+      </w:tblGrid>
+      <w:tr>
+        <w:trPr>
+          <w:cnfStyle w:val="100000000000" w:firstRow="1" w:lastRow="0" w:firstColumn="0" w:lastColumn="0" w:oddVBand="0" w:evenVBand="0" w:oddHBand="0" w:evenHBand="0" w:firstRowFirstColumn="0" w:firstRowLastColumn="0" w:lastRowFirstColumn="0" w:lastRowLastColumn="0"/>
+        </w:trPr>
+        <w:tc>
+          <w:tcPr>
+            <w:cnfStyle w:val="001000000000" w:firstRow="0" w:lastRow="0" w:firstColumn="1" w:lastColumn="0" w:oddVBand="0" w:evenVBand="0" w:oddHBand="0" w:evenHBand="0" w:firstRowFirstColumn="0" w:firstRowLastColumn="0" w:lastRowFirstColumn="0" w:lastRowLastColumn="0"/>
+            <w:tcW w:w="1101" w:type="dxa"/>
+          </w:tcPr>
+          <w:p>
+            <w:pPr>
+              <w:pStyle w:val="Heading1"/>
+              <w:jc w:val="center"/>
+              <w:outlineLvl w:val="0"/>
+              <w:rPr>
+                <w:i/>
+                <w:iCs/>
+                <w:sz w:val="24"/>
+                <w:szCs w:val="24"/>
+              </w:rPr>
+            </w:pPr>
+            <w:r>
+              <w:rPr>
+                <w:i/>
+                <w:iCs/>
+                <w:sz w:val="24"/>
+                <w:szCs w:val="24"/>
+              </w:rPr>
+              <w:t>Order</w:t>
+            </w:r>
+          </w:p>
+        </w:tc>
+        <w:tc>
+          <w:tcPr>
+            <w:tcW w:w="3260" w:type="dxa"/>
+          </w:tcPr>
+          <w:p>
+            <w:pPr>
+              <w:pStyle w:val="Heading1"/>
+              <w:jc w:val="center"/>
+              <w:outlineLvl w:val="0"/>
+              <w:cnfStyle w:val="100000000000" w:firstRow="1" w:lastRow="0" w:firstColumn="0" w:lastColumn="0" w:oddVBand="0" w:evenVBand="0" w:oddHBand="0" w:evenHBand="0" w:firstRowFirstColumn="0" w:firstRowLastColumn="0" w:lastRowFirstColumn="0" w:lastRowLastColumn="0"/>
+              <w:rPr>
+                <w:i/>
+                <w:iCs/>
+                <w:sz w:val="24"/>
+                <w:szCs w:val="24"/>
+              </w:rPr>
+            </w:pPr>
+            <m:oMathPara>
+              <m:oMath>
+                <m:sSub>
+                  <m:sSubPr>
+                    <m:ctrlPr>
+                      <w:rPr>
+                        <w:rFonts w:ascii="Cambria Math" w:hAnsi="Cambria Math"/>
+                        <w:i/>
+                        <w:iCs/>
+                        <w:sz w:val="24"/>
+                        <w:szCs w:val="24"/>
+                        <w:lang w:val="en-US"/>
+                      </w:rPr>
+                    </m:ctrlPr>
+                  </m:sSubPr>
+                  <m:e>
+                    <m:r>
+                      <m:rPr>
+                        <m:sty m:val="bi"/>
+                      </m:rPr>
+                      <w:rPr>
+                        <w:rFonts w:ascii="Cambria Math" w:hAnsi="Cambria Math"/>
+                        <w:sz w:val="24"/>
+                        <w:szCs w:val="24"/>
+                      </w:rPr>
+                      <m:t>A</m:t>
+                    </m:r>
+                    <m:ctrlPr>
+                      <w:rPr>
+                        <w:rFonts w:ascii="Cambria Math" w:hAnsi="Cambria Math"/>
+                        <w:i/>
+                        <w:iCs/>
+                        <w:sz w:val="24"/>
+                        <w:szCs w:val="24"/>
+                      </w:rPr>
+                    </m:ctrlPr>
+                  </m:e>
+                  <m:sub>
+                    <m:r>
+                      <m:rPr>
+                        <m:sty m:val="bi"/>
+                      </m:rPr>
+                      <w:rPr>
+                        <w:rFonts w:ascii="Cambria Math" w:hAnsi="Cambria Math"/>
+                        <w:sz w:val="24"/>
+                        <w:szCs w:val="24"/>
+                      </w:rPr>
+                      <m:t>0</m:t>
+                    </m:r>
+                  </m:sub>
+                </m:sSub>
+              </m:oMath>
+            </m:oMathPara>
+          </w:p>
+        </w:tc>
+        <w:tc>
+          <w:tcPr>
+            <w:tcW w:w="2835" w:type="dxa"/>
+          </w:tcPr>
+          <w:p>
+            <w:pPr>
+              <w:pStyle w:val="Heading1"/>
+              <w:jc w:val="center"/>
+              <w:outlineLvl w:val="0"/>
+              <w:cnfStyle w:val="100000000000" w:firstRow="1" w:lastRow="0" w:firstColumn="0" w:lastColumn="0" w:oddVBand="0" w:evenVBand="0" w:oddHBand="0" w:evenHBand="0" w:firstRowFirstColumn="0" w:firstRowLastColumn="0" w:lastRowFirstColumn="0" w:lastRowLastColumn="0"/>
+              <w:rPr>
+                <w:i/>
+                <w:iCs/>
+                <w:sz w:val="24"/>
+                <w:szCs w:val="24"/>
+              </w:rPr>
+            </w:pPr>
+            <m:oMathPara>
+              <m:oMath>
+                <m:sSub>
+                  <m:sSubPr>
+                    <m:ctrlPr>
+                      <w:rPr>
+                        <w:rFonts w:ascii="Cambria Math" w:hAnsi="Cambria Math"/>
+                        <w:i/>
+                        <w:iCs/>
+                        <w:sz w:val="24"/>
+                        <w:szCs w:val="24"/>
+                        <w:lang w:val="en-US"/>
+                      </w:rPr>
+                    </m:ctrlPr>
+                  </m:sSubPr>
+                  <m:e>
+                    <m:r>
+                      <m:rPr>
+                        <m:sty m:val="bi"/>
+                      </m:rPr>
+                      <w:rPr>
+                        <w:rFonts w:ascii="Cambria Math" w:hAnsi="Cambria Math"/>
+                        <w:sz w:val="24"/>
+                        <w:szCs w:val="24"/>
+                      </w:rPr>
+                      <m:t>A</m:t>
+                    </m:r>
+                    <m:ctrlPr>
+                      <w:rPr>
+                        <w:rFonts w:ascii="Cambria Math" w:hAnsi="Cambria Math"/>
+                        <w:i/>
+                        <w:iCs/>
+                        <w:sz w:val="24"/>
+                        <w:szCs w:val="24"/>
+                      </w:rPr>
+                    </m:ctrlPr>
+                  </m:e>
+                  <m:sub>
+                    <m:r>
+                      <m:rPr>
+                        <m:sty m:val="bi"/>
+                      </m:rPr>
+                      <w:rPr>
+                        <w:rFonts w:ascii="Cambria Math" w:hAnsi="Cambria Math"/>
+                        <w:sz w:val="24"/>
+                        <w:szCs w:val="24"/>
+                      </w:rPr>
+                      <m:t>s</m:t>
+                    </m:r>
+                  </m:sub>
+                </m:sSub>
+              </m:oMath>
+            </m:oMathPara>
+          </w:p>
+        </w:tc>
+        <w:tc>
+          <w:tcPr>
+            <w:tcW w:w="2410" w:type="dxa"/>
+          </w:tcPr>
+          <w:p>
+            <w:pPr>
+              <w:pStyle w:val="Heading1"/>
+              <w:jc w:val="center"/>
+              <w:outlineLvl w:val="0"/>
+              <w:cnfStyle w:val="100000000000" w:firstRow="1" w:lastRow="0" w:firstColumn="0" w:lastColumn="0" w:oddVBand="0" w:evenVBand="0" w:oddHBand="0" w:evenHBand="0" w:firstRowFirstColumn="0" w:firstRowLastColumn="0" w:lastRowFirstColumn="0" w:lastRowLastColumn="0"/>
+              <w:rPr>
+                <w:i/>
+                <w:iCs/>
+                <w:sz w:val="24"/>
+                <w:szCs w:val="24"/>
+              </w:rPr>
+            </w:pPr>
+            <m:oMathPara>
+              <m:oMath>
+                <m:sSub>
+                  <m:sSubPr>
+                    <m:ctrlPr>
+                      <w:rPr>
+                        <w:rFonts w:ascii="Cambria Math" w:hAnsi="Cambria Math"/>
+                        <w:i/>
+                        <w:iCs/>
+                        <w:sz w:val="24"/>
+                        <w:szCs w:val="24"/>
+                        <w:lang w:val="en-US"/>
+                      </w:rPr>
+                    </m:ctrlPr>
+                  </m:sSubPr>
+                  <m:e>
+                    <m:r>
+                      <m:rPr>
+                        <m:sty m:val="bi"/>
+                      </m:rPr>
+                      <w:rPr>
+                        <w:rFonts w:ascii="Cambria Math" w:hAnsi="Cambria Math"/>
+                        <w:sz w:val="24"/>
+                        <w:szCs w:val="24"/>
+                      </w:rPr>
+                      <m:t>A</m:t>
+                    </m:r>
+                    <m:ctrlPr>
+                      <w:rPr>
+                        <w:rFonts w:ascii="Cambria Math" w:hAnsi="Cambria Math"/>
+                        <w:i/>
+                        <w:iCs/>
+                        <w:sz w:val="24"/>
+                        <w:szCs w:val="24"/>
+                      </w:rPr>
+                    </m:ctrlPr>
+                  </m:e>
+                  <m:sub>
+                    <m:r>
+                      <m:rPr>
+                        <m:sty m:val="bi"/>
+                      </m:rPr>
+                      <w:rPr>
+                        <w:rFonts w:ascii="Cambria Math" w:hAnsi="Cambria Math"/>
+                        <w:sz w:val="24"/>
+                        <w:szCs w:val="24"/>
+                      </w:rPr>
+                      <m:t>c</m:t>
+                    </m:r>
+                  </m:sub>
+                </m:sSub>
+              </m:oMath>
+            </m:oMathPara>
+          </w:p>
+        </w:tc>
+      </w:tr>
+      <w:tr>
+        <w:trPr>
+          <w:cnfStyle w:val="000000100000" w:firstRow="0" w:lastRow="0" w:firstColumn="0" w:lastColumn="0" w:oddVBand="0" w:evenVBand="0" w:oddHBand="1" w:evenHBand="0" w:firstRowFirstColumn="0" w:firstRowLastColumn="0" w:lastRowFirstColumn="0" w:lastRowLastColumn="0"/>
+        </w:trPr>
+        <w:tc>
+          <w:tcPr>
+            <w:cnfStyle w:val="001000000000" w:firstRow="0" w:lastRow="0" w:firstColumn="1" w:lastColumn="0" w:oddVBand="0" w:evenVBand="0" w:oddHBand="0" w:evenHBand="0" w:firstRowFirstColumn="0" w:firstRowLastColumn="0" w:lastRowFirstColumn="0" w:lastRowLastColumn="0"/>
+            <w:tcW w:w="1101" w:type="dxa"/>
+          </w:tcPr>
+          <w:p>
+            <w:pPr>
+              <w:pStyle w:val="Heading1"/>
+              <w:jc w:val="center"/>
+              <w:outlineLvl w:val="0"/>
+              <w:rPr>
+                <w:b/>
+                <w:bCs/>
+              </w:rPr>
+            </w:pPr>
+            <w:r>
+              <w:rPr>
+                <w:b/>
+                <w:bCs/>
+              </w:rPr>
+              <w:t>2</w:t>
+            </w:r>
+            <w:r>
+              <w:rPr>
+                <w:b/>
+                <w:bCs/>
+                <w:vertAlign w:val="superscript"/>
+              </w:rPr>
+              <w:t>nd</w:t>
+            </w:r>
+          </w:p>
+        </w:tc>
+        <w:tc>
+          <w:tcPr>
+            <w:tcW w:w="3260" w:type="dxa"/>
+          </w:tcPr>
+          <w:p>
+            <w:pPr>
+              <w:pStyle w:val="Heading1"/>
+              <w:jc w:val="left"/>
+              <w:outlineLvl w:val="0"/>
+              <w:cnfStyle w:val="000000100000" w:firstRow="0" w:lastRow="0" w:firstColumn="0" w:lastColumn="0" w:oddVBand="0" w:evenVBand="0" w:oddHBand="1" w:evenHBand="0" w:firstRowFirstColumn="0" w:firstRowLastColumn="0" w:lastRowFirstColumn="0" w:lastRowLastColumn="0"/>
+              <w:rPr>
+                <w:b w:val="0"/>
+                <w:bCs w:val="0"/>
+                <w:sz w:val="24"/>
+                <w:szCs w:val="24"/>
+              </w:rPr>
+            </w:pPr>
+            <m:oMathPara>
+              <m:oMathParaPr>
+                <m:jc m:val="center"/>
+              </m:oMathParaPr>
+              <m:oMath>
+                <m:r>
+                  <m:rPr>
+                    <m:sty m:val="bi"/>
+                  </m:rPr>
+                  <w:rPr>
+                    <w:rFonts w:ascii="Cambria Math" w:hAnsi="Cambria Math"/>
+                    <w:sz w:val="24"/>
+                    <w:szCs w:val="24"/>
+                  </w:rPr>
+                  <m:t>-4+</m:t>
+                </m:r>
+                <m:sSup>
+                  <m:sSupPr>
+                    <m:ctrlPr>
+                      <w:rPr>
+                        <w:rFonts w:ascii="Cambria Math" w:hAnsi="Cambria Math"/>
+                        <w:b w:val="0"/>
+                        <w:bCs w:val="0"/>
+                        <w:i/>
+                        <w:sz w:val="24"/>
+                        <w:szCs w:val="24"/>
+                        <w:lang w:val="en-US"/>
+                      </w:rPr>
+                    </m:ctrlPr>
+                  </m:sSupPr>
+                  <m:e>
+                    <m:d>
+                      <m:dPr>
+                        <m:ctrlPr>
+                          <w:rPr>
+                            <w:rFonts w:ascii="Cambria Math" w:hAnsi="Cambria Math"/>
+                            <w:b w:val="0"/>
+                            <w:bCs w:val="0"/>
+                            <w:i/>
+                            <w:sz w:val="24"/>
+                            <w:szCs w:val="24"/>
+                            <w:lang w:val="en-US"/>
+                          </w:rPr>
+                        </m:ctrlPr>
+                      </m:dPr>
+                      <m:e>
+                        <m:r>
+                          <m:rPr>
+                            <m:sty m:val="bi"/>
+                          </m:rPr>
+                          <w:rPr>
+                            <w:rFonts w:ascii="Cambria Math" w:hAnsi="Cambria Math"/>
+                            <w:sz w:val="24"/>
+                            <w:szCs w:val="24"/>
+                          </w:rPr>
+                          <m:t>kh</m:t>
+                        </m:r>
+                      </m:e>
+                    </m:d>
+                  </m:e>
+                  <m:sup>
+                    <m:r>
+                      <m:rPr>
+                        <m:sty m:val="bi"/>
+                      </m:rPr>
+                      <w:rPr>
+                        <w:rFonts w:ascii="Cambria Math" w:hAnsi="Cambria Math"/>
+                        <w:sz w:val="24"/>
+                        <w:szCs w:val="24"/>
+                      </w:rPr>
+                      <m:t>2</m:t>
+                    </m:r>
+                  </m:sup>
+                </m:sSup>
+              </m:oMath>
+            </m:oMathPara>
+          </w:p>
+        </w:tc>
+        <w:tc>
+          <w:tcPr>
+            <w:tcW w:w="2835" w:type="dxa"/>
+          </w:tcPr>
+          <w:p>
+            <w:pPr>
+              <w:pStyle w:val="Heading1"/>
+              <w:jc w:val="left"/>
+              <w:outlineLvl w:val="0"/>
+              <w:cnfStyle w:val="000000100000" w:firstRow="0" w:lastRow="0" w:firstColumn="0" w:lastColumn="0" w:oddVBand="0" w:evenVBand="0" w:oddHBand="1" w:evenHBand="0" w:firstRowFirstColumn="0" w:firstRowLastColumn="0" w:lastRowFirstColumn="0" w:lastRowLastColumn="0"/>
+              <w:rPr>
+                <w:b w:val="0"/>
+                <w:bCs w:val="0"/>
+                <w:sz w:val="24"/>
+                <w:szCs w:val="24"/>
+              </w:rPr>
+            </w:pPr>
+            <m:oMathPara>
+              <m:oMathParaPr>
+                <m:jc m:val="center"/>
+              </m:oMathParaPr>
+              <m:oMath>
+                <m:r>
+                  <m:rPr>
+                    <m:sty m:val="bi"/>
+                  </m:rPr>
+                  <w:rPr>
+                    <w:rFonts w:ascii="Cambria Math" w:hAnsi="Cambria Math"/>
+                    <w:sz w:val="24"/>
+                    <w:szCs w:val="24"/>
+                  </w:rPr>
+                  <m:t>1</m:t>
+                </m:r>
+              </m:oMath>
+            </m:oMathPara>
+          </w:p>
+        </w:tc>
+        <w:tc>
+          <w:tcPr>
+            <w:tcW w:w="2410" w:type="dxa"/>
+          </w:tcPr>
+          <w:p>
+            <w:pPr>
+              <w:pStyle w:val="Heading1"/>
+              <w:jc w:val="left"/>
+              <w:outlineLvl w:val="0"/>
+              <w:cnfStyle w:val="000000100000" w:firstRow="0" w:lastRow="0" w:firstColumn="0" w:lastColumn="0" w:oddVBand="0" w:evenVBand="0" w:oddHBand="1" w:evenHBand="0" w:firstRowFirstColumn="0" w:firstRowLastColumn="0" w:lastRowFirstColumn="0" w:lastRowLastColumn="0"/>
+              <w:rPr>
+                <w:b w:val="0"/>
+                <w:bCs w:val="0"/>
+                <w:sz w:val="24"/>
+                <w:szCs w:val="24"/>
+              </w:rPr>
+            </w:pPr>
+            <m:oMathPara>
+              <m:oMathParaPr>
+                <m:jc m:val="center"/>
+              </m:oMathParaPr>
+              <m:oMath>
+                <m:r>
+                  <m:rPr>
+                    <m:sty m:val="bi"/>
+                  </m:rPr>
+                  <w:rPr>
+                    <w:rFonts w:ascii="Cambria Math" w:hAnsi="Cambria Math"/>
+                    <w:sz w:val="24"/>
+                    <w:szCs w:val="24"/>
+                  </w:rPr>
+                  <m:t>0</m:t>
+                </m:r>
+              </m:oMath>
+            </m:oMathPara>
+          </w:p>
+        </w:tc>
+      </w:tr>
+      <w:tr>
+        <w:tc>
+          <w:tcPr>
+            <w:cnfStyle w:val="001000000000" w:firstRow="0" w:lastRow="0" w:firstColumn="1" w:lastColumn="0" w:oddVBand="0" w:evenVBand="0" w:oddHBand="0" w:evenHBand="0" w:firstRowFirstColumn="0" w:firstRowLastColumn="0" w:lastRowFirstColumn="0" w:lastRowLastColumn="0"/>
+            <w:tcW w:w="1101" w:type="dxa"/>
+          </w:tcPr>
+          <w:p>
+            <w:pPr>
+              <w:pStyle w:val="Heading1"/>
+              <w:jc w:val="center"/>
+              <w:outlineLvl w:val="0"/>
+              <w:rPr>
+                <w:b/>
+                <w:bCs/>
+              </w:rPr>
+            </w:pPr>
+            <w:r>
+              <w:rPr>
+                <w:b/>
+                <w:bCs/>
+              </w:rPr>
+              <w:t>4</w:t>
+            </w:r>
+            <w:r>
+              <w:rPr>
+                <w:b/>
+                <w:bCs/>
+                <w:vertAlign w:val="superscript"/>
+              </w:rPr>
+              <w:t>th</w:t>
+            </w:r>
+          </w:p>
+        </w:tc>
+        <w:tc>
+          <w:tcPr>
+            <w:tcW w:w="3260" w:type="dxa"/>
+          </w:tcPr>
+          <w:p>
+            <w:pPr>
+              <w:pStyle w:val="Heading1"/>
+              <w:outlineLvl w:val="0"/>
+              <w:cnfStyle w:val="000000000000" w:firstRow="0" w:lastRow="0" w:firstColumn="0" w:lastColumn="0" w:oddVBand="0" w:evenVBand="0" w:oddHBand="0" w:evenHBand="0" w:firstRowFirstColumn="0" w:firstRowLastColumn="0" w:lastRowFirstColumn="0" w:lastRowLastColumn="0"/>
+              <w:rPr>
+                <w:b w:val="0"/>
+                <w:bCs w:val="0"/>
+                <w:sz w:val="24"/>
+                <w:szCs w:val="24"/>
+              </w:rPr>
+            </w:pPr>
+            <m:oMathPara>
+              <m:oMathParaPr>
+                <m:jc m:val="left"/>
+              </m:oMathParaPr>
+              <m:oMath>
+                <m:r>
+                  <m:rPr>
+                    <m:sty m:val="bi"/>
+                  </m:rPr>
+                  <w:rPr>
+                    <w:rFonts w:ascii="Cambria Math" w:hAnsi="Cambria Math"/>
+                    <w:sz w:val="24"/>
+                    <w:szCs w:val="24"/>
+                  </w:rPr>
+                  <m:t>-</m:t>
+                </m:r>
+                <m:f>
+                  <m:fPr>
+                    <m:ctrlPr>
+                      <w:rPr>
+                        <w:rFonts w:ascii="Cambria Math" w:hAnsi="Cambria Math"/>
+                        <w:b w:val="0"/>
+                        <w:bCs w:val="0"/>
+                        <w:i/>
+                        <w:sz w:val="24"/>
+                        <w:szCs w:val="24"/>
+                        <w:lang w:val="en-US"/>
+                      </w:rPr>
+                    </m:ctrlPr>
+                  </m:fPr>
+                  <m:num>
+                    <m:r>
+                      <m:rPr>
+                        <m:sty m:val="bi"/>
+                      </m:rPr>
+                      <w:rPr>
+                        <w:rFonts w:ascii="Cambria Math" w:hAnsi="Cambria Math"/>
+                        <w:sz w:val="24"/>
+                        <w:szCs w:val="24"/>
+                      </w:rPr>
+                      <m:t>10</m:t>
+                    </m:r>
+                  </m:num>
+                  <m:den>
+                    <m:r>
+                      <m:rPr>
+                        <m:sty m:val="bi"/>
+                      </m:rPr>
+                      <w:rPr>
+                        <w:rFonts w:ascii="Cambria Math" w:hAnsi="Cambria Math"/>
+                        <w:sz w:val="24"/>
+                        <w:szCs w:val="24"/>
+                      </w:rPr>
+                      <m:t>3</m:t>
+                    </m:r>
+                  </m:den>
+                </m:f>
+                <m:r>
+                  <m:rPr>
+                    <m:sty m:val="bi"/>
+                  </m:rPr>
+                  <w:rPr>
+                    <w:rFonts w:ascii="Cambria Math" w:hAnsi="Cambria Math"/>
+                    <w:sz w:val="24"/>
+                    <w:szCs w:val="24"/>
+                  </w:rPr>
+                  <m:t>+</m:t>
+                </m:r>
+                <m:sSup>
+                  <m:sSupPr>
+                    <m:ctrlPr>
+                      <w:rPr>
+                        <w:rFonts w:ascii="Cambria Math" w:hAnsi="Cambria Math"/>
+                        <w:b w:val="0"/>
+                        <w:bCs w:val="0"/>
+                        <w:i/>
+                        <w:sz w:val="24"/>
+                        <w:szCs w:val="24"/>
+                        <w:lang w:val="en-US"/>
+                      </w:rPr>
+                    </m:ctrlPr>
+                  </m:sSupPr>
+                  <m:e>
+                    <m:d>
+                      <m:dPr>
+                        <m:ctrlPr>
+                          <w:rPr>
+                            <w:rFonts w:ascii="Cambria Math" w:hAnsi="Cambria Math"/>
+                            <w:b w:val="0"/>
+                            <w:bCs w:val="0"/>
+                            <w:i/>
+                            <w:sz w:val="24"/>
+                            <w:szCs w:val="24"/>
+                            <w:lang w:val="en-US"/>
+                          </w:rPr>
+                        </m:ctrlPr>
+                      </m:dPr>
+                      <m:e>
+                        <m:r>
+                          <m:rPr>
+                            <m:sty m:val="bi"/>
+                          </m:rPr>
+                          <w:rPr>
+                            <w:rFonts w:ascii="Cambria Math" w:hAnsi="Cambria Math"/>
+                            <w:sz w:val="24"/>
+                            <w:szCs w:val="24"/>
+                          </w:rPr>
+                          <m:t>kh</m:t>
+                        </m:r>
+                      </m:e>
+                    </m:d>
+                  </m:e>
+                  <m:sup>
+                    <m:r>
+                      <m:rPr>
+                        <m:sty m:val="bi"/>
+                      </m:rPr>
+                      <w:rPr>
+                        <w:rFonts w:ascii="Cambria Math" w:hAnsi="Cambria Math"/>
+                        <w:sz w:val="24"/>
+                        <w:szCs w:val="24"/>
+                      </w:rPr>
+                      <m:t>2</m:t>
+                    </m:r>
+                  </m:sup>
+                </m:sSup>
+                <m:r>
+                  <m:rPr>
+                    <m:sty m:val="bi"/>
+                  </m:rPr>
+                  <w:rPr>
+                    <w:rFonts w:ascii="Cambria Math" w:hAnsi="Cambria Math"/>
+                    <w:sz w:val="24"/>
+                    <w:szCs w:val="24"/>
+                  </w:rPr>
+                  <m:t>(</m:t>
+                </m:r>
+                <m:f>
+                  <m:fPr>
+                    <m:ctrlPr>
+                      <w:rPr>
+                        <w:rFonts w:ascii="Cambria Math" w:hAnsi="Cambria Math"/>
+                        <w:b w:val="0"/>
+                        <w:bCs w:val="0"/>
+                        <w:i/>
+                        <w:sz w:val="24"/>
+                        <w:szCs w:val="24"/>
+                        <w:lang w:val="en-US"/>
+                      </w:rPr>
+                    </m:ctrlPr>
+                  </m:fPr>
+                  <m:num>
+                    <m:r>
+                      <m:rPr>
+                        <m:sty m:val="bi"/>
+                      </m:rPr>
+                      <w:rPr>
+                        <w:rFonts w:ascii="Cambria Math" w:hAnsi="Cambria Math"/>
+                        <w:sz w:val="24"/>
+                        <w:szCs w:val="24"/>
+                      </w:rPr>
+                      <m:t>2</m:t>
+                    </m:r>
+                  </m:num>
+                  <m:den>
+                    <m:r>
+                      <m:rPr>
+                        <m:sty m:val="bi"/>
+                      </m:rPr>
+                      <w:rPr>
+                        <w:rFonts w:ascii="Cambria Math" w:hAnsi="Cambria Math"/>
+                        <w:sz w:val="24"/>
+                        <w:szCs w:val="24"/>
+                      </w:rPr>
+                      <m:t>3</m:t>
+                    </m:r>
+                  </m:den>
+                </m:f>
+                <m:r>
+                  <m:rPr>
+                    <m:sty m:val="bi"/>
+                  </m:rPr>
+                  <w:rPr>
+                    <w:rFonts w:ascii="Cambria Math" w:hAnsi="Cambria Math"/>
+                    <w:sz w:val="24"/>
+                    <w:szCs w:val="24"/>
+                  </w:rPr>
+                  <m:t>+</m:t>
+                </m:r>
+                <m:f>
+                  <m:fPr>
+                    <m:ctrlPr>
+                      <w:rPr>
+                        <w:rFonts w:ascii="Cambria Math" w:hAnsi="Cambria Math"/>
+                        <w:b w:val="0"/>
+                        <w:bCs w:val="0"/>
+                        <w:i/>
+                        <w:sz w:val="24"/>
+                        <w:szCs w:val="24"/>
+                        <w:lang w:val="en-US"/>
+                      </w:rPr>
+                    </m:ctrlPr>
+                  </m:fPr>
+                  <m:num>
+                    <m:r>
+                      <m:rPr>
+                        <m:sty m:val="bi"/>
+                      </m:rPr>
+                      <w:rPr>
+                        <w:rFonts w:ascii="Cambria Math" w:hAnsi="Cambria Math"/>
+                        <w:sz w:val="24"/>
+                        <w:szCs w:val="24"/>
+                      </w:rPr>
+                      <m:t>γ</m:t>
+                    </m:r>
+                  </m:num>
+                  <m:den>
+                    <m:r>
+                      <m:rPr>
+                        <m:sty m:val="bi"/>
+                      </m:rPr>
+                      <w:rPr>
+                        <w:rFonts w:ascii="Cambria Math" w:hAnsi="Cambria Math"/>
+                        <w:sz w:val="24"/>
+                        <w:szCs w:val="24"/>
+                      </w:rPr>
+                      <m:t>36</m:t>
+                    </m:r>
+                  </m:den>
+                </m:f>
+                <m:r>
+                  <m:rPr>
+                    <m:sty m:val="bi"/>
+                  </m:rPr>
+                  <w:rPr>
+                    <w:rFonts w:ascii="Cambria Math" w:hAnsi="Cambria Math"/>
+                    <w:sz w:val="24"/>
+                    <w:szCs w:val="24"/>
+                  </w:rPr>
+                  <m:t>)</m:t>
+                </m:r>
+              </m:oMath>
+            </m:oMathPara>
+          </w:p>
+        </w:tc>
+        <w:tc>
+          <w:tcPr>
+            <w:tcW w:w="2835" w:type="dxa"/>
+          </w:tcPr>
+          <w:p>
+            <w:pPr>
+              <w:pStyle w:val="Heading1"/>
+              <w:outlineLvl w:val="0"/>
+              <w:cnfStyle w:val="000000000000" w:firstRow="0" w:lastRow="0" w:firstColumn="0" w:lastColumn="0" w:oddVBand="0" w:evenVBand="0" w:oddHBand="0" w:evenHBand="0" w:firstRowFirstColumn="0" w:firstRowLastColumn="0" w:lastRowFirstColumn="0" w:lastRowLastColumn="0"/>
+              <w:rPr>
+                <w:b w:val="0"/>
+                <w:bCs w:val="0"/>
+                <w:sz w:val="24"/>
+                <w:szCs w:val="24"/>
+              </w:rPr>
+            </w:pPr>
+            <m:oMathPara>
+              <m:oMathParaPr>
+                <m:jc m:val="left"/>
+              </m:oMathParaPr>
+              <m:oMath>
+                <m:f>
+                  <m:fPr>
+                    <m:ctrlPr>
+                      <w:rPr>
+                        <w:rFonts w:ascii="Cambria Math" w:hAnsi="Cambria Math"/>
+                        <w:b w:val="0"/>
+                        <w:bCs w:val="0"/>
+                        <w:i/>
+                        <w:sz w:val="24"/>
+                        <w:szCs w:val="24"/>
+                        <w:lang w:val="en-US"/>
+                      </w:rPr>
+                    </m:ctrlPr>
+                  </m:fPr>
+                  <m:num>
+                    <m:r>
+                      <m:rPr>
+                        <m:sty m:val="bi"/>
+                      </m:rPr>
+                      <w:rPr>
+                        <w:rFonts w:ascii="Cambria Math" w:hAnsi="Cambria Math"/>
+                        <w:sz w:val="24"/>
+                        <w:szCs w:val="24"/>
+                      </w:rPr>
+                      <m:t>2</m:t>
+                    </m:r>
+                    <m:ctrlPr>
+                      <w:rPr>
+                        <w:rFonts w:ascii="Cambria Math" w:hAnsi="Cambria Math"/>
+                        <w:b w:val="0"/>
+                        <w:bCs w:val="0"/>
+                        <w:i/>
+                        <w:sz w:val="24"/>
+                        <w:szCs w:val="24"/>
+                      </w:rPr>
+                    </m:ctrlPr>
+                  </m:num>
+                  <m:den>
+                    <m:r>
+                      <m:rPr>
+                        <m:sty m:val="bi"/>
+                      </m:rPr>
+                      <w:rPr>
+                        <w:rFonts w:ascii="Cambria Math" w:hAnsi="Cambria Math"/>
+                        <w:sz w:val="24"/>
+                        <w:szCs w:val="24"/>
+                      </w:rPr>
+                      <m:t>3</m:t>
+                    </m:r>
+                  </m:den>
+                </m:f>
+                <m:r>
+                  <m:rPr>
+                    <m:sty m:val="bi"/>
+                  </m:rPr>
+                  <w:rPr>
+                    <w:rFonts w:ascii="Cambria Math" w:hAnsi="Cambria Math"/>
+                    <w:sz w:val="24"/>
+                    <w:szCs w:val="24"/>
+                  </w:rPr>
+                  <m:t>+</m:t>
+                </m:r>
+                <m:sSup>
+                  <m:sSupPr>
+                    <m:ctrlPr>
+                      <w:rPr>
+                        <w:rFonts w:ascii="Cambria Math" w:hAnsi="Cambria Math"/>
+                        <w:b w:val="0"/>
+                        <w:bCs w:val="0"/>
+                        <w:i/>
+                        <w:sz w:val="24"/>
+                        <w:szCs w:val="24"/>
+                        <w:lang w:val="en-US"/>
+                      </w:rPr>
+                    </m:ctrlPr>
+                  </m:sSupPr>
+                  <m:e>
+                    <m:d>
+                      <m:dPr>
+                        <m:ctrlPr>
+                          <w:rPr>
+                            <w:rFonts w:ascii="Cambria Math" w:hAnsi="Cambria Math"/>
+                            <w:b w:val="0"/>
+                            <w:bCs w:val="0"/>
+                            <w:i/>
+                            <w:sz w:val="24"/>
+                            <w:szCs w:val="24"/>
+                            <w:lang w:val="en-US"/>
+                          </w:rPr>
+                        </m:ctrlPr>
+                      </m:dPr>
+                      <m:e>
+                        <m:r>
+                          <m:rPr>
+                            <m:sty m:val="bi"/>
+                          </m:rPr>
+                          <w:rPr>
+                            <w:rFonts w:ascii="Cambria Math" w:hAnsi="Cambria Math"/>
+                            <w:sz w:val="24"/>
+                            <w:szCs w:val="24"/>
+                          </w:rPr>
+                          <m:t>kh</m:t>
+                        </m:r>
+                      </m:e>
+                    </m:d>
+                    <m:ctrlPr>
+                      <w:rPr>
+                        <w:rFonts w:ascii="Cambria Math" w:hAnsi="Cambria Math"/>
+                        <w:b w:val="0"/>
+                        <w:bCs w:val="0"/>
+                        <w:i/>
+                        <w:sz w:val="24"/>
+                        <w:szCs w:val="24"/>
+                      </w:rPr>
+                    </m:ctrlPr>
+                  </m:e>
+                  <m:sup>
+                    <m:r>
+                      <m:rPr>
+                        <m:sty m:val="bi"/>
+                      </m:rPr>
+                      <w:rPr>
+                        <w:rFonts w:ascii="Cambria Math" w:hAnsi="Cambria Math"/>
+                        <w:sz w:val="24"/>
+                        <w:szCs w:val="24"/>
+                      </w:rPr>
+                      <m:t>2</m:t>
+                    </m:r>
+                  </m:sup>
+                </m:sSup>
+                <m:r>
+                  <m:rPr>
+                    <m:sty m:val="bi"/>
+                  </m:rPr>
+                  <w:rPr>
+                    <w:rFonts w:ascii="Cambria Math" w:hAnsi="Cambria Math"/>
+                    <w:sz w:val="24"/>
+                    <w:szCs w:val="24"/>
+                  </w:rPr>
+                  <m:t>(</m:t>
+                </m:r>
+                <m:f>
+                  <m:fPr>
+                    <m:ctrlPr>
+                      <w:rPr>
+                        <w:rFonts w:ascii="Cambria Math" w:hAnsi="Cambria Math"/>
+                        <w:b w:val="0"/>
+                        <w:bCs w:val="0"/>
+                        <w:i/>
+                        <w:sz w:val="24"/>
+                        <w:szCs w:val="24"/>
+                        <w:lang w:val="en-US"/>
+                      </w:rPr>
+                    </m:ctrlPr>
+                  </m:fPr>
+                  <m:num>
+                    <m:r>
+                      <m:rPr>
+                        <m:sty m:val="bi"/>
+                      </m:rPr>
+                      <w:rPr>
+                        <w:rFonts w:ascii="Cambria Math" w:hAnsi="Cambria Math"/>
+                        <w:sz w:val="24"/>
+                        <w:szCs w:val="24"/>
+                      </w:rPr>
+                      <m:t>1</m:t>
+                    </m:r>
+                  </m:num>
+                  <m:den>
+                    <m:r>
+                      <m:rPr>
+                        <m:sty m:val="bi"/>
+                      </m:rPr>
+                      <w:rPr>
+                        <w:rFonts w:ascii="Cambria Math" w:hAnsi="Cambria Math"/>
+                        <w:sz w:val="24"/>
+                        <w:szCs w:val="24"/>
+                      </w:rPr>
+                      <m:t>12</m:t>
+                    </m:r>
+                  </m:den>
+                </m:f>
+                <m:r>
+                  <m:rPr>
+                    <m:sty m:val="bi"/>
+                  </m:rPr>
+                  <w:rPr>
+                    <w:rFonts w:ascii="Cambria Math" w:hAnsi="Cambria Math"/>
+                    <w:sz w:val="24"/>
+                    <w:szCs w:val="24"/>
+                  </w:rPr>
+                  <m:t>-</m:t>
+                </m:r>
+                <m:f>
+                  <m:fPr>
+                    <m:ctrlPr>
+                      <w:rPr>
+                        <w:rFonts w:ascii="Cambria Math" w:hAnsi="Cambria Math"/>
+                        <w:b w:val="0"/>
+                        <w:bCs w:val="0"/>
+                        <w:i/>
+                        <w:sz w:val="24"/>
+                        <w:szCs w:val="24"/>
+                        <w:lang w:val="en-US"/>
+                      </w:rPr>
+                    </m:ctrlPr>
+                  </m:fPr>
+                  <m:num>
+                    <m:r>
+                      <m:rPr>
+                        <m:sty m:val="bi"/>
+                      </m:rPr>
+                      <w:rPr>
+                        <w:rFonts w:ascii="Cambria Math" w:hAnsi="Cambria Math"/>
+                        <w:sz w:val="24"/>
+                        <w:szCs w:val="24"/>
+                      </w:rPr>
+                      <m:t>γ</m:t>
+                    </m:r>
+                  </m:num>
+                  <m:den>
+                    <m:r>
+                      <m:rPr>
+                        <m:sty m:val="bi"/>
+                      </m:rPr>
+                      <w:rPr>
+                        <w:rFonts w:ascii="Cambria Math" w:hAnsi="Cambria Math"/>
+                        <w:sz w:val="24"/>
+                        <w:szCs w:val="24"/>
+                      </w:rPr>
+                      <m:t>72</m:t>
+                    </m:r>
+                  </m:den>
+                </m:f>
+                <m:r>
+                  <m:rPr>
+                    <m:sty m:val="bi"/>
+                  </m:rPr>
+                  <w:rPr>
+                    <w:rFonts w:ascii="Cambria Math" w:hAnsi="Cambria Math"/>
+                    <w:sz w:val="24"/>
+                    <w:szCs w:val="24"/>
+                  </w:rPr>
+                  <m:t>)</m:t>
+                </m:r>
+              </m:oMath>
+            </m:oMathPara>
+          </w:p>
+        </w:tc>
+        <w:tc>
+          <w:tcPr>
+            <w:tcW w:w="2410" w:type="dxa"/>
+          </w:tcPr>
+          <w:p>
+            <w:pPr>
+              <w:pStyle w:val="Heading1"/>
+              <w:outlineLvl w:val="0"/>
+              <w:cnfStyle w:val="000000000000" w:firstRow="0" w:lastRow="0" w:firstColumn="0" w:lastColumn="0" w:oddVBand="0" w:evenVBand="0" w:oddHBand="0" w:evenHBand="0" w:firstRowFirstColumn="0" w:firstRowLastColumn="0" w:lastRowFirstColumn="0" w:lastRowLastColumn="0"/>
+              <w:rPr>
+                <w:b w:val="0"/>
+                <w:bCs w:val="0"/>
+                <w:sz w:val="24"/>
+                <w:szCs w:val="24"/>
+              </w:rPr>
+            </w:pPr>
+            <m:oMathPara>
+              <m:oMath>
+                <m:f>
+                  <m:fPr>
+                    <m:ctrlPr>
+                      <w:rPr>
+                        <w:rFonts w:ascii="Cambria Math" w:hAnsi="Cambria Math"/>
+                        <w:b w:val="0"/>
+                        <w:bCs w:val="0"/>
+                        <w:i/>
+                        <w:sz w:val="24"/>
+                        <w:szCs w:val="24"/>
+                        <w:lang w:val="en-US"/>
+                      </w:rPr>
+                    </m:ctrlPr>
+                  </m:fPr>
+                  <m:num>
+                    <m:r>
+                      <m:rPr>
+                        <m:sty m:val="bi"/>
+                      </m:rPr>
+                      <w:rPr>
+                        <w:rFonts w:ascii="Cambria Math" w:hAnsi="Cambria Math"/>
+                        <w:sz w:val="24"/>
+                        <w:szCs w:val="24"/>
+                      </w:rPr>
+                      <m:t>1</m:t>
+                    </m:r>
+                    <m:ctrlPr>
+                      <w:rPr>
+                        <w:rFonts w:ascii="Cambria Math" w:hAnsi="Cambria Math"/>
+                        <w:b w:val="0"/>
+                        <w:bCs w:val="0"/>
+                        <w:i/>
+                        <w:sz w:val="24"/>
+                        <w:szCs w:val="24"/>
+                      </w:rPr>
+                    </m:ctrlPr>
+                  </m:num>
+                  <m:den>
+                    <m:r>
+                      <m:rPr>
+                        <m:sty m:val="bi"/>
+                      </m:rPr>
+                      <w:rPr>
+                        <w:rFonts w:ascii="Cambria Math" w:hAnsi="Cambria Math"/>
+                        <w:sz w:val="24"/>
+                        <w:szCs w:val="24"/>
+                      </w:rPr>
+                      <m:t>6</m:t>
+                    </m:r>
+                  </m:den>
+                </m:f>
+                <m:r>
+                  <m:rPr>
+                    <m:sty m:val="bi"/>
+                  </m:rPr>
+                  <w:rPr>
+                    <w:rFonts w:ascii="Cambria Math" w:hAnsi="Cambria Math"/>
+                    <w:sz w:val="24"/>
+                    <w:szCs w:val="24"/>
+                  </w:rPr>
+                  <m:t>+</m:t>
+                </m:r>
+                <m:sSup>
+                  <m:sSupPr>
+                    <m:ctrlPr>
+                      <w:rPr>
+                        <w:rFonts w:ascii="Cambria Math" w:hAnsi="Cambria Math"/>
+                        <w:b w:val="0"/>
+                        <w:bCs w:val="0"/>
+                        <w:i/>
+                        <w:sz w:val="24"/>
+                        <w:szCs w:val="24"/>
+                        <w:lang w:val="en-US"/>
+                      </w:rPr>
+                    </m:ctrlPr>
+                  </m:sSupPr>
+                  <m:e>
+                    <m:d>
+                      <m:dPr>
+                        <m:ctrlPr>
+                          <w:rPr>
+                            <w:rFonts w:ascii="Cambria Math" w:hAnsi="Cambria Math"/>
+                            <w:b w:val="0"/>
+                            <w:bCs w:val="0"/>
+                            <w:i/>
+                            <w:sz w:val="24"/>
+                            <w:szCs w:val="24"/>
+                            <w:lang w:val="en-US"/>
+                          </w:rPr>
+                        </m:ctrlPr>
+                      </m:dPr>
+                      <m:e>
+                        <m:r>
+                          <m:rPr>
+                            <m:sty m:val="bi"/>
+                          </m:rPr>
+                          <w:rPr>
+                            <w:rFonts w:ascii="Cambria Math" w:hAnsi="Cambria Math"/>
+                            <w:sz w:val="24"/>
+                            <w:szCs w:val="24"/>
+                          </w:rPr>
+                          <m:t>kh</m:t>
+                        </m:r>
+                      </m:e>
+                    </m:d>
+                    <m:ctrlPr>
+                      <w:rPr>
+                        <w:rFonts w:ascii="Cambria Math" w:hAnsi="Cambria Math"/>
+                        <w:b w:val="0"/>
+                        <w:bCs w:val="0"/>
+                        <w:i/>
+                        <w:sz w:val="24"/>
+                        <w:szCs w:val="24"/>
+                      </w:rPr>
+                    </m:ctrlPr>
+                  </m:e>
+                  <m:sup>
+                    <m:r>
+                      <m:rPr>
+                        <m:sty m:val="bi"/>
+                      </m:rPr>
+                      <w:rPr>
+                        <w:rFonts w:ascii="Cambria Math" w:hAnsi="Cambria Math"/>
+                        <w:sz w:val="24"/>
+                        <w:szCs w:val="24"/>
+                      </w:rPr>
+                      <m:t>2</m:t>
+                    </m:r>
+                  </m:sup>
+                </m:sSup>
+                <m:r>
+                  <m:rPr>
+                    <m:sty m:val="bi"/>
+                  </m:rPr>
+                  <w:rPr>
+                    <w:rFonts w:ascii="Cambria Math" w:hAnsi="Cambria Math"/>
+                    <w:sz w:val="24"/>
+                    <w:szCs w:val="24"/>
+                  </w:rPr>
+                  <m:t xml:space="preserve"> γ/144 </m:t>
+                </m:r>
+              </m:oMath>
+            </m:oMathPara>
+          </w:p>
+        </w:tc>
+      </w:tr>
+      <w:tr>
+        <w:trPr>
+          <w:cnfStyle w:val="000000100000" w:firstRow="0" w:lastRow="0" w:firstColumn="0" w:lastColumn="0" w:oddVBand="0" w:evenVBand="0" w:oddHBand="1" w:evenHBand="0" w:firstRowFirstColumn="0" w:firstRowLastColumn="0" w:lastRowFirstColumn="0" w:lastRowLastColumn="0"/>
+        </w:trPr>
+        <w:tc>
+          <w:tcPr>
+            <w:cnfStyle w:val="001000000000" w:firstRow="0" w:lastRow="0" w:firstColumn="1" w:lastColumn="0" w:oddVBand="0" w:evenVBand="0" w:oddHBand="0" w:evenHBand="0" w:firstRowFirstColumn="0" w:firstRowLastColumn="0" w:lastRowFirstColumn="0" w:lastRowLastColumn="0"/>
+            <w:tcW w:w="1101" w:type="dxa"/>
+          </w:tcPr>
+          <w:p>
+            <w:pPr>
+              <w:pStyle w:val="Heading1"/>
+              <w:jc w:val="center"/>
+              <w:outlineLvl w:val="0"/>
+              <w:rPr>
+                <w:b/>
+                <w:bCs/>
+              </w:rPr>
+            </w:pPr>
+            <w:r>
+              <w:rPr>
+                <w:b/>
+                <w:bCs/>
+              </w:rPr>
+              <w:t>5</w:t>
+            </w:r>
+            <w:r>
+              <w:rPr>
+                <w:b/>
+                <w:bCs/>
+                <w:vertAlign w:val="superscript"/>
+              </w:rPr>
+              <w:t>th</w:t>
+            </w:r>
+          </w:p>
+        </w:tc>
+        <w:tc>
+          <w:tcPr>
+            <w:tcW w:w="3260" w:type="dxa"/>
+          </w:tcPr>
+          <w:p>
+            <w:pPr>
+              <w:pStyle w:val="Heading1"/>
+              <w:outlineLvl w:val="0"/>
+              <w:cnfStyle w:val="000000100000" w:firstRow="0" w:lastRow="0" w:firstColumn="0" w:lastColumn="0" w:oddVBand="0" w:evenVBand="0" w:oddHBand="1" w:evenHBand="0" w:firstRowFirstColumn="0" w:firstRowLastColumn="0" w:lastRowFirstColumn="0" w:lastRowLastColumn="0"/>
+              <w:rPr>
+                <w:b w:val="0"/>
+                <w:bCs w:val="0"/>
+                <w:sz w:val="24"/>
+                <w:szCs w:val="24"/>
+              </w:rPr>
+            </w:pPr>
+            <m:oMathPara>
+              <m:oMathParaPr>
+                <m:jc m:val="left"/>
+              </m:oMathParaPr>
+              <m:oMath>
+                <m:r>
+                  <m:rPr>
+                    <m:sty m:val="bi"/>
+                  </m:rPr>
+                  <w:rPr>
+                    <w:rFonts w:ascii="Cambria Math" w:hAnsi="Cambria Math"/>
+                    <w:sz w:val="24"/>
+                    <w:szCs w:val="24"/>
+                  </w:rPr>
+                  <m:t>-</m:t>
+                </m:r>
+                <m:f>
+                  <m:fPr>
+                    <m:ctrlPr>
+                      <w:rPr>
+                        <w:rFonts w:ascii="Cambria Math" w:hAnsi="Cambria Math"/>
+                        <w:b w:val="0"/>
+                        <w:bCs w:val="0"/>
+                        <w:i/>
+                        <w:sz w:val="24"/>
+                        <w:szCs w:val="24"/>
+                        <w:lang w:val="en-US"/>
+                      </w:rPr>
+                    </m:ctrlPr>
+                  </m:fPr>
+                  <m:num>
+                    <m:r>
+                      <m:rPr>
+                        <m:sty m:val="bi"/>
+                      </m:rPr>
+                      <w:rPr>
+                        <w:rFonts w:ascii="Cambria Math" w:hAnsi="Cambria Math"/>
+                        <w:sz w:val="24"/>
+                        <w:szCs w:val="24"/>
+                      </w:rPr>
+                      <m:t>10</m:t>
+                    </m:r>
+                  </m:num>
+                  <m:den>
+                    <m:r>
+                      <m:rPr>
+                        <m:sty m:val="bi"/>
+                      </m:rPr>
+                      <w:rPr>
+                        <w:rFonts w:ascii="Cambria Math" w:hAnsi="Cambria Math"/>
+                        <w:sz w:val="24"/>
+                        <w:szCs w:val="24"/>
+                      </w:rPr>
+                      <m:t>3</m:t>
+                    </m:r>
+                  </m:den>
+                </m:f>
+                <m:r>
+                  <m:rPr>
+                    <m:sty m:val="bi"/>
+                  </m:rPr>
+                  <w:rPr>
+                    <w:rFonts w:ascii="Cambria Math" w:hAnsi="Cambria Math"/>
+                    <w:sz w:val="24"/>
+                    <w:szCs w:val="24"/>
+                  </w:rPr>
+                  <m:t>+</m:t>
+                </m:r>
+                <m:f>
+                  <m:fPr>
+                    <m:ctrlPr>
+                      <w:rPr>
+                        <w:rFonts w:ascii="Cambria Math" w:hAnsi="Cambria Math"/>
+                        <w:b w:val="0"/>
+                        <w:bCs w:val="0"/>
+                        <w:i/>
+                        <w:sz w:val="24"/>
+                        <w:szCs w:val="24"/>
+                        <w:lang w:val="en-US"/>
+                      </w:rPr>
+                    </m:ctrlPr>
+                  </m:fPr>
+                  <m:num>
+                    <m:r>
+                      <m:rPr>
+                        <m:sty m:val="bi"/>
+                      </m:rPr>
+                      <w:rPr>
+                        <w:rFonts w:ascii="Cambria Math" w:hAnsi="Cambria Math"/>
+                        <w:sz w:val="24"/>
+                        <w:szCs w:val="24"/>
+                      </w:rPr>
+                      <m:t>67</m:t>
+                    </m:r>
+                  </m:num>
+                  <m:den>
+                    <m:r>
+                      <m:rPr>
+                        <m:sty m:val="bi"/>
+                      </m:rPr>
+                      <w:rPr>
+                        <w:rFonts w:ascii="Cambria Math" w:hAnsi="Cambria Math"/>
+                        <w:sz w:val="24"/>
+                        <w:szCs w:val="24"/>
+                      </w:rPr>
+                      <m:t>90</m:t>
+                    </m:r>
+                  </m:den>
+                </m:f>
+                <m:sSup>
+                  <m:sSupPr>
+                    <m:ctrlPr>
+                      <w:rPr>
+                        <w:rFonts w:ascii="Cambria Math" w:hAnsi="Cambria Math"/>
+                        <w:b w:val="0"/>
+                        <w:bCs w:val="0"/>
+                        <w:i/>
+                        <w:sz w:val="24"/>
+                        <w:szCs w:val="24"/>
+                        <w:lang w:val="en-US"/>
+                      </w:rPr>
+                    </m:ctrlPr>
+                  </m:sSupPr>
+                  <m:e>
+                    <m:d>
+                      <m:dPr>
+                        <m:ctrlPr>
+                          <w:rPr>
+                            <w:rFonts w:ascii="Cambria Math" w:hAnsi="Cambria Math"/>
+                            <w:b w:val="0"/>
+                            <w:bCs w:val="0"/>
+                            <w:i/>
+                            <w:sz w:val="24"/>
+                            <w:szCs w:val="24"/>
+                            <w:lang w:val="en-US"/>
+                          </w:rPr>
+                        </m:ctrlPr>
+                      </m:dPr>
+                      <m:e>
+                        <m:r>
+                          <m:rPr>
+                            <m:sty m:val="bi"/>
+                          </m:rPr>
+                          <w:rPr>
+                            <w:rFonts w:ascii="Cambria Math" w:hAnsi="Cambria Math"/>
+                            <w:sz w:val="24"/>
+                            <w:szCs w:val="24"/>
+                          </w:rPr>
+                          <m:t>kh</m:t>
+                        </m:r>
+                      </m:e>
+                    </m:d>
+                    <m:ctrlPr>
+                      <w:rPr>
+                        <w:rFonts w:ascii="Cambria Math" w:hAnsi="Cambria Math"/>
+                        <w:b w:val="0"/>
+                        <w:bCs w:val="0"/>
+                        <w:i/>
+                        <w:sz w:val="24"/>
+                        <w:szCs w:val="24"/>
+                      </w:rPr>
+                    </m:ctrlPr>
+                  </m:e>
+                  <m:sup>
+                    <m:r>
+                      <m:rPr>
+                        <m:sty m:val="bi"/>
+                      </m:rPr>
+                      <w:rPr>
+                        <w:rFonts w:ascii="Cambria Math" w:hAnsi="Cambria Math"/>
+                        <w:sz w:val="24"/>
+                        <w:szCs w:val="24"/>
+                      </w:rPr>
+                      <m:t>2</m:t>
+                    </m:r>
+                  </m:sup>
+                </m:sSup>
+                <m:r>
+                  <m:rPr>
+                    <m:sty m:val="bi"/>
+                  </m:rPr>
+                  <w:rPr>
+                    <w:rFonts w:ascii="Cambria Math" w:hAnsi="Cambria Math"/>
+                    <w:sz w:val="24"/>
+                    <w:szCs w:val="24"/>
+                  </w:rPr>
+                  <m:t>+</m:t>
+                </m:r>
+                <m:f>
+                  <m:fPr>
+                    <m:ctrlPr>
+                      <w:rPr>
+                        <w:rFonts w:ascii="Cambria Math" w:hAnsi="Cambria Math"/>
+                        <w:b w:val="0"/>
+                        <w:bCs w:val="0"/>
+                        <w:i/>
+                        <w:sz w:val="24"/>
+                        <w:szCs w:val="24"/>
+                        <w:lang w:val="en-US"/>
+                      </w:rPr>
+                    </m:ctrlPr>
+                  </m:fPr>
+                  <m:num>
+                    <m:r>
+                      <m:rPr>
+                        <m:sty m:val="bi"/>
+                      </m:rPr>
+                      <w:rPr>
+                        <w:rFonts w:ascii="Cambria Math" w:hAnsi="Cambria Math"/>
+                        <w:sz w:val="24"/>
+                        <w:szCs w:val="24"/>
+                      </w:rPr>
+                      <m:t>δ-3</m:t>
+                    </m:r>
+                  </m:num>
+                  <m:den>
+                    <m:r>
+                      <m:rPr>
+                        <m:sty m:val="bi"/>
+                      </m:rPr>
+                      <w:rPr>
+                        <w:rFonts w:ascii="Cambria Math" w:hAnsi="Cambria Math"/>
+                        <w:sz w:val="24"/>
+                        <w:szCs w:val="24"/>
+                      </w:rPr>
+                      <m:t>180</m:t>
+                    </m:r>
+                  </m:den>
+                </m:f>
+                <m:sSup>
+                  <m:sSupPr>
+                    <m:ctrlPr>
+                      <w:rPr>
+                        <w:rFonts w:ascii="Cambria Math" w:hAnsi="Cambria Math"/>
+                        <w:b w:val="0"/>
+                        <w:bCs w:val="0"/>
+                        <w:i/>
+                        <w:sz w:val="24"/>
+                        <w:szCs w:val="24"/>
+                        <w:lang w:val="en-US"/>
+                      </w:rPr>
+                    </m:ctrlPr>
+                  </m:sSupPr>
+                  <m:e>
+                    <m:d>
+                      <m:dPr>
+                        <m:ctrlPr>
+                          <w:rPr>
+                            <w:rFonts w:ascii="Cambria Math" w:hAnsi="Cambria Math"/>
+                            <w:b w:val="0"/>
+                            <w:bCs w:val="0"/>
+                            <w:i/>
+                            <w:sz w:val="24"/>
+                            <w:szCs w:val="24"/>
+                            <w:lang w:val="en-US"/>
+                          </w:rPr>
+                        </m:ctrlPr>
+                      </m:dPr>
+                      <m:e>
+                        <m:r>
+                          <m:rPr>
+                            <m:sty m:val="bi"/>
+                          </m:rPr>
+                          <w:rPr>
+                            <w:rFonts w:ascii="Cambria Math" w:hAnsi="Cambria Math"/>
+                            <w:sz w:val="24"/>
+                            <w:szCs w:val="24"/>
+                          </w:rPr>
+                          <m:t>kh</m:t>
+                        </m:r>
+                      </m:e>
+                    </m:d>
+                    <m:ctrlPr>
+                      <w:rPr>
+                        <w:rFonts w:ascii="Cambria Math" w:hAnsi="Cambria Math"/>
+                        <w:b w:val="0"/>
+                        <w:bCs w:val="0"/>
+                        <w:i/>
+                        <w:sz w:val="24"/>
+                        <w:szCs w:val="24"/>
+                      </w:rPr>
+                    </m:ctrlPr>
+                  </m:e>
+                  <m:sup>
+                    <m:r>
+                      <m:rPr>
+                        <m:sty m:val="bi"/>
+                      </m:rPr>
+                      <w:rPr>
+                        <w:rFonts w:ascii="Cambria Math" w:hAnsi="Cambria Math"/>
+                        <w:sz w:val="24"/>
+                        <w:szCs w:val="24"/>
+                      </w:rPr>
+                      <m:t>4</m:t>
+                    </m:r>
+                  </m:sup>
+                </m:sSup>
+              </m:oMath>
+            </m:oMathPara>
+          </w:p>
+        </w:tc>
+        <w:tc>
+          <w:tcPr>
+            <w:tcW w:w="2835" w:type="dxa"/>
+          </w:tcPr>
+          <w:p>
+            <w:pPr>
+              <w:pStyle w:val="Heading1"/>
+              <w:outlineLvl w:val="0"/>
+              <w:cnfStyle w:val="000000100000" w:firstRow="0" w:lastRow="0" w:firstColumn="0" w:lastColumn="0" w:oddVBand="0" w:evenVBand="0" w:oddHBand="1" w:evenHBand="0" w:firstRowFirstColumn="0" w:firstRowLastColumn="0" w:lastRowFirstColumn="0" w:lastRowLastColumn="0"/>
+              <w:rPr>
+                <w:b w:val="0"/>
+                <w:bCs w:val="0"/>
+                <w:sz w:val="24"/>
+                <w:szCs w:val="24"/>
+              </w:rPr>
+            </w:pPr>
+            <m:oMathPara>
+              <m:oMathParaPr>
+                <m:jc m:val="left"/>
+              </m:oMathParaPr>
+              <m:oMath>
+                <m:f>
+                  <m:fPr>
+                    <m:ctrlPr>
+                      <w:rPr>
+                        <w:rFonts w:ascii="Cambria Math" w:hAnsi="Cambria Math"/>
+                        <w:b w:val="0"/>
+                        <w:bCs w:val="0"/>
+                        <w:i/>
+                        <w:sz w:val="24"/>
+                        <w:szCs w:val="24"/>
+                        <w:lang w:val="en-US"/>
+                      </w:rPr>
+                    </m:ctrlPr>
+                  </m:fPr>
+                  <m:num>
+                    <m:r>
+                      <m:rPr>
+                        <m:sty m:val="bi"/>
+                      </m:rPr>
+                      <w:rPr>
+                        <w:rFonts w:ascii="Cambria Math" w:hAnsi="Cambria Math"/>
+                        <w:sz w:val="24"/>
+                        <w:szCs w:val="24"/>
+                      </w:rPr>
+                      <m:t>2</m:t>
+                    </m:r>
+                    <m:ctrlPr>
+                      <w:rPr>
+                        <w:rFonts w:ascii="Cambria Math" w:hAnsi="Cambria Math"/>
+                        <w:b w:val="0"/>
+                        <w:bCs w:val="0"/>
+                        <w:i/>
+                        <w:sz w:val="24"/>
+                        <w:szCs w:val="24"/>
+                      </w:rPr>
+                    </m:ctrlPr>
+                  </m:num>
+                  <m:den>
+                    <m:r>
+                      <m:rPr>
+                        <m:sty m:val="bi"/>
+                      </m:rPr>
+                      <w:rPr>
+                        <w:rFonts w:ascii="Cambria Math" w:hAnsi="Cambria Math"/>
+                        <w:sz w:val="24"/>
+                        <w:szCs w:val="24"/>
+                      </w:rPr>
+                      <m:t>3</m:t>
+                    </m:r>
+                  </m:den>
+                </m:f>
+                <m:r>
+                  <m:rPr>
+                    <m:sty m:val="bi"/>
+                  </m:rPr>
+                  <w:rPr>
+                    <w:rFonts w:ascii="Cambria Math" w:hAnsi="Cambria Math"/>
+                    <w:sz w:val="24"/>
+                    <w:szCs w:val="24"/>
+                  </w:rPr>
+                  <m:t>+</m:t>
+                </m:r>
+                <m:f>
+                  <m:fPr>
+                    <m:ctrlPr>
+                      <w:rPr>
+                        <w:rFonts w:ascii="Cambria Math" w:hAnsi="Cambria Math"/>
+                        <w:b w:val="0"/>
+                        <w:bCs w:val="0"/>
+                        <w:i/>
+                        <w:sz w:val="24"/>
+                        <w:szCs w:val="24"/>
+                        <w:lang w:val="en-US"/>
+                      </w:rPr>
+                    </m:ctrlPr>
+                  </m:fPr>
+                  <m:num>
+                    <m:r>
+                      <m:rPr>
+                        <m:sty m:val="bi"/>
+                      </m:rPr>
+                      <w:rPr>
+                        <w:rFonts w:ascii="Cambria Math" w:hAnsi="Cambria Math"/>
+                        <w:sz w:val="24"/>
+                        <w:szCs w:val="24"/>
+                      </w:rPr>
+                      <m:t>2</m:t>
+                    </m:r>
+                    <m:ctrlPr>
+                      <w:rPr>
+                        <w:rFonts w:ascii="Cambria Math" w:hAnsi="Cambria Math"/>
+                        <w:b w:val="0"/>
+                        <w:bCs w:val="0"/>
+                        <w:i/>
+                        <w:sz w:val="24"/>
+                        <w:szCs w:val="24"/>
+                      </w:rPr>
+                    </m:ctrlPr>
+                  </m:num>
+                  <m:den>
+                    <m:r>
+                      <m:rPr>
+                        <m:sty m:val="bi"/>
+                      </m:rPr>
+                      <w:rPr>
+                        <w:rFonts w:ascii="Cambria Math" w:hAnsi="Cambria Math"/>
+                        <w:sz w:val="24"/>
+                        <w:szCs w:val="24"/>
+                      </w:rPr>
+                      <m:t>45</m:t>
+                    </m:r>
+                  </m:den>
+                </m:f>
+                <m:sSup>
+                  <m:sSupPr>
+                    <m:ctrlPr>
+                      <w:rPr>
+                        <w:rFonts w:ascii="Cambria Math" w:hAnsi="Cambria Math"/>
+                        <w:b w:val="0"/>
+                        <w:bCs w:val="0"/>
+                        <w:i/>
+                        <w:sz w:val="24"/>
+                        <w:szCs w:val="24"/>
+                        <w:lang w:val="en-US"/>
+                      </w:rPr>
+                    </m:ctrlPr>
+                  </m:sSupPr>
+                  <m:e>
+                    <m:d>
+                      <m:dPr>
+                        <m:ctrlPr>
+                          <w:rPr>
+                            <w:rFonts w:ascii="Cambria Math" w:hAnsi="Cambria Math"/>
+                            <w:b w:val="0"/>
+                            <w:bCs w:val="0"/>
+                            <w:i/>
+                            <w:sz w:val="24"/>
+                            <w:szCs w:val="24"/>
+                            <w:lang w:val="en-US"/>
+                          </w:rPr>
+                        </m:ctrlPr>
+                      </m:dPr>
+                      <m:e>
+                        <m:r>
+                          <m:rPr>
+                            <m:sty m:val="bi"/>
+                          </m:rPr>
+                          <w:rPr>
+                            <w:rFonts w:ascii="Cambria Math" w:hAnsi="Cambria Math"/>
+                            <w:sz w:val="24"/>
+                            <w:szCs w:val="24"/>
+                          </w:rPr>
+                          <m:t>kh</m:t>
+                        </m:r>
+                      </m:e>
+                    </m:d>
+                    <m:ctrlPr>
+                      <w:rPr>
+                        <w:rFonts w:ascii="Cambria Math" w:hAnsi="Cambria Math"/>
+                        <w:b w:val="0"/>
+                        <w:bCs w:val="0"/>
+                        <w:i/>
+                        <w:sz w:val="24"/>
+                        <w:szCs w:val="24"/>
+                      </w:rPr>
+                    </m:ctrlPr>
+                  </m:e>
+                  <m:sup>
+                    <m:r>
+                      <m:rPr>
+                        <m:sty m:val="bi"/>
+                      </m:rPr>
+                      <w:rPr>
+                        <w:rFonts w:ascii="Cambria Math" w:hAnsi="Cambria Math"/>
+                        <w:sz w:val="24"/>
+                        <w:szCs w:val="24"/>
+                      </w:rPr>
+                      <m:t>2</m:t>
+                    </m:r>
+                  </m:sup>
+                </m:sSup>
+                <m:r>
+                  <m:rPr>
+                    <m:sty m:val="bi"/>
+                  </m:rPr>
+                  <w:rPr>
+                    <w:rFonts w:ascii="Cambria Math" w:hAnsi="Cambria Math"/>
+                    <w:sz w:val="24"/>
+                    <w:szCs w:val="24"/>
+                  </w:rPr>
+                  <m:t>+</m:t>
+                </m:r>
+                <m:f>
+                  <m:fPr>
+                    <m:ctrlPr>
+                      <w:rPr>
+                        <w:rFonts w:ascii="Cambria Math" w:hAnsi="Cambria Math"/>
+                        <w:b w:val="0"/>
+                        <w:bCs w:val="0"/>
+                        <w:i/>
+                        <w:sz w:val="24"/>
+                        <w:szCs w:val="24"/>
+                        <w:lang w:val="en-US"/>
+                      </w:rPr>
+                    </m:ctrlPr>
+                  </m:fPr>
+                  <m:num>
+                    <m:r>
+                      <m:rPr>
+                        <m:sty m:val="bi"/>
+                      </m:rPr>
+                      <w:rPr>
+                        <w:rFonts w:ascii="Cambria Math" w:hAnsi="Cambria Math"/>
+                        <w:sz w:val="24"/>
+                        <w:szCs w:val="24"/>
+                      </w:rPr>
+                      <m:t>3-2δ</m:t>
+                    </m:r>
+                    <m:ctrlPr>
+                      <w:rPr>
+                        <w:rFonts w:ascii="Cambria Math" w:hAnsi="Cambria Math"/>
+                        <w:b w:val="0"/>
+                        <w:bCs w:val="0"/>
+                        <w:i/>
+                        <w:sz w:val="24"/>
+                        <w:szCs w:val="24"/>
+                      </w:rPr>
+                    </m:ctrlPr>
+                  </m:num>
+                  <m:den>
+                    <m:r>
+                      <m:rPr>
+                        <m:sty m:val="bi"/>
+                      </m:rPr>
+                      <w:rPr>
+                        <w:rFonts w:ascii="Cambria Math" w:hAnsi="Cambria Math"/>
+                        <w:sz w:val="24"/>
+                        <w:szCs w:val="24"/>
+                      </w:rPr>
+                      <m:t>720</m:t>
+                    </m:r>
+                  </m:den>
+                </m:f>
+                <m:sSup>
+                  <m:sSupPr>
+                    <m:ctrlPr>
+                      <w:rPr>
+                        <w:rFonts w:ascii="Cambria Math" w:hAnsi="Cambria Math"/>
+                        <w:b w:val="0"/>
+                        <w:bCs w:val="0"/>
+                        <w:i/>
+                        <w:sz w:val="24"/>
+                        <w:szCs w:val="24"/>
+                        <w:lang w:val="en-US"/>
+                      </w:rPr>
+                    </m:ctrlPr>
+                  </m:sSupPr>
+                  <m:e>
+                    <m:d>
+                      <m:dPr>
+                        <m:ctrlPr>
+                          <w:rPr>
+                            <w:rFonts w:ascii="Cambria Math" w:hAnsi="Cambria Math"/>
+                            <w:b w:val="0"/>
+                            <w:bCs w:val="0"/>
+                            <w:i/>
+                            <w:sz w:val="24"/>
+                            <w:szCs w:val="24"/>
+                            <w:lang w:val="en-US"/>
+                          </w:rPr>
+                        </m:ctrlPr>
+                      </m:dPr>
+                      <m:e>
+                        <m:r>
+                          <m:rPr>
+                            <m:sty m:val="bi"/>
+                          </m:rPr>
+                          <w:rPr>
+                            <w:rFonts w:ascii="Cambria Math" w:hAnsi="Cambria Math"/>
+                            <w:sz w:val="24"/>
+                            <w:szCs w:val="24"/>
+                          </w:rPr>
+                          <m:t>kh</m:t>
+                        </m:r>
+                      </m:e>
+                    </m:d>
+                    <m:ctrlPr>
+                      <w:rPr>
+                        <w:rFonts w:ascii="Cambria Math" w:hAnsi="Cambria Math"/>
+                        <w:b w:val="0"/>
+                        <w:bCs w:val="0"/>
+                        <w:i/>
+                        <w:sz w:val="24"/>
+                        <w:szCs w:val="24"/>
+                      </w:rPr>
+                    </m:ctrlPr>
+                  </m:e>
+                  <m:sup>
+                    <m:r>
+                      <m:rPr>
+                        <m:sty m:val="bi"/>
+                      </m:rPr>
+                      <w:rPr>
+                        <w:rFonts w:ascii="Cambria Math" w:hAnsi="Cambria Math"/>
+                        <w:sz w:val="24"/>
+                        <w:szCs w:val="24"/>
+                      </w:rPr>
+                      <m:t>4</m:t>
+                    </m:r>
+                  </m:sup>
+                </m:sSup>
+              </m:oMath>
+            </m:oMathPara>
+          </w:p>
+        </w:tc>
+        <w:tc>
+          <w:tcPr>
+            <w:tcW w:w="2410" w:type="dxa"/>
+          </w:tcPr>
+          <w:p>
+            <w:pPr>
+              <w:pStyle w:val="Heading1"/>
+              <w:outlineLvl w:val="0"/>
+              <w:cnfStyle w:val="000000100000" w:firstRow="0" w:lastRow="0" w:firstColumn="0" w:lastColumn="0" w:oddVBand="0" w:evenVBand="0" w:oddHBand="1" w:evenHBand="0" w:firstRowFirstColumn="0" w:firstRowLastColumn="0" w:lastRowFirstColumn="0" w:lastRowLastColumn="0"/>
+              <w:rPr>
+                <w:b w:val="0"/>
+                <w:bCs w:val="0"/>
+                <w:sz w:val="24"/>
+                <w:szCs w:val="24"/>
+              </w:rPr>
+            </w:pPr>
+            <m:oMathPara>
+              <m:oMathParaPr>
+                <m:jc m:val="left"/>
+              </m:oMathParaPr>
+              <m:oMath>
+                <m:f>
+                  <m:fPr>
+                    <m:ctrlPr>
+                      <w:rPr>
+                        <w:rFonts w:ascii="Cambria Math" w:hAnsi="Cambria Math"/>
+                        <w:b w:val="0"/>
+                        <w:bCs w:val="0"/>
+                        <w:i/>
+                        <w:sz w:val="24"/>
+                        <w:szCs w:val="24"/>
+                        <w:lang w:val="en-US"/>
+                      </w:rPr>
+                    </m:ctrlPr>
+                  </m:fPr>
+                  <m:num>
+                    <m:r>
+                      <m:rPr>
+                        <m:sty m:val="bi"/>
+                      </m:rPr>
+                      <w:rPr>
+                        <w:rFonts w:ascii="Cambria Math" w:hAnsi="Cambria Math"/>
+                        <w:sz w:val="24"/>
+                        <w:szCs w:val="24"/>
+                      </w:rPr>
+                      <m:t>1</m:t>
+                    </m:r>
+                    <m:ctrlPr>
+                      <w:rPr>
+                        <w:rFonts w:ascii="Cambria Math" w:hAnsi="Cambria Math"/>
+                        <w:b w:val="0"/>
+                        <w:bCs w:val="0"/>
+                        <w:i/>
+                        <w:sz w:val="24"/>
+                        <w:szCs w:val="24"/>
+                      </w:rPr>
+                    </m:ctrlPr>
+                  </m:num>
+                  <m:den>
+                    <m:r>
+                      <m:rPr>
+                        <m:sty m:val="bi"/>
+                      </m:rPr>
+                      <w:rPr>
+                        <w:rFonts w:ascii="Cambria Math" w:hAnsi="Cambria Math"/>
+                        <w:sz w:val="24"/>
+                        <w:szCs w:val="24"/>
+                      </w:rPr>
+                      <m:t>6</m:t>
+                    </m:r>
+                  </m:den>
+                </m:f>
+                <m:r>
+                  <m:rPr>
+                    <m:sty m:val="bi"/>
+                  </m:rPr>
+                  <w:rPr>
+                    <w:rFonts w:ascii="Cambria Math" w:hAnsi="Cambria Math"/>
+                    <w:sz w:val="24"/>
+                    <w:szCs w:val="24"/>
+                  </w:rPr>
+                  <m:t>+</m:t>
+                </m:r>
+                <m:f>
+                  <m:fPr>
+                    <m:ctrlPr>
+                      <w:rPr>
+                        <w:rFonts w:ascii="Cambria Math" w:hAnsi="Cambria Math"/>
+                        <w:b w:val="0"/>
+                        <w:bCs w:val="0"/>
+                        <w:i/>
+                        <w:sz w:val="24"/>
+                        <w:szCs w:val="24"/>
+                        <w:lang w:val="en-US"/>
+                      </w:rPr>
+                    </m:ctrlPr>
+                  </m:fPr>
+                  <m:num>
+                    <m:r>
+                      <m:rPr>
+                        <m:sty m:val="bi"/>
+                      </m:rPr>
+                      <w:rPr>
+                        <w:rFonts w:ascii="Cambria Math" w:hAnsi="Cambria Math"/>
+                        <w:sz w:val="24"/>
+                        <w:szCs w:val="24"/>
+                      </w:rPr>
+                      <m:t>7</m:t>
+                    </m:r>
+                    <m:ctrlPr>
+                      <w:rPr>
+                        <w:rFonts w:ascii="Cambria Math" w:hAnsi="Cambria Math"/>
+                        <w:b w:val="0"/>
+                        <w:bCs w:val="0"/>
+                        <w:i/>
+                        <w:sz w:val="24"/>
+                        <w:szCs w:val="24"/>
+                      </w:rPr>
+                    </m:ctrlPr>
+                  </m:num>
+                  <m:den>
+                    <m:r>
+                      <m:rPr>
+                        <m:sty m:val="bi"/>
+                      </m:rPr>
+                      <w:rPr>
+                        <w:rFonts w:ascii="Cambria Math" w:hAnsi="Cambria Math"/>
+                        <w:sz w:val="24"/>
+                        <w:szCs w:val="24"/>
+                      </w:rPr>
+                      <m:t>360</m:t>
+                    </m:r>
+                  </m:den>
+                </m:f>
+                <m:sSup>
+                  <m:sSupPr>
+                    <m:ctrlPr>
+                      <w:rPr>
+                        <w:rFonts w:ascii="Cambria Math" w:hAnsi="Cambria Math"/>
+                        <w:b w:val="0"/>
+                        <w:bCs w:val="0"/>
+                        <w:i/>
+                        <w:sz w:val="24"/>
+                        <w:szCs w:val="24"/>
+                        <w:lang w:val="en-US"/>
+                      </w:rPr>
+                    </m:ctrlPr>
+                  </m:sSupPr>
+                  <m:e>
+                    <m:d>
+                      <m:dPr>
+                        <m:ctrlPr>
+                          <w:rPr>
+                            <w:rFonts w:ascii="Cambria Math" w:hAnsi="Cambria Math"/>
+                            <w:b w:val="0"/>
+                            <w:bCs w:val="0"/>
+                            <w:i/>
+                            <w:sz w:val="24"/>
+                            <w:szCs w:val="24"/>
+                            <w:lang w:val="en-US"/>
+                          </w:rPr>
+                        </m:ctrlPr>
+                      </m:dPr>
+                      <m:e>
+                        <m:r>
+                          <m:rPr>
+                            <m:sty m:val="bi"/>
+                          </m:rPr>
+                          <w:rPr>
+                            <w:rFonts w:ascii="Cambria Math" w:hAnsi="Cambria Math"/>
+                            <w:sz w:val="24"/>
+                            <w:szCs w:val="24"/>
+                          </w:rPr>
+                          <m:t>kh</m:t>
+                        </m:r>
+                      </m:e>
+                    </m:d>
+                    <m:ctrlPr>
+                      <w:rPr>
+                        <w:rFonts w:ascii="Cambria Math" w:hAnsi="Cambria Math"/>
+                        <w:b w:val="0"/>
+                        <w:bCs w:val="0"/>
+                        <w:i/>
+                        <w:sz w:val="24"/>
+                        <w:szCs w:val="24"/>
+                      </w:rPr>
+                    </m:ctrlPr>
+                  </m:e>
+                  <m:sup>
+                    <m:r>
+                      <m:rPr>
+                        <m:sty m:val="bi"/>
+                      </m:rPr>
+                      <w:rPr>
+                        <w:rFonts w:ascii="Cambria Math" w:hAnsi="Cambria Math"/>
+                        <w:sz w:val="24"/>
+                        <w:szCs w:val="24"/>
+                      </w:rPr>
+                      <m:t>2</m:t>
+                    </m:r>
+                  </m:sup>
+                </m:sSup>
+                <m:r>
+                  <m:rPr>
+                    <m:sty m:val="bi"/>
+                  </m:rPr>
+                  <w:rPr>
+                    <w:rFonts w:ascii="Cambria Math" w:hAnsi="Cambria Math"/>
+                    <w:sz w:val="24"/>
+                    <w:szCs w:val="24"/>
+                  </w:rPr>
+                  <m:t>+</m:t>
+                </m:r>
+                <m:f>
+                  <m:fPr>
+                    <m:ctrlPr>
+                      <w:rPr>
+                        <w:rFonts w:ascii="Cambria Math" w:hAnsi="Cambria Math"/>
+                        <w:b w:val="0"/>
+                        <w:bCs w:val="0"/>
+                        <w:i/>
+                        <w:sz w:val="24"/>
+                        <w:szCs w:val="24"/>
+                        <w:lang w:val="en-US"/>
+                      </w:rPr>
+                    </m:ctrlPr>
+                  </m:fPr>
+                  <m:num>
+                    <m:r>
+                      <m:rPr>
+                        <m:sty m:val="bi"/>
+                      </m:rPr>
+                      <w:rPr>
+                        <w:rFonts w:ascii="Cambria Math" w:hAnsi="Cambria Math"/>
+                        <w:sz w:val="24"/>
+                        <w:szCs w:val="24"/>
+                      </w:rPr>
+                      <m:t>δ</m:t>
+                    </m:r>
+                    <m:ctrlPr>
+                      <w:rPr>
+                        <w:rFonts w:ascii="Cambria Math" w:hAnsi="Cambria Math"/>
+                        <w:b w:val="0"/>
+                        <w:bCs w:val="0"/>
+                        <w:i/>
+                        <w:sz w:val="24"/>
+                        <w:szCs w:val="24"/>
+                      </w:rPr>
+                    </m:ctrlPr>
+                  </m:num>
+                  <m:den>
+                    <m:r>
+                      <m:rPr>
+                        <m:sty m:val="bi"/>
+                      </m:rPr>
+                      <w:rPr>
+                        <w:rFonts w:ascii="Cambria Math" w:hAnsi="Cambria Math"/>
+                        <w:sz w:val="24"/>
+                        <w:szCs w:val="24"/>
+                      </w:rPr>
+                      <m:t>720</m:t>
+                    </m:r>
+                  </m:den>
+                </m:f>
+                <m:sSup>
+                  <m:sSupPr>
+                    <m:ctrlPr>
+                      <w:rPr>
+                        <w:rFonts w:ascii="Cambria Math" w:hAnsi="Cambria Math"/>
+                        <w:b w:val="0"/>
+                        <w:bCs w:val="0"/>
+                        <w:i/>
+                        <w:sz w:val="24"/>
+                        <w:szCs w:val="24"/>
+                        <w:lang w:val="en-US"/>
+                      </w:rPr>
+                    </m:ctrlPr>
+                  </m:sSupPr>
+                  <m:e>
+                    <m:d>
+                      <m:dPr>
+                        <m:ctrlPr>
+                          <w:rPr>
+                            <w:rFonts w:ascii="Cambria Math" w:hAnsi="Cambria Math"/>
+                            <w:b w:val="0"/>
+                            <w:bCs w:val="0"/>
+                            <w:i/>
+                            <w:sz w:val="24"/>
+                            <w:szCs w:val="24"/>
+                            <w:lang w:val="en-US"/>
+                          </w:rPr>
+                        </m:ctrlPr>
+                      </m:dPr>
+                      <m:e>
+                        <m:r>
+                          <m:rPr>
+                            <m:sty m:val="bi"/>
+                          </m:rPr>
+                          <w:rPr>
+                            <w:rFonts w:ascii="Cambria Math" w:hAnsi="Cambria Math"/>
+                            <w:sz w:val="24"/>
+                            <w:szCs w:val="24"/>
+                          </w:rPr>
+                          <m:t>kh</m:t>
+                        </m:r>
+                      </m:e>
+                    </m:d>
+                    <m:ctrlPr>
+                      <w:rPr>
+                        <w:rFonts w:ascii="Cambria Math" w:hAnsi="Cambria Math"/>
+                        <w:b w:val="0"/>
+                        <w:bCs w:val="0"/>
+                        <w:i/>
+                        <w:sz w:val="24"/>
+                        <w:szCs w:val="24"/>
+                      </w:rPr>
+                    </m:ctrlPr>
+                  </m:e>
+                  <m:sup>
+                    <m:r>
+                      <m:rPr>
+                        <m:sty m:val="bi"/>
+                      </m:rPr>
+                      <w:rPr>
+                        <w:rFonts w:ascii="Cambria Math" w:hAnsi="Cambria Math"/>
+                        <w:sz w:val="24"/>
+                        <w:szCs w:val="24"/>
+                      </w:rPr>
+                      <m:t>4</m:t>
+                    </m:r>
+                  </m:sup>
+                </m:sSup>
+              </m:oMath>
+            </m:oMathPara>
+          </w:p>
+        </w:tc>
+      </w:tr>
+    </w:tbl>
+    <w:p>
+      <w:pPr>
+        <w:rPr>
+          <w:b/>
+          <w:bCs/>
+        </w:rPr>
+      </w:pPr>
     </w:p>
     <w:sdt>
       <w:sdtPr>
@@ -858,7 +4056,6 @@
                 <w:rFonts w:ascii="Verdana" w:hAnsi="Verdana"/>
                 <w:sz w:val="20"/>
                 <w:szCs w:val="20"/>
-                <w:lang w:val="en-GB"/>
               </w:rPr>
               <w:fldChar w:fldCharType="begin"/>
             </w:r>
@@ -876,7 +4073,6 @@
                 <w:rFonts w:ascii="Verdana" w:hAnsi="Verdana"/>
                 <w:sz w:val="20"/>
                 <w:szCs w:val="20"/>
-                <w:lang w:val="en-GB"/>
               </w:rPr>
               <w:fldChar w:fldCharType="separate"/>
             </w:r>
@@ -895,7 +4091,6 @@
                 <w:rFonts w:ascii="Verdana" w:hAnsi="Verdana"/>
                 <w:sz w:val="20"/>
                 <w:szCs w:val="20"/>
-                <w:lang w:val="en-GB"/>
               </w:rPr>
               <w:fldChar w:fldCharType="end"/>
             </w:r>
@@ -1288,7 +4483,7 @@
   <w:style w:type="paragraph" w:default="1" w:styleId="Normal">
     <w:name w:val="Normal"/>
     <w:qFormat/>
-    <w:rsid w:val="00F373E6"/>
+    <w:rsid w:val="00B909D9"/>
     <w:pPr>
       <w:ind w:right="227"/>
       <w:jc w:val="both"/>
@@ -2467,7 +5662,7 @@
   <w:style w:type="paragraph" w:default="1" w:styleId="Normal">
     <w:name w:val="Normal"/>
     <w:qFormat/>
-    <w:rsid w:val="00F373E6"/>
+    <w:rsid w:val="00B909D9"/>
     <w:pPr>
       <w:ind w:right="227"/>
       <w:jc w:val="both"/>
@@ -3489,6 +6684,531 @@
     </w:tblStylePr>
   </w:style>
 </w:styles>
+</file>
+
+<file path=word/glossary/document.xml><?xml version="1.0" encoding="utf-8"?>
+<w:glossaryDocument xmlns:wpc="http://schemas.microsoft.com/office/word/2010/wordprocessingCanvas" xmlns:mc="http://schemas.openxmlformats.org/markup-compatibility/2006" xmlns:o="urn:schemas-microsoft-com:office:office" xmlns:r="http://schemas.openxmlformats.org/officeDocument/2006/relationships" xmlns:m="http://schemas.openxmlformats.org/officeDocument/2006/math" xmlns:v="urn:schemas-microsoft-com:vml" xmlns:wp14="http://schemas.microsoft.com/office/word/2010/wordprocessingDrawing" xmlns:wp="http://schemas.openxmlformats.org/drawingml/2006/wordprocessingDrawing" xmlns:w10="urn:schemas-microsoft-com:office:word" xmlns:w="http://schemas.openxmlformats.org/wordprocessingml/2006/main" xmlns:w14="http://schemas.microsoft.com/office/word/2010/wordml" xmlns:wpg="http://schemas.microsoft.com/office/word/2010/wordprocessingGroup" xmlns:wpi="http://schemas.microsoft.com/office/word/2010/wordprocessingInk" xmlns:wne="http://schemas.microsoft.com/office/word/2006/wordml" xmlns:wps="http://schemas.microsoft.com/office/word/2010/wordprocessingShape" mc:Ignorable="w14 wp14"/>
+</file>
+
+<file path=word/glossary/fontTable.xml><?xml version="1.0" encoding="utf-8"?>
+<w:fonts xmlns:mc="http://schemas.openxmlformats.org/markup-compatibility/2006" xmlns:r="http://schemas.openxmlformats.org/officeDocument/2006/relationships" xmlns:w="http://schemas.openxmlformats.org/wordprocessingml/2006/main" xmlns:w14="http://schemas.microsoft.com/office/word/2010/wordml" mc:Ignorable="w14">
+  <w:font w:name="Calibri">
+    <w:panose1 w:val="020F0502020204030204"/>
+    <w:charset w:val="00"/>
+    <w:family w:val="swiss"/>
+    <w:pitch w:val="variable"/>
+    <w:sig w:usb0="E00002FF" w:usb1="4000ACFF" w:usb2="00000001" w:usb3="00000000" w:csb0="0000019F" w:csb1="00000000"/>
+  </w:font>
+  <w:font w:name="Times New Roman">
+    <w:panose1 w:val="02020603050405020304"/>
+    <w:charset w:val="00"/>
+    <w:family w:val="roman"/>
+    <w:pitch w:val="variable"/>
+    <w:sig w:usb0="E0002AFF" w:usb1="C0007841" w:usb2="00000009" w:usb3="00000000" w:csb0="000001FF" w:csb1="00000000"/>
+  </w:font>
+  <w:font w:name="Courier New">
+    <w:panose1 w:val="02070309020205020404"/>
+    <w:charset w:val="00"/>
+    <w:family w:val="modern"/>
+    <w:pitch w:val="fixed"/>
+    <w:sig w:usb0="E0002AFF" w:usb1="C0007843" w:usb2="00000009" w:usb3="00000000" w:csb0="000001FF" w:csb1="00000000"/>
+  </w:font>
+  <w:font w:name="Wingdings">
+    <w:panose1 w:val="05000000000000000000"/>
+    <w:charset w:val="02"/>
+    <w:family w:val="auto"/>
+    <w:pitch w:val="variable"/>
+    <w:sig w:usb0="00000000" w:usb1="10000000" w:usb2="00000000" w:usb3="00000000" w:csb0="80000000" w:csb1="00000000"/>
+  </w:font>
+  <w:font w:name="Symbol">
+    <w:panose1 w:val="05050102010706020507"/>
+    <w:charset w:val="02"/>
+    <w:family w:val="roman"/>
+    <w:pitch w:val="variable"/>
+    <w:sig w:usb0="00000000" w:usb1="10000000" w:usb2="00000000" w:usb3="00000000" w:csb0="80000000" w:csb1="00000000"/>
+  </w:font>
+  <w:font w:name="Cambria">
+    <w:panose1 w:val="02040503050406030204"/>
+    <w:charset w:val="00"/>
+    <w:family w:val="roman"/>
+    <w:pitch w:val="variable"/>
+    <w:sig w:usb0="E00002FF" w:usb1="400004FF" w:usb2="00000000" w:usb3="00000000" w:csb0="0000019F" w:csb1="00000000"/>
+  </w:font>
+  <w:font w:name="Tahoma">
+    <w:panose1 w:val="020B0604030504040204"/>
+    <w:charset w:val="00"/>
+    <w:family w:val="swiss"/>
+    <w:pitch w:val="variable"/>
+    <w:sig w:usb0="E1002EFF" w:usb1="C000605B" w:usb2="00000029" w:usb3="00000000" w:csb0="000101FF" w:csb1="00000000"/>
+  </w:font>
+  <w:font w:name="Cambria Math">
+    <w:panose1 w:val="02040503050406030204"/>
+    <w:charset w:val="00"/>
+    <w:family w:val="roman"/>
+    <w:pitch w:val="variable"/>
+    <w:sig w:usb0="E00002FF" w:usb1="420024FF" w:usb2="00000000" w:usb3="00000000" w:csb0="0000019F" w:csb1="00000000"/>
+  </w:font>
+  <w:font w:name="Verdana">
+    <w:panose1 w:val="020B0604030504040204"/>
+    <w:charset w:val="00"/>
+    <w:family w:val="swiss"/>
+    <w:pitch w:val="variable"/>
+    <w:sig w:usb0="A10006FF" w:usb1="4000205B" w:usb2="00000010" w:usb3="00000000" w:csb0="0000019F" w:csb1="00000000"/>
+  </w:font>
+  <w:font w:name="Arial">
+    <w:panose1 w:val="020B0604020202020204"/>
+    <w:charset w:val="00"/>
+    <w:family w:val="swiss"/>
+    <w:pitch w:val="variable"/>
+    <w:sig w:usb0="E0002AFF" w:usb1="C0007843" w:usb2="00000009" w:usb3="00000000" w:csb0="000001FF" w:csb1="00000000"/>
+  </w:font>
+</w:fonts>
+</file>
+
+<file path=word/glossary/settings.xml><?xml version="1.0" encoding="utf-8"?>
+<w:settings xmlns:mc="http://schemas.openxmlformats.org/markup-compatibility/2006" xmlns:o="urn:schemas-microsoft-com:office:office" xmlns:r="http://schemas.openxmlformats.org/officeDocument/2006/relationships" xmlns:m="http://schemas.openxmlformats.org/officeDocument/2006/math" xmlns:v="urn:schemas-microsoft-com:vml" xmlns:w10="urn:schemas-microsoft-com:office:word" xmlns:w="http://schemas.openxmlformats.org/wordprocessingml/2006/main" xmlns:w14="http://schemas.microsoft.com/office/word/2010/wordml" xmlns:sl="http://schemas.openxmlformats.org/schemaLibrary/2006/main" mc:Ignorable="w14">
+  <w:view w:val="normal"/>
+  <w:defaultTabStop w:val="720"/>
+  <w:characterSpacingControl w:val="doNotCompress"/>
+  <w:compat>
+    <w:useFELayout/>
+    <w:compatSetting w:name="compatibilityMode" w:uri="http://schemas.microsoft.com/office/word" w:val="14"/>
+    <w:compatSetting w:name="overrideTableStyleFontSizeAndJustification" w:uri="http://schemas.microsoft.com/office/word" w:val="1"/>
+    <w:compatSetting w:name="enableOpenTypeFeatures" w:uri="http://schemas.microsoft.com/office/word" w:val="1"/>
+    <w:compatSetting w:name="doNotFlipMirrorIndents" w:uri="http://schemas.microsoft.com/office/word" w:val="1"/>
+  </w:compat>
+  <w:rsids>
+    <w:rsidRoot w:val="008864DD"/>
+    <w:rsid w:val="00060802"/>
+    <w:rsid w:val="00713791"/>
+    <w:rsid w:val="008632D3"/>
+    <w:rsid w:val="008864DD"/>
+  </w:rsids>
+  <m:mathPr>
+    <m:mathFont m:val="Cambria Math"/>
+    <m:brkBin m:val="before"/>
+    <m:brkBinSub m:val="--"/>
+    <m:smallFrac m:val="0"/>
+    <m:dispDef/>
+    <m:lMargin m:val="0"/>
+    <m:rMargin m:val="0"/>
+    <m:defJc m:val="centerGroup"/>
+    <m:wrapIndent m:val="1440"/>
+    <m:intLim m:val="subSup"/>
+    <m:naryLim m:val="undOvr"/>
+  </m:mathPr>
+  <w:themeFontLang w:val="en-GB" w:bidi="he-IL"/>
+  <w:clrSchemeMapping w:bg1="light1" w:t1="dark1" w:bg2="light2" w:t2="dark2" w:accent1="accent1" w:accent2="accent2" w:accent3="accent3" w:accent4="accent4" w:accent5="accent5" w:accent6="accent6" w:hyperlink="hyperlink" w:followedHyperlink="followedHyperlink"/>
+  <w:decimalSymbol w:val=","/>
+  <w:listSeparator w:val=";"/>
+</w:settings>
+</file>
+
+<file path=word/glossary/styles.xml><?xml version="1.0" encoding="utf-8"?>
+<w:styles xmlns:mc="http://schemas.openxmlformats.org/markup-compatibility/2006" xmlns:r="http://schemas.openxmlformats.org/officeDocument/2006/relationships" xmlns:w="http://schemas.openxmlformats.org/wordprocessingml/2006/main" xmlns:w14="http://schemas.microsoft.com/office/word/2010/wordml" mc:Ignorable="w14">
+  <w:docDefaults>
+    <w:rPrDefault>
+      <w:rPr>
+        <w:rFonts w:asciiTheme="minorHAnsi" w:eastAsiaTheme="minorEastAsia" w:hAnsiTheme="minorHAnsi" w:cstheme="minorBidi"/>
+        <w:sz w:val="22"/>
+        <w:szCs w:val="22"/>
+        <w:lang w:val="en-GB" w:eastAsia="en-GB" w:bidi="he-IL"/>
+      </w:rPr>
+    </w:rPrDefault>
+    <w:pPrDefault>
+      <w:pPr>
+        <w:spacing w:after="200" w:line="276" w:lineRule="auto"/>
+      </w:pPr>
+    </w:pPrDefault>
+  </w:docDefaults>
+  <w:latentStyles w:defLockedState="0" w:defUIPriority="99" w:defSemiHidden="1" w:defUnhideWhenUsed="1" w:defQFormat="0" w:count="267">
+    <w:lsdException w:name="Normal" w:semiHidden="0" w:uiPriority="0" w:unhideWhenUsed="0" w:qFormat="1"/>
+    <w:lsdException w:name="heading 1" w:semiHidden="0" w:uiPriority="9" w:unhideWhenUsed="0" w:qFormat="1"/>
+    <w:lsdException w:name="heading 2" w:uiPriority="9" w:qFormat="1"/>
+    <w:lsdException w:name="heading 3" w:uiPriority="9" w:qFormat="1"/>
+    <w:lsdException w:name="heading 4" w:uiPriority="9" w:qFormat="1"/>
+    <w:lsdException w:name="heading 5" w:uiPriority="9" w:qFormat="1"/>
+    <w:lsdException w:name="heading 6" w:uiPriority="9" w:qFormat="1"/>
+    <w:lsdException w:name="heading 7" w:uiPriority="9" w:qFormat="1"/>
+    <w:lsdException w:name="heading 8" w:uiPriority="9" w:qFormat="1"/>
+    <w:lsdException w:name="heading 9" w:uiPriority="9" w:qFormat="1"/>
+    <w:lsdException w:name="toc 1" w:uiPriority="39"/>
+    <w:lsdException w:name="toc 2" w:uiPriority="39"/>
+    <w:lsdException w:name="toc 3" w:uiPriority="39"/>
+    <w:lsdException w:name="toc 4" w:uiPriority="39"/>
+    <w:lsdException w:name="toc 5" w:uiPriority="39"/>
+    <w:lsdException w:name="toc 6" w:uiPriority="39"/>
+    <w:lsdException w:name="toc 7" w:uiPriority="39"/>
+    <w:lsdException w:name="toc 8" w:uiPriority="39"/>
+    <w:lsdException w:name="toc 9" w:uiPriority="39"/>
+    <w:lsdException w:name="caption" w:uiPriority="35" w:qFormat="1"/>
+    <w:lsdException w:name="Title" w:semiHidden="0" w:uiPriority="10" w:unhideWhenUsed="0" w:qFormat="1"/>
+    <w:lsdException w:name="Default Paragraph Font" w:uiPriority="1"/>
+    <w:lsdException w:name="Subtitle" w:semiHidden="0" w:uiPriority="11" w:unhideWhenUsed="0" w:qFormat="1"/>
+    <w:lsdException w:name="Strong" w:semiHidden="0" w:uiPriority="22" w:unhideWhenUsed="0" w:qFormat="1"/>
+    <w:lsdException w:name="Emphasis" w:semiHidden="0" w:uiPriority="20" w:unhideWhenUsed="0" w:qFormat="1"/>
+    <w:lsdException w:name="Table Grid" w:semiHidden="0" w:uiPriority="59" w:unhideWhenUsed="0"/>
+    <w:lsdException w:name="Placeholder Text" w:unhideWhenUsed="0"/>
+    <w:lsdException w:name="No Spacing" w:semiHidden="0" w:uiPriority="1" w:unhideWhenUsed="0" w:qFormat="1"/>
+    <w:lsdException w:name="Light Shading" w:semiHidden="0" w:uiPriority="60" w:unhideWhenUsed="0"/>
+    <w:lsdException w:name="Light List" w:semiHidden="0" w:uiPriority="61" w:unhideWhenUsed="0"/>
+    <w:lsdException w:name="Light Grid" w:semiHidden="0" w:uiPriority="62" w:unhideWhenUsed="0"/>
+    <w:lsdException w:name="Medium Shading 1" w:semiHidden="0" w:uiPriority="63" w:unhideWhenUsed="0"/>
+    <w:lsdException w:name="Medium Shading 2" w:semiHidden="0" w:uiPriority="64" w:unhideWhenUsed="0"/>
+    <w:lsdException w:name="Medium List 1" w:semiHidden="0" w:uiPriority="65" w:unhideWhenUsed="0"/>
+    <w:lsdException w:name="Medium List 2" w:semiHidden="0" w:uiPriority="66" w:unhideWhenUsed="0"/>
+    <w:lsdException w:name="Medium Grid 1" w:semiHidden="0" w:uiPriority="67" w:unhideWhenUsed="0"/>
+    <w:lsdException w:name="Medium Grid 2" w:semiHidden="0" w:uiPriority="68" w:unhideWhenUsed="0"/>
+    <w:lsdException w:name="Medium Grid 3" w:semiHidden="0" w:uiPriority="69" w:unhideWhenUsed="0"/>
+    <w:lsdException w:name="Dark List" w:semiHidden="0" w:uiPriority="70" w:unhideWhenUsed="0"/>
+    <w:lsdException w:name="Colorful Shading" w:semiHidden="0" w:uiPriority="71" w:unhideWhenUsed="0"/>
+    <w:lsdException w:name="Colorful List" w:semiHidden="0" w:uiPriority="72" w:unhideWhenUsed="0"/>
+    <w:lsdException w:name="Colorful Grid" w:semiHidden="0" w:uiPriority="73" w:unhideWhenUsed="0"/>
+    <w:lsdException w:name="Light Shading Accent 1" w:semiHidden="0" w:uiPriority="60" w:unhideWhenUsed="0"/>
+    <w:lsdException w:name="Light List Accent 1" w:semiHidden="0" w:uiPriority="61" w:unhideWhenUsed="0"/>
+    <w:lsdException w:name="Light Grid Accent 1" w:semiHidden="0" w:uiPriority="62" w:unhideWhenUsed="0"/>
+    <w:lsdException w:name="Medium Shading 1 Accent 1" w:semiHidden="0" w:uiPriority="63" w:unhideWhenUsed="0"/>
+    <w:lsdException w:name="Medium Shading 2 Accent 1" w:semiHidden="0" w:uiPriority="64" w:unhideWhenUsed="0"/>
+    <w:lsdException w:name="Medium List 1 Accent 1" w:semiHidden="0" w:uiPriority="65" w:unhideWhenUsed="0"/>
+    <w:lsdException w:name="Revision" w:unhideWhenUsed="0"/>
+    <w:lsdException w:name="List Paragraph" w:semiHidden="0" w:uiPriority="34" w:unhideWhenUsed="0" w:qFormat="1"/>
+    <w:lsdException w:name="Quote" w:semiHidden="0" w:uiPriority="29" w:unhideWhenUsed="0" w:qFormat="1"/>
+    <w:lsdException w:name="Intense Quote" w:semiHidden="0" w:uiPriority="30" w:unhideWhenUsed="0" w:qFormat="1"/>
+    <w:lsdException w:name="Medium List 2 Accent 1" w:semiHidden="0" w:uiPriority="66" w:unhideWhenUsed="0"/>
+    <w:lsdException w:name="Medium Grid 1 Accent 1" w:semiHidden="0" w:uiPriority="67" w:unhideWhenUsed="0"/>
+    <w:lsdException w:name="Medium Grid 2 Accent 1" w:semiHidden="0" w:uiPriority="68" w:unhideWhenUsed="0"/>
+    <w:lsdException w:name="Medium Grid 3 Accent 1" w:semiHidden="0" w:uiPriority="69" w:unhideWhenUsed="0"/>
+    <w:lsdException w:name="Dark List Accent 1" w:semiHidden="0" w:uiPriority="70" w:unhideWhenUsed="0"/>
+    <w:lsdException w:name="Colorful Shading Accent 1" w:semiHidden="0" w:uiPriority="71" w:unhideWhenUsed="0"/>
+    <w:lsdException w:name="Colorful List Accent 1" w:semiHidden="0" w:uiPriority="72" w:unhideWhenUsed="0"/>
+    <w:lsdException w:name="Colorful Grid Accent 1" w:semiHidden="0" w:uiPriority="73" w:unhideWhenUsed="0"/>
+    <w:lsdException w:name="Light Shading Accent 2" w:semiHidden="0" w:uiPriority="60" w:unhideWhenUsed="0"/>
+    <w:lsdException w:name="Light List Accent 2" w:semiHidden="0" w:uiPriority="61" w:unhideWhenUsed="0"/>
+    <w:lsdException w:name="Light Grid Accent 2" w:semiHidden="0" w:uiPriority="62" w:unhideWhenUsed="0"/>
+    <w:lsdException w:name="Medium Shading 1 Accent 2" w:semiHidden="0" w:uiPriority="63" w:unhideWhenUsed="0"/>
+    <w:lsdException w:name="Medium Shading 2 Accent 2" w:semiHidden="0" w:uiPriority="64" w:unhideWhenUsed="0"/>
+    <w:lsdException w:name="Medium List 1 Accent 2" w:semiHidden="0" w:uiPriority="65" w:unhideWhenUsed="0"/>
+    <w:lsdException w:name="Medium List 2 Accent 2" w:semiHidden="0" w:uiPriority="66" w:unhideWhenUsed="0"/>
+    <w:lsdException w:name="Medium Grid 1 Accent 2" w:semiHidden="0" w:uiPriority="67" w:unhideWhenUsed="0"/>
+    <w:lsdException w:name="Medium Grid 2 Accent 2" w:semiHidden="0" w:uiPriority="68" w:unhideWhenUsed="0"/>
+    <w:lsdException w:name="Medium Grid 3 Accent 2" w:semiHidden="0" w:uiPriority="69" w:unhideWhenUsed="0"/>
+    <w:lsdException w:name="Dark List Accent 2" w:semiHidden="0" w:uiPriority="70" w:unhideWhenUsed="0"/>
+    <w:lsdException w:name="Colorful Shading Accent 2" w:semiHidden="0" w:uiPriority="71" w:unhideWhenUsed="0"/>
+    <w:lsdException w:name="Colorful List Accent 2" w:semiHidden="0" w:uiPriority="72" w:unhideWhenUsed="0"/>
+    <w:lsdException w:name="Colorful Grid Accent 2" w:semiHidden="0" w:uiPriority="73" w:unhideWhenUsed="0"/>
+    <w:lsdException w:name="Light Shading Accent 3" w:semiHidden="0" w:uiPriority="60" w:unhideWhenUsed="0"/>
+    <w:lsdException w:name="Light List Accent 3" w:semiHidden="0" w:uiPriority="61" w:unhideWhenUsed="0"/>
+    <w:lsdException w:name="Light Grid Accent 3" w:semiHidden="0" w:uiPriority="62" w:unhideWhenUsed="0"/>
+    <w:lsdException w:name="Medium Shading 1 Accent 3" w:semiHidden="0" w:uiPriority="63" w:unhideWhenUsed="0"/>
+    <w:lsdException w:name="Medium Shading 2 Accent 3" w:semiHidden="0" w:uiPriority="64" w:unhideWhenUsed="0"/>
+    <w:lsdException w:name="Medium List 1 Accent 3" w:semiHidden="0" w:uiPriority="65" w:unhideWhenUsed="0"/>
+    <w:lsdException w:name="Medium List 2 Accent 3" w:semiHidden="0" w:uiPriority="66" w:unhideWhenUsed="0"/>
+    <w:lsdException w:name="Medium Grid 1 Accent 3" w:semiHidden="0" w:uiPriority="67" w:unhideWhenUsed="0"/>
+    <w:lsdException w:name="Medium Grid 2 Accent 3" w:semiHidden="0" w:uiPriority="68" w:unhideWhenUsed="0"/>
+    <w:lsdException w:name="Medium Grid 3 Accent 3" w:semiHidden="0" w:uiPriority="69" w:unhideWhenUsed="0"/>
+    <w:lsdException w:name="Dark List Accent 3" w:semiHidden="0" w:uiPriority="70" w:unhideWhenUsed="0"/>
+    <w:lsdException w:name="Colorful Shading Accent 3" w:semiHidden="0" w:uiPriority="71" w:unhideWhenUsed="0"/>
+    <w:lsdException w:name="Colorful List Accent 3" w:semiHidden="0" w:uiPriority="72" w:unhideWhenUsed="0"/>
+    <w:lsdException w:name="Colorful Grid Accent 3" w:semiHidden="0" w:uiPriority="73" w:unhideWhenUsed="0"/>
+    <w:lsdException w:name="Light Shading Accent 4" w:semiHidden="0" w:uiPriority="60" w:unhideWhenUsed="0"/>
+    <w:lsdException w:name="Light List Accent 4" w:semiHidden="0" w:uiPriority="61" w:unhideWhenUsed="0"/>
+    <w:lsdException w:name="Light Grid Accent 4" w:semiHidden="0" w:uiPriority="62" w:unhideWhenUsed="0"/>
+    <w:lsdException w:name="Medium Shading 1 Accent 4" w:semiHidden="0" w:uiPriority="63" w:unhideWhenUsed="0"/>
+    <w:lsdException w:name="Medium Shading 2 Accent 4" w:semiHidden="0" w:uiPriority="64" w:unhideWhenUsed="0"/>
+    <w:lsdException w:name="Medium List 1 Accent 4" w:semiHidden="0" w:uiPriority="65" w:unhideWhenUsed="0"/>
+    <w:lsdException w:name="Medium List 2 Accent 4" w:semiHidden="0" w:uiPriority="66" w:unhideWhenUsed="0"/>
+    <w:lsdException w:name="Medium Grid 1 Accent 4" w:semiHidden="0" w:uiPriority="67" w:unhideWhenUsed="0"/>
+    <w:lsdException w:name="Medium Grid 2 Accent 4" w:semiHidden="0" w:uiPriority="68" w:unhideWhenUsed="0"/>
+    <w:lsdException w:name="Medium Grid 3 Accent 4" w:semiHidden="0" w:uiPriority="69" w:unhideWhenUsed="0"/>
+    <w:lsdException w:name="Dark List Accent 4" w:semiHidden="0" w:uiPriority="70" w:unhideWhenUsed="0"/>
+    <w:lsdException w:name="Colorful Shading Accent 4" w:semiHidden="0" w:uiPriority="71" w:unhideWhenUsed="0"/>
+    <w:lsdException w:name="Colorful List Accent 4" w:semiHidden="0" w:uiPriority="72" w:unhideWhenUsed="0"/>
+    <w:lsdException w:name="Colorful Grid Accent 4" w:semiHidden="0" w:uiPriority="73" w:unhideWhenUsed="0"/>
+    <w:lsdException w:name="Light Shading Accent 5" w:semiHidden="0" w:uiPriority="60" w:unhideWhenUsed="0"/>
+    <w:lsdException w:name="Light List Accent 5" w:semiHidden="0" w:uiPriority="61" w:unhideWhenUsed="0"/>
+    <w:lsdException w:name="Light Grid Accent 5" w:semiHidden="0" w:uiPriority="62" w:unhideWhenUsed="0"/>
+    <w:lsdException w:name="Medium Shading 1 Accent 5" w:semiHidden="0" w:uiPriority="63" w:unhideWhenUsed="0"/>
+    <w:lsdException w:name="Medium Shading 2 Accent 5" w:semiHidden="0" w:uiPriority="64" w:unhideWhenUsed="0"/>
+    <w:lsdException w:name="Medium List 1 Accent 5" w:semiHidden="0" w:uiPriority="65" w:unhideWhenUsed="0"/>
+    <w:lsdException w:name="Medium List 2 Accent 5" w:semiHidden="0" w:uiPriority="66" w:unhideWhenUsed="0"/>
+    <w:lsdException w:name="Medium Grid 1 Accent 5" w:semiHidden="0" w:uiPriority="67" w:unhideWhenUsed="0"/>
+    <w:lsdException w:name="Medium Grid 2 Accent 5" w:semiHidden="0" w:uiPriority="68" w:unhideWhenUsed="0"/>
+    <w:lsdException w:name="Medium Grid 3 Accent 5" w:semiHidden="0" w:uiPriority="69" w:unhideWhenUsed="0"/>
+    <w:lsdException w:name="Dark List Accent 5" w:semiHidden="0" w:uiPriority="70" w:unhideWhenUsed="0"/>
+    <w:lsdException w:name="Colorful Shading Accent 5" w:semiHidden="0" w:uiPriority="71" w:unhideWhenUsed="0"/>
+    <w:lsdException w:name="Colorful List Accent 5" w:semiHidden="0" w:uiPriority="72" w:unhideWhenUsed="0"/>
+    <w:lsdException w:name="Colorful Grid Accent 5" w:semiHidden="0" w:uiPriority="73" w:unhideWhenUsed="0"/>
+    <w:lsdException w:name="Light Shading Accent 6" w:semiHidden="0" w:uiPriority="60" w:unhideWhenUsed="0"/>
+    <w:lsdException w:name="Light List Accent 6" w:semiHidden="0" w:uiPriority="61" w:unhideWhenUsed="0"/>
+    <w:lsdException w:name="Light Grid Accent 6" w:semiHidden="0" w:uiPriority="62" w:unhideWhenUsed="0"/>
+    <w:lsdException w:name="Medium Shading 1 Accent 6" w:semiHidden="0" w:uiPriority="63" w:unhideWhenUsed="0"/>
+    <w:lsdException w:name="Medium Shading 2 Accent 6" w:semiHidden="0" w:uiPriority="64" w:unhideWhenUsed="0"/>
+    <w:lsdException w:name="Medium List 1 Accent 6" w:semiHidden="0" w:uiPriority="65" w:unhideWhenUsed="0"/>
+    <w:lsdException w:name="Medium List 2 Accent 6" w:semiHidden="0" w:uiPriority="66" w:unhideWhenUsed="0"/>
+    <w:lsdException w:name="Medium Grid 1 Accent 6" w:semiHidden="0" w:uiPriority="67" w:unhideWhenUsed="0"/>
+    <w:lsdException w:name="Medium Grid 2 Accent 6" w:semiHidden="0" w:uiPriority="68" w:unhideWhenUsed="0"/>
+    <w:lsdException w:name="Medium Grid 3 Accent 6" w:semiHidden="0" w:uiPriority="69" w:unhideWhenUsed="0"/>
+    <w:lsdException w:name="Dark List Accent 6" w:semiHidden="0" w:uiPriority="70" w:unhideWhenUsed="0"/>
+    <w:lsdException w:name="Colorful Shading Accent 6" w:semiHidden="0" w:uiPriority="71" w:unhideWhenUsed="0"/>
+    <w:lsdException w:name="Colorful List Accent 6" w:semiHidden="0" w:uiPriority="72" w:unhideWhenUsed="0"/>
+    <w:lsdException w:name="Colorful Grid Accent 6" w:semiHidden="0" w:uiPriority="73" w:unhideWhenUsed="0"/>
+    <w:lsdException w:name="Subtle Emphasis" w:semiHidden="0" w:uiPriority="19" w:unhideWhenUsed="0" w:qFormat="1"/>
+    <w:lsdException w:name="Intense Emphasis" w:semiHidden="0" w:uiPriority="21" w:unhideWhenUsed="0" w:qFormat="1"/>
+    <w:lsdException w:name="Subtle Reference" w:semiHidden="0" w:uiPriority="31" w:unhideWhenUsed="0" w:qFormat="1"/>
+    <w:lsdException w:name="Intense Reference" w:semiHidden="0" w:uiPriority="32" w:unhideWhenUsed="0" w:qFormat="1"/>
+    <w:lsdException w:name="Book Title" w:semiHidden="0" w:uiPriority="33" w:unhideWhenUsed="0" w:qFormat="1"/>
+    <w:lsdException w:name="Bibliography" w:uiPriority="37"/>
+    <w:lsdException w:name="TOC Heading" w:uiPriority="39" w:qFormat="1"/>
+  </w:latentStyles>
+  <w:style w:type="paragraph" w:default="1" w:styleId="Normal">
+    <w:name w:val="Normal"/>
+    <w:qFormat/>
+  </w:style>
+  <w:style w:type="character" w:default="1" w:styleId="DefaultParagraphFont">
+    <w:name w:val="Default Paragraph Font"/>
+    <w:uiPriority w:val="1"/>
+    <w:semiHidden/>
+    <w:unhideWhenUsed/>
+  </w:style>
+  <w:style w:type="table" w:default="1" w:styleId="TableNormal">
+    <w:name w:val="Normal Table"/>
+    <w:uiPriority w:val="99"/>
+    <w:semiHidden/>
+    <w:unhideWhenUsed/>
+    <w:tblPr>
+      <w:tblInd w:w="0" w:type="dxa"/>
+      <w:tblCellMar>
+        <w:top w:w="0" w:type="dxa"/>
+        <w:left w:w="108" w:type="dxa"/>
+        <w:bottom w:w="0" w:type="dxa"/>
+        <w:right w:w="108" w:type="dxa"/>
+      </w:tblCellMar>
+    </w:tblPr>
+  </w:style>
+  <w:style w:type="numbering" w:default="1" w:styleId="NoList">
+    <w:name w:val="No List"/>
+    <w:uiPriority w:val="99"/>
+    <w:semiHidden/>
+    <w:unhideWhenUsed/>
+  </w:style>
+  <w:style w:type="character" w:styleId="PlaceholderText">
+    <w:name w:val="Placeholder Text"/>
+    <w:basedOn w:val="DefaultParagraphFont"/>
+    <w:uiPriority w:val="99"/>
+    <w:semiHidden/>
+    <w:rsid w:val="00713791"/>
+    <w:rPr>
+      <w:color w:val="808080"/>
+    </w:rPr>
+  </w:style>
+</w:styles>
+</file>
+
+<file path=word/glossary/stylesWithEffects.xml><?xml version="1.0" encoding="utf-8"?>
+<w:styles xmlns:wpc="http://schemas.microsoft.com/office/word/2010/wordprocessingCanvas" xmlns:mc="http://schemas.openxmlformats.org/markup-compatibility/2006" xmlns:o="urn:schemas-microsoft-com:office:office" xmlns:r="http://schemas.openxmlformats.org/officeDocument/2006/relationships" xmlns:m="http://schemas.openxmlformats.org/officeDocument/2006/math" xmlns:v="urn:schemas-microsoft-com:vml" xmlns:wp14="http://schemas.microsoft.com/office/word/2010/wordprocessingDrawing" xmlns:wp="http://schemas.openxmlformats.org/drawingml/2006/wordprocessingDrawing" xmlns:w10="urn:schemas-microsoft-com:office:word" xmlns:w="http://schemas.openxmlformats.org/wordprocessingml/2006/main" xmlns:w14="http://schemas.microsoft.com/office/word/2010/wordml" xmlns:wpg="http://schemas.microsoft.com/office/word/2010/wordprocessingGroup" xmlns:wpi="http://schemas.microsoft.com/office/word/2010/wordprocessingInk" xmlns:wne="http://schemas.microsoft.com/office/word/2006/wordml" xmlns:wps="http://schemas.microsoft.com/office/word/2010/wordprocessingShape" mc:Ignorable="w14 wp14">
+  <w:docDefaults>
+    <w:rPrDefault>
+      <w:rPr>
+        <w:rFonts w:asciiTheme="minorHAnsi" w:eastAsiaTheme="minorEastAsia" w:hAnsiTheme="minorHAnsi" w:cstheme="minorBidi"/>
+        <w:sz w:val="22"/>
+        <w:szCs w:val="22"/>
+        <w:lang w:val="en-GB" w:eastAsia="en-GB" w:bidi="he-IL"/>
+      </w:rPr>
+    </w:rPrDefault>
+    <w:pPrDefault>
+      <w:pPr>
+        <w:spacing w:after="200" w:line="276" w:lineRule="auto"/>
+      </w:pPr>
+    </w:pPrDefault>
+  </w:docDefaults>
+  <w:latentStyles w:defLockedState="0" w:defUIPriority="99" w:defSemiHidden="1" w:defUnhideWhenUsed="1" w:defQFormat="0" w:count="267">
+    <w:lsdException w:name="Normal" w:semiHidden="0" w:uiPriority="0" w:unhideWhenUsed="0" w:qFormat="1"/>
+    <w:lsdException w:name="heading 1" w:semiHidden="0" w:uiPriority="9" w:unhideWhenUsed="0" w:qFormat="1"/>
+    <w:lsdException w:name="heading 2" w:uiPriority="9" w:qFormat="1"/>
+    <w:lsdException w:name="heading 3" w:uiPriority="9" w:qFormat="1"/>
+    <w:lsdException w:name="heading 4" w:uiPriority="9" w:qFormat="1"/>
+    <w:lsdException w:name="heading 5" w:uiPriority="9" w:qFormat="1"/>
+    <w:lsdException w:name="heading 6" w:uiPriority="9" w:qFormat="1"/>
+    <w:lsdException w:name="heading 7" w:uiPriority="9" w:qFormat="1"/>
+    <w:lsdException w:name="heading 8" w:uiPriority="9" w:qFormat="1"/>
+    <w:lsdException w:name="heading 9" w:uiPriority="9" w:qFormat="1"/>
+    <w:lsdException w:name="toc 1" w:uiPriority="39"/>
+    <w:lsdException w:name="toc 2" w:uiPriority="39"/>
+    <w:lsdException w:name="toc 3" w:uiPriority="39"/>
+    <w:lsdException w:name="toc 4" w:uiPriority="39"/>
+    <w:lsdException w:name="toc 5" w:uiPriority="39"/>
+    <w:lsdException w:name="toc 6" w:uiPriority="39"/>
+    <w:lsdException w:name="toc 7" w:uiPriority="39"/>
+    <w:lsdException w:name="toc 8" w:uiPriority="39"/>
+    <w:lsdException w:name="toc 9" w:uiPriority="39"/>
+    <w:lsdException w:name="caption" w:uiPriority="35" w:qFormat="1"/>
+    <w:lsdException w:name="Title" w:semiHidden="0" w:uiPriority="10" w:unhideWhenUsed="0" w:qFormat="1"/>
+    <w:lsdException w:name="Default Paragraph Font" w:uiPriority="1"/>
+    <w:lsdException w:name="Subtitle" w:semiHidden="0" w:uiPriority="11" w:unhideWhenUsed="0" w:qFormat="1"/>
+    <w:lsdException w:name="Strong" w:semiHidden="0" w:uiPriority="22" w:unhideWhenUsed="0" w:qFormat="1"/>
+    <w:lsdException w:name="Emphasis" w:semiHidden="0" w:uiPriority="20" w:unhideWhenUsed="0" w:qFormat="1"/>
+    <w:lsdException w:name="Table Grid" w:semiHidden="0" w:uiPriority="59" w:unhideWhenUsed="0"/>
+    <w:lsdException w:name="Placeholder Text" w:unhideWhenUsed="0"/>
+    <w:lsdException w:name="No Spacing" w:semiHidden="0" w:uiPriority="1" w:unhideWhenUsed="0" w:qFormat="1"/>
+    <w:lsdException w:name="Light Shading" w:semiHidden="0" w:uiPriority="60" w:unhideWhenUsed="0"/>
+    <w:lsdException w:name="Light List" w:semiHidden="0" w:uiPriority="61" w:unhideWhenUsed="0"/>
+    <w:lsdException w:name="Light Grid" w:semiHidden="0" w:uiPriority="62" w:unhideWhenUsed="0"/>
+    <w:lsdException w:name="Medium Shading 1" w:semiHidden="0" w:uiPriority="63" w:unhideWhenUsed="0"/>
+    <w:lsdException w:name="Medium Shading 2" w:semiHidden="0" w:uiPriority="64" w:unhideWhenUsed="0"/>
+    <w:lsdException w:name="Medium List 1" w:semiHidden="0" w:uiPriority="65" w:unhideWhenUsed="0"/>
+    <w:lsdException w:name="Medium List 2" w:semiHidden="0" w:uiPriority="66" w:unhideWhenUsed="0"/>
+    <w:lsdException w:name="Medium Grid 1" w:semiHidden="0" w:uiPriority="67" w:unhideWhenUsed="0"/>
+    <w:lsdException w:name="Medium Grid 2" w:semiHidden="0" w:uiPriority="68" w:unhideWhenUsed="0"/>
+    <w:lsdException w:name="Medium Grid 3" w:semiHidden="0" w:uiPriority="69" w:unhideWhenUsed="0"/>
+    <w:lsdException w:name="Dark List" w:semiHidden="0" w:uiPriority="70" w:unhideWhenUsed="0"/>
+    <w:lsdException w:name="Colorful Shading" w:semiHidden="0" w:uiPriority="71" w:unhideWhenUsed="0"/>
+    <w:lsdException w:name="Colorful List" w:semiHidden="0" w:uiPriority="72" w:unhideWhenUsed="0"/>
+    <w:lsdException w:name="Colorful Grid" w:semiHidden="0" w:uiPriority="73" w:unhideWhenUsed="0"/>
+    <w:lsdException w:name="Light Shading Accent 1" w:semiHidden="0" w:uiPriority="60" w:unhideWhenUsed="0"/>
+    <w:lsdException w:name="Light List Accent 1" w:semiHidden="0" w:uiPriority="61" w:unhideWhenUsed="0"/>
+    <w:lsdException w:name="Light Grid Accent 1" w:semiHidden="0" w:uiPriority="62" w:unhideWhenUsed="0"/>
+    <w:lsdException w:name="Medium Shading 1 Accent 1" w:semiHidden="0" w:uiPriority="63" w:unhideWhenUsed="0"/>
+    <w:lsdException w:name="Medium Shading 2 Accent 1" w:semiHidden="0" w:uiPriority="64" w:unhideWhenUsed="0"/>
+    <w:lsdException w:name="Medium List 1 Accent 1" w:semiHidden="0" w:uiPriority="65" w:unhideWhenUsed="0"/>
+    <w:lsdException w:name="Revision" w:unhideWhenUsed="0"/>
+    <w:lsdException w:name="List Paragraph" w:semiHidden="0" w:uiPriority="34" w:unhideWhenUsed="0" w:qFormat="1"/>
+    <w:lsdException w:name="Quote" w:semiHidden="0" w:uiPriority="29" w:unhideWhenUsed="0" w:qFormat="1"/>
+    <w:lsdException w:name="Intense Quote" w:semiHidden="0" w:uiPriority="30" w:unhideWhenUsed="0" w:qFormat="1"/>
+    <w:lsdException w:name="Medium List 2 Accent 1" w:semiHidden="0" w:uiPriority="66" w:unhideWhenUsed="0"/>
+    <w:lsdException w:name="Medium Grid 1 Accent 1" w:semiHidden="0" w:uiPriority="67" w:unhideWhenUsed="0"/>
+    <w:lsdException w:name="Medium Grid 2 Accent 1" w:semiHidden="0" w:uiPriority="68" w:unhideWhenUsed="0"/>
+    <w:lsdException w:name="Medium Grid 3 Accent 1" w:semiHidden="0" w:uiPriority="69" w:unhideWhenUsed="0"/>
+    <w:lsdException w:name="Dark List Accent 1" w:semiHidden="0" w:uiPriority="70" w:unhideWhenUsed="0"/>
+    <w:lsdException w:name="Colorful Shading Accent 1" w:semiHidden="0" w:uiPriority="71" w:unhideWhenUsed="0"/>
+    <w:lsdException w:name="Colorful List Accent 1" w:semiHidden="0" w:uiPriority="72" w:unhideWhenUsed="0"/>
+    <w:lsdException w:name="Colorful Grid Accent 1" w:semiHidden="0" w:uiPriority="73" w:unhideWhenUsed="0"/>
+    <w:lsdException w:name="Light Shading Accent 2" w:semiHidden="0" w:uiPriority="60" w:unhideWhenUsed="0"/>
+    <w:lsdException w:name="Light List Accent 2" w:semiHidden="0" w:uiPriority="61" w:unhideWhenUsed="0"/>
+    <w:lsdException w:name="Light Grid Accent 2" w:semiHidden="0" w:uiPriority="62" w:unhideWhenUsed="0"/>
+    <w:lsdException w:name="Medium Shading 1 Accent 2" w:semiHidden="0" w:uiPriority="63" w:unhideWhenUsed="0"/>
+    <w:lsdException w:name="Medium Shading 2 Accent 2" w:semiHidden="0" w:uiPriority="64" w:unhideWhenUsed="0"/>
+    <w:lsdException w:name="Medium List 1 Accent 2" w:semiHidden="0" w:uiPriority="65" w:unhideWhenUsed="0"/>
+    <w:lsdException w:name="Medium List 2 Accent 2" w:semiHidden="0" w:uiPriority="66" w:unhideWhenUsed="0"/>
+    <w:lsdException w:name="Medium Grid 1 Accent 2" w:semiHidden="0" w:uiPriority="67" w:unhideWhenUsed="0"/>
+    <w:lsdException w:name="Medium Grid 2 Accent 2" w:semiHidden="0" w:uiPriority="68" w:unhideWhenUsed="0"/>
+    <w:lsdException w:name="Medium Grid 3 Accent 2" w:semiHidden="0" w:uiPriority="69" w:unhideWhenUsed="0"/>
+    <w:lsdException w:name="Dark List Accent 2" w:semiHidden="0" w:uiPriority="70" w:unhideWhenUsed="0"/>
+    <w:lsdException w:name="Colorful Shading Accent 2" w:semiHidden="0" w:uiPriority="71" w:unhideWhenUsed="0"/>
+    <w:lsdException w:name="Colorful List Accent 2" w:semiHidden="0" w:uiPriority="72" w:unhideWhenUsed="0"/>
+    <w:lsdException w:name="Colorful Grid Accent 2" w:semiHidden="0" w:uiPriority="73" w:unhideWhenUsed="0"/>
+    <w:lsdException w:name="Light Shading Accent 3" w:semiHidden="0" w:uiPriority="60" w:unhideWhenUsed="0"/>
+    <w:lsdException w:name="Light List Accent 3" w:semiHidden="0" w:uiPriority="61" w:unhideWhenUsed="0"/>
+    <w:lsdException w:name="Light Grid Accent 3" w:semiHidden="0" w:uiPriority="62" w:unhideWhenUsed="0"/>
+    <w:lsdException w:name="Medium Shading 1 Accent 3" w:semiHidden="0" w:uiPriority="63" w:unhideWhenUsed="0"/>
+    <w:lsdException w:name="Medium Shading 2 Accent 3" w:semiHidden="0" w:uiPriority="64" w:unhideWhenUsed="0"/>
+    <w:lsdException w:name="Medium List 1 Accent 3" w:semiHidden="0" w:uiPriority="65" w:unhideWhenUsed="0"/>
+    <w:lsdException w:name="Medium List 2 Accent 3" w:semiHidden="0" w:uiPriority="66" w:unhideWhenUsed="0"/>
+    <w:lsdException w:name="Medium Grid 1 Accent 3" w:semiHidden="0" w:uiPriority="67" w:unhideWhenUsed="0"/>
+    <w:lsdException w:name="Medium Grid 2 Accent 3" w:semiHidden="0" w:uiPriority="68" w:unhideWhenUsed="0"/>
+    <w:lsdException w:name="Medium Grid 3 Accent 3" w:semiHidden="0" w:uiPriority="69" w:unhideWhenUsed="0"/>
+    <w:lsdException w:name="Dark List Accent 3" w:semiHidden="0" w:uiPriority="70" w:unhideWhenUsed="0"/>
+    <w:lsdException w:name="Colorful Shading Accent 3" w:semiHidden="0" w:uiPriority="71" w:unhideWhenUsed="0"/>
+    <w:lsdException w:name="Colorful List Accent 3" w:semiHidden="0" w:uiPriority="72" w:unhideWhenUsed="0"/>
+    <w:lsdException w:name="Colorful Grid Accent 3" w:semiHidden="0" w:uiPriority="73" w:unhideWhenUsed="0"/>
+    <w:lsdException w:name="Light Shading Accent 4" w:semiHidden="0" w:uiPriority="60" w:unhideWhenUsed="0"/>
+    <w:lsdException w:name="Light List Accent 4" w:semiHidden="0" w:uiPriority="61" w:unhideWhenUsed="0"/>
+    <w:lsdException w:name="Light Grid Accent 4" w:semiHidden="0" w:uiPriority="62" w:unhideWhenUsed="0"/>
+    <w:lsdException w:name="Medium Shading 1 Accent 4" w:semiHidden="0" w:uiPriority="63" w:unhideWhenUsed="0"/>
+    <w:lsdException w:name="Medium Shading 2 Accent 4" w:semiHidden="0" w:uiPriority="64" w:unhideWhenUsed="0"/>
+    <w:lsdException w:name="Medium List 1 Accent 4" w:semiHidden="0" w:uiPriority="65" w:unhideWhenUsed="0"/>
+    <w:lsdException w:name="Medium List 2 Accent 4" w:semiHidden="0" w:uiPriority="66" w:unhideWhenUsed="0"/>
+    <w:lsdException w:name="Medium Grid 1 Accent 4" w:semiHidden="0" w:uiPriority="67" w:unhideWhenUsed="0"/>
+    <w:lsdException w:name="Medium Grid 2 Accent 4" w:semiHidden="0" w:uiPriority="68" w:unhideWhenUsed="0"/>
+    <w:lsdException w:name="Medium Grid 3 Accent 4" w:semiHidden="0" w:uiPriority="69" w:unhideWhenUsed="0"/>
+    <w:lsdException w:name="Dark List Accent 4" w:semiHidden="0" w:uiPriority="70" w:unhideWhenUsed="0"/>
+    <w:lsdException w:name="Colorful Shading Accent 4" w:semiHidden="0" w:uiPriority="71" w:unhideWhenUsed="0"/>
+    <w:lsdException w:name="Colorful List Accent 4" w:semiHidden="0" w:uiPriority="72" w:unhideWhenUsed="0"/>
+    <w:lsdException w:name="Colorful Grid Accent 4" w:semiHidden="0" w:uiPriority="73" w:unhideWhenUsed="0"/>
+    <w:lsdException w:name="Light Shading Accent 5" w:semiHidden="0" w:uiPriority="60" w:unhideWhenUsed="0"/>
+    <w:lsdException w:name="Light List Accent 5" w:semiHidden="0" w:uiPriority="61" w:unhideWhenUsed="0"/>
+    <w:lsdException w:name="Light Grid Accent 5" w:semiHidden="0" w:uiPriority="62" w:unhideWhenUsed="0"/>
+    <w:lsdException w:name="Medium Shading 1 Accent 5" w:semiHidden="0" w:uiPriority="63" w:unhideWhenUsed="0"/>
+    <w:lsdException w:name="Medium Shading 2 Accent 5" w:semiHidden="0" w:uiPriority="64" w:unhideWhenUsed="0"/>
+    <w:lsdException w:name="Medium List 1 Accent 5" w:semiHidden="0" w:uiPriority="65" w:unhideWhenUsed="0"/>
+    <w:lsdException w:name="Medium List 2 Accent 5" w:semiHidden="0" w:uiPriority="66" w:unhideWhenUsed="0"/>
+    <w:lsdException w:name="Medium Grid 1 Accent 5" w:semiHidden="0" w:uiPriority="67" w:unhideWhenUsed="0"/>
+    <w:lsdException w:name="Medium Grid 2 Accent 5" w:semiHidden="0" w:uiPriority="68" w:unhideWhenUsed="0"/>
+    <w:lsdException w:name="Medium Grid 3 Accent 5" w:semiHidden="0" w:uiPriority="69" w:unhideWhenUsed="0"/>
+    <w:lsdException w:name="Dark List Accent 5" w:semiHidden="0" w:uiPriority="70" w:unhideWhenUsed="0"/>
+    <w:lsdException w:name="Colorful Shading Accent 5" w:semiHidden="0" w:uiPriority="71" w:unhideWhenUsed="0"/>
+    <w:lsdException w:name="Colorful List Accent 5" w:semiHidden="0" w:uiPriority="72" w:unhideWhenUsed="0"/>
+    <w:lsdException w:name="Colorful Grid Accent 5" w:semiHidden="0" w:uiPriority="73" w:unhideWhenUsed="0"/>
+    <w:lsdException w:name="Light Shading Accent 6" w:semiHidden="0" w:uiPriority="60" w:unhideWhenUsed="0"/>
+    <w:lsdException w:name="Light List Accent 6" w:semiHidden="0" w:uiPriority="61" w:unhideWhenUsed="0"/>
+    <w:lsdException w:name="Light Grid Accent 6" w:semiHidden="0" w:uiPriority="62" w:unhideWhenUsed="0"/>
+    <w:lsdException w:name="Medium Shading 1 Accent 6" w:semiHidden="0" w:uiPriority="63" w:unhideWhenUsed="0"/>
+    <w:lsdException w:name="Medium Shading 2 Accent 6" w:semiHidden="0" w:uiPriority="64" w:unhideWhenUsed="0"/>
+    <w:lsdException w:name="Medium List 1 Accent 6" w:semiHidden="0" w:uiPriority="65" w:unhideWhenUsed="0"/>
+    <w:lsdException w:name="Medium List 2 Accent 6" w:semiHidden="0" w:uiPriority="66" w:unhideWhenUsed="0"/>
+    <w:lsdException w:name="Medium Grid 1 Accent 6" w:semiHidden="0" w:uiPriority="67" w:unhideWhenUsed="0"/>
+    <w:lsdException w:name="Medium Grid 2 Accent 6" w:semiHidden="0" w:uiPriority="68" w:unhideWhenUsed="0"/>
+    <w:lsdException w:name="Medium Grid 3 Accent 6" w:semiHidden="0" w:uiPriority="69" w:unhideWhenUsed="0"/>
+    <w:lsdException w:name="Dark List Accent 6" w:semiHidden="0" w:uiPriority="70" w:unhideWhenUsed="0"/>
+    <w:lsdException w:name="Colorful Shading Accent 6" w:semiHidden="0" w:uiPriority="71" w:unhideWhenUsed="0"/>
+    <w:lsdException w:name="Colorful List Accent 6" w:semiHidden="0" w:uiPriority="72" w:unhideWhenUsed="0"/>
+    <w:lsdException w:name="Colorful Grid Accent 6" w:semiHidden="0" w:uiPriority="73" w:unhideWhenUsed="0"/>
+    <w:lsdException w:name="Subtle Emphasis" w:semiHidden="0" w:uiPriority="19" w:unhideWhenUsed="0" w:qFormat="1"/>
+    <w:lsdException w:name="Intense Emphasis" w:semiHidden="0" w:uiPriority="21" w:unhideWhenUsed="0" w:qFormat="1"/>
+    <w:lsdException w:name="Subtle Reference" w:semiHidden="0" w:uiPriority="31" w:unhideWhenUsed="0" w:qFormat="1"/>
+    <w:lsdException w:name="Intense Reference" w:semiHidden="0" w:uiPriority="32" w:unhideWhenUsed="0" w:qFormat="1"/>
+    <w:lsdException w:name="Book Title" w:semiHidden="0" w:uiPriority="33" w:unhideWhenUsed="0" w:qFormat="1"/>
+    <w:lsdException w:name="Bibliography" w:uiPriority="37"/>
+    <w:lsdException w:name="TOC Heading" w:uiPriority="39" w:qFormat="1"/>
+  </w:latentStyles>
+  <w:style w:type="paragraph" w:default="1" w:styleId="Normal">
+    <w:name w:val="Normal"/>
+    <w:qFormat/>
+  </w:style>
+  <w:style w:type="character" w:default="1" w:styleId="DefaultParagraphFont">
+    <w:name w:val="Default Paragraph Font"/>
+    <w:uiPriority w:val="1"/>
+    <w:semiHidden/>
+    <w:unhideWhenUsed/>
+  </w:style>
+  <w:style w:type="table" w:default="1" w:styleId="TableNormal">
+    <w:name w:val="Normal Table"/>
+    <w:uiPriority w:val="99"/>
+    <w:semiHidden/>
+    <w:unhideWhenUsed/>
+    <w:tblPr>
+      <w:tblInd w:w="0" w:type="dxa"/>
+      <w:tblCellMar>
+        <w:top w:w="0" w:type="dxa"/>
+        <w:left w:w="108" w:type="dxa"/>
+        <w:bottom w:w="0" w:type="dxa"/>
+        <w:right w:w="108" w:type="dxa"/>
+      </w:tblCellMar>
+    </w:tblPr>
+  </w:style>
+  <w:style w:type="numbering" w:default="1" w:styleId="NoList">
+    <w:name w:val="No List"/>
+    <w:uiPriority w:val="99"/>
+    <w:semiHidden/>
+    <w:unhideWhenUsed/>
+  </w:style>
+  <w:style w:type="character" w:styleId="PlaceholderText">
+    <w:name w:val="Placeholder Text"/>
+    <w:basedOn w:val="DefaultParagraphFont"/>
+    <w:uiPriority w:val="99"/>
+    <w:semiHidden/>
+    <w:rsid w:val="00713791"/>
+    <w:rPr>
+      <w:color w:val="808080"/>
+    </w:rPr>
+  </w:style>
+</w:styles>
+</file>
+
+<file path=word/glossary/webSettings.xml><?xml version="1.0" encoding="utf-8"?>
+<w:webSettings xmlns:mc="http://schemas.openxmlformats.org/markup-compatibility/2006" xmlns:r="http://schemas.openxmlformats.org/officeDocument/2006/relationships" xmlns:w="http://schemas.openxmlformats.org/wordprocessingml/2006/main" xmlns:w14="http://schemas.microsoft.com/office/word/2010/wordml" mc:Ignorable="w14">
+  <w:optimizeForBrowser/>
+  <w:allowPNG/>
+</w:webSettings>
 </file>
 
 <file path=word/theme/theme1.xml><?xml version="1.0" encoding="utf-8"?>
@@ -3803,7 +7523,7 @@
 </file>
 
 <file path=customXml/itemProps1.xml><?xml version="1.0" encoding="utf-8"?>
-<ds:datastoreItem xmlns:ds="http://schemas.openxmlformats.org/officeDocument/2006/customXml" ds:itemID="{9A3AA58B-97D3-430A-BF0A-5AC923C62515}">
+<ds:datastoreItem xmlns:ds="http://schemas.openxmlformats.org/officeDocument/2006/customXml" ds:itemID="{4DFC0FE1-94B6-4414-BEF3-77F49BE25E0D}">
   <ds:schemaRefs>
     <ds:schemaRef ds:uri="http://schemas.openxmlformats.org/officeDocument/2006/bibliography"/>
   </ds:schemaRefs>

--- a/matlab/high_order_finite_different_scheme/Higher order finite difference scheme.docx
+++ b/matlab/high_order_finite_different_scheme/Higher order finite difference scheme.docx
@@ -26,7 +26,6 @@
         <w:t>9 point stencil of the Helmholtz equation</w:t>
       </w:r>
     </w:p>
-    <w:bookmarkStart w:id="0" w:name="_GoBack"/>
     <w:p>
       <w:pPr>
         <w:pStyle w:val="Heading1"/>
@@ -50,6 +49,9 @@
             </m:sSubPr>
             <m:e>
               <m:r>
+                <m:rPr>
+                  <m:sty m:val="bi"/>
+                </m:rPr>
                 <w:rPr>
                   <w:rFonts w:ascii="Cambria Math" w:hAnsi="Cambria Math"/>
                 </w:rPr>
@@ -58,6 +60,9 @@
             </m:e>
             <m:sub>
               <m:r>
+                <m:rPr>
+                  <m:sty m:val="bi"/>
+                </m:rPr>
                 <w:rPr>
                   <w:rFonts w:ascii="Cambria Math" w:hAnsi="Cambria Math"/>
                 </w:rPr>
@@ -66,6 +71,9 @@
             </m:sub>
           </m:sSub>
           <m:r>
+            <m:rPr>
+              <m:sty m:val="bi"/>
+            </m:rPr>
             <w:rPr>
               <w:rFonts w:ascii="Cambria Math" w:hAnsi="Cambria Math"/>
             </w:rPr>
@@ -84,6 +92,9 @@
             </m:dPr>
             <m:e>
               <m:r>
+                <m:rPr>
+                  <m:sty m:val="bi"/>
+                </m:rPr>
                 <w:rPr>
                   <w:rFonts w:ascii="Cambria Math" w:hAnsi="Cambria Math"/>
                 </w:rPr>
@@ -114,6 +125,9 @@
                     </m:sSupPr>
                     <m:e>
                       <m:r>
+                        <m:rPr>
+                          <m:sty m:val="bi"/>
+                        </m:rPr>
                         <w:rPr>
                           <w:rFonts w:ascii="Cambria Math" w:hAnsi="Cambria Math"/>
                         </w:rPr>
@@ -122,6 +136,9 @@
                     </m:e>
                     <m:sup>
                       <m:r>
+                        <m:rPr>
+                          <m:sty m:val="bi"/>
+                        </m:rPr>
                         <w:rPr>
                           <w:rFonts w:ascii="Cambria Math" w:hAnsi="Cambria Math"/>
                         </w:rPr>
@@ -142,6 +159,9 @@
                     </m:sSupPr>
                     <m:e>
                       <m:r>
+                        <m:rPr>
+                          <m:sty m:val="bi"/>
+                        </m:rPr>
                         <w:rPr>
                           <w:rFonts w:ascii="Cambria Math" w:hAnsi="Cambria Math"/>
                         </w:rPr>
@@ -150,6 +170,9 @@
                     </m:e>
                     <m:sup>
                       <m:r>
+                        <m:rPr>
+                          <m:sty m:val="bi"/>
+                        </m:rPr>
                         <w:rPr>
                           <w:rFonts w:ascii="Cambria Math" w:hAnsi="Cambria Math"/>
                         </w:rPr>
@@ -160,6 +183,9 @@
                 </m:num>
                 <m:den>
                   <m:r>
+                    <m:rPr>
+                      <m:sty m:val="bi"/>
+                    </m:rPr>
                     <w:rPr>
                       <w:rFonts w:ascii="Cambria Math" w:hAnsi="Cambria Math"/>
                     </w:rPr>
@@ -168,6 +194,9 @@
                 </m:den>
               </m:f>
               <m:r>
+                <m:rPr>
+                  <m:sty m:val="bi"/>
+                </m:rPr>
                 <w:rPr>
                   <w:rFonts w:ascii="Cambria Math" w:hAnsi="Cambria Math"/>
                 </w:rPr>
@@ -198,6 +227,9 @@
                     </m:sSupPr>
                     <m:e>
                       <m:r>
+                        <m:rPr>
+                          <m:sty m:val="bi"/>
+                        </m:rPr>
                         <w:rPr>
                           <w:rFonts w:ascii="Cambria Math" w:hAnsi="Cambria Math"/>
                         </w:rPr>
@@ -206,6 +238,9 @@
                     </m:e>
                     <m:sup>
                       <m:r>
+                        <m:rPr>
+                          <m:sty m:val="bi"/>
+                        </m:rPr>
                         <w:rPr>
                           <w:rFonts w:ascii="Cambria Math" w:hAnsi="Cambria Math"/>
                         </w:rPr>
@@ -226,6 +261,9 @@
                     </m:sSupPr>
                     <m:e>
                       <m:r>
+                        <m:rPr>
+                          <m:sty m:val="bi"/>
+                        </m:rPr>
                         <w:rPr>
                           <w:rFonts w:ascii="Cambria Math" w:hAnsi="Cambria Math"/>
                         </w:rPr>
@@ -234,6 +272,9 @@
                     </m:e>
                     <m:sup>
                       <m:r>
+                        <m:rPr>
+                          <m:sty m:val="bi"/>
+                        </m:rPr>
                         <w:rPr>
                           <w:rFonts w:ascii="Cambria Math" w:hAnsi="Cambria Math"/>
                         </w:rPr>
@@ -244,6 +285,9 @@
                 </m:num>
                 <m:den>
                   <m:r>
+                    <m:rPr>
+                      <m:sty m:val="bi"/>
+                    </m:rPr>
                     <w:rPr>
                       <w:rFonts w:ascii="Cambria Math" w:hAnsi="Cambria Math"/>
                     </w:rPr>
@@ -266,6 +310,9 @@
             </m:sSubPr>
             <m:e>
               <m:r>
+                <m:rPr>
+                  <m:sty m:val="bi"/>
+                </m:rPr>
                 <w:rPr>
                   <w:rFonts w:ascii="Cambria Math" w:hAnsi="Cambria Math"/>
                 </w:rPr>
@@ -274,6 +321,9 @@
             </m:e>
             <m:sub>
               <m:r>
+                <m:rPr>
+                  <m:sty m:val="bi"/>
+                </m:rPr>
                 <w:rPr>
                   <w:rFonts w:ascii="Cambria Math" w:hAnsi="Cambria Math"/>
                 </w:rPr>
@@ -282,6 +332,9 @@
             </m:sub>
           </m:sSub>
           <m:r>
+            <m:rPr>
+              <m:sty m:val="bi"/>
+            </m:rPr>
             <w:rPr>
               <w:rFonts w:ascii="Cambria Math" w:hAnsi="Cambria Math"/>
             </w:rPr>
@@ -300,6 +353,9 @@
             </m:sSubPr>
             <m:e>
               <m:r>
+                <m:rPr>
+                  <m:sty m:val="bi"/>
+                </m:rPr>
                 <w:rPr>
                   <w:rFonts w:ascii="Cambria Math" w:hAnsi="Cambria Math"/>
                 </w:rPr>
@@ -308,6 +364,9 @@
             </m:e>
             <m:sub>
               <m:r>
+                <m:rPr>
+                  <m:sty m:val="bi"/>
+                </m:rPr>
                 <w:rPr>
                   <w:rFonts w:ascii="Cambria Math" w:hAnsi="Cambria Math"/>
                 </w:rPr>
@@ -316,6 +375,9 @@
             </m:sub>
           </m:sSub>
           <m:r>
+            <m:rPr>
+              <m:sty m:val="bi"/>
+            </m:rPr>
             <w:rPr>
               <w:rFonts w:ascii="Cambria Math" w:hAnsi="Cambria Math"/>
             </w:rPr>
@@ -324,7 +386,6 @@
         </m:oMath>
       </m:oMathPara>
     </w:p>
-    <w:bookmarkEnd w:id="0"/>
     <w:p>
       <w:pPr>
         <w:pStyle w:val="Heading1"/>
@@ -2279,8 +2340,10 @@
                 <w:b/>
                 <w:bCs/>
               </w:rPr>
-              <w:t>5</w:t>
+              <w:t>6</w:t>
             </w:r>
+            <w:bookmarkStart w:id="0" w:name="_GoBack"/>
+            <w:bookmarkEnd w:id="0"/>
             <w:r>
               <w:rPr>
                 <w:b/>
@@ -2845,7 +2908,18 @@
                         <w:sz w:val="24"/>
                         <w:szCs w:val="24"/>
                       </w:rPr>
-                      <m:t>3-2δ</m:t>
+                      <m:t>3-2</m:t>
+                    </m:r>
+                    <m:r>
+                      <m:rPr>
+                        <m:sty m:val="bi"/>
+                      </m:rPr>
+                      <w:rPr>
+                        <w:rFonts w:ascii="Cambria Math" w:hAnsi="Cambria Math"/>
+                        <w:sz w:val="24"/>
+                        <w:szCs w:val="24"/>
+                      </w:rPr>
+                      <m:t>δ</m:t>
                     </m:r>
                     <m:ctrlPr>
                       <w:rPr>
@@ -6686,531 +6760,6 @@
 </w:styles>
 </file>
 
-<file path=word/glossary/document.xml><?xml version="1.0" encoding="utf-8"?>
-<w:glossaryDocument xmlns:wpc="http://schemas.microsoft.com/office/word/2010/wordprocessingCanvas" xmlns:mc="http://schemas.openxmlformats.org/markup-compatibility/2006" xmlns:o="urn:schemas-microsoft-com:office:office" xmlns:r="http://schemas.openxmlformats.org/officeDocument/2006/relationships" xmlns:m="http://schemas.openxmlformats.org/officeDocument/2006/math" xmlns:v="urn:schemas-microsoft-com:vml" xmlns:wp14="http://schemas.microsoft.com/office/word/2010/wordprocessingDrawing" xmlns:wp="http://schemas.openxmlformats.org/drawingml/2006/wordprocessingDrawing" xmlns:w10="urn:schemas-microsoft-com:office:word" xmlns:w="http://schemas.openxmlformats.org/wordprocessingml/2006/main" xmlns:w14="http://schemas.microsoft.com/office/word/2010/wordml" xmlns:wpg="http://schemas.microsoft.com/office/word/2010/wordprocessingGroup" xmlns:wpi="http://schemas.microsoft.com/office/word/2010/wordprocessingInk" xmlns:wne="http://schemas.microsoft.com/office/word/2006/wordml" xmlns:wps="http://schemas.microsoft.com/office/word/2010/wordprocessingShape" mc:Ignorable="w14 wp14"/>
-</file>
-
-<file path=word/glossary/fontTable.xml><?xml version="1.0" encoding="utf-8"?>
-<w:fonts xmlns:mc="http://schemas.openxmlformats.org/markup-compatibility/2006" xmlns:r="http://schemas.openxmlformats.org/officeDocument/2006/relationships" xmlns:w="http://schemas.openxmlformats.org/wordprocessingml/2006/main" xmlns:w14="http://schemas.microsoft.com/office/word/2010/wordml" mc:Ignorable="w14">
-  <w:font w:name="Calibri">
-    <w:panose1 w:val="020F0502020204030204"/>
-    <w:charset w:val="00"/>
-    <w:family w:val="swiss"/>
-    <w:pitch w:val="variable"/>
-    <w:sig w:usb0="E00002FF" w:usb1="4000ACFF" w:usb2="00000001" w:usb3="00000000" w:csb0="0000019F" w:csb1="00000000"/>
-  </w:font>
-  <w:font w:name="Times New Roman">
-    <w:panose1 w:val="02020603050405020304"/>
-    <w:charset w:val="00"/>
-    <w:family w:val="roman"/>
-    <w:pitch w:val="variable"/>
-    <w:sig w:usb0="E0002AFF" w:usb1="C0007841" w:usb2="00000009" w:usb3="00000000" w:csb0="000001FF" w:csb1="00000000"/>
-  </w:font>
-  <w:font w:name="Courier New">
-    <w:panose1 w:val="02070309020205020404"/>
-    <w:charset w:val="00"/>
-    <w:family w:val="modern"/>
-    <w:pitch w:val="fixed"/>
-    <w:sig w:usb0="E0002AFF" w:usb1="C0007843" w:usb2="00000009" w:usb3="00000000" w:csb0="000001FF" w:csb1="00000000"/>
-  </w:font>
-  <w:font w:name="Wingdings">
-    <w:panose1 w:val="05000000000000000000"/>
-    <w:charset w:val="02"/>
-    <w:family w:val="auto"/>
-    <w:pitch w:val="variable"/>
-    <w:sig w:usb0="00000000" w:usb1="10000000" w:usb2="00000000" w:usb3="00000000" w:csb0="80000000" w:csb1="00000000"/>
-  </w:font>
-  <w:font w:name="Symbol">
-    <w:panose1 w:val="05050102010706020507"/>
-    <w:charset w:val="02"/>
-    <w:family w:val="roman"/>
-    <w:pitch w:val="variable"/>
-    <w:sig w:usb0="00000000" w:usb1="10000000" w:usb2="00000000" w:usb3="00000000" w:csb0="80000000" w:csb1="00000000"/>
-  </w:font>
-  <w:font w:name="Cambria">
-    <w:panose1 w:val="02040503050406030204"/>
-    <w:charset w:val="00"/>
-    <w:family w:val="roman"/>
-    <w:pitch w:val="variable"/>
-    <w:sig w:usb0="E00002FF" w:usb1="400004FF" w:usb2="00000000" w:usb3="00000000" w:csb0="0000019F" w:csb1="00000000"/>
-  </w:font>
-  <w:font w:name="Tahoma">
-    <w:panose1 w:val="020B0604030504040204"/>
-    <w:charset w:val="00"/>
-    <w:family w:val="swiss"/>
-    <w:pitch w:val="variable"/>
-    <w:sig w:usb0="E1002EFF" w:usb1="C000605B" w:usb2="00000029" w:usb3="00000000" w:csb0="000101FF" w:csb1="00000000"/>
-  </w:font>
-  <w:font w:name="Cambria Math">
-    <w:panose1 w:val="02040503050406030204"/>
-    <w:charset w:val="00"/>
-    <w:family w:val="roman"/>
-    <w:pitch w:val="variable"/>
-    <w:sig w:usb0="E00002FF" w:usb1="420024FF" w:usb2="00000000" w:usb3="00000000" w:csb0="0000019F" w:csb1="00000000"/>
-  </w:font>
-  <w:font w:name="Verdana">
-    <w:panose1 w:val="020B0604030504040204"/>
-    <w:charset w:val="00"/>
-    <w:family w:val="swiss"/>
-    <w:pitch w:val="variable"/>
-    <w:sig w:usb0="A10006FF" w:usb1="4000205B" w:usb2="00000010" w:usb3="00000000" w:csb0="0000019F" w:csb1="00000000"/>
-  </w:font>
-  <w:font w:name="Arial">
-    <w:panose1 w:val="020B0604020202020204"/>
-    <w:charset w:val="00"/>
-    <w:family w:val="swiss"/>
-    <w:pitch w:val="variable"/>
-    <w:sig w:usb0="E0002AFF" w:usb1="C0007843" w:usb2="00000009" w:usb3="00000000" w:csb0="000001FF" w:csb1="00000000"/>
-  </w:font>
-</w:fonts>
-</file>
-
-<file path=word/glossary/settings.xml><?xml version="1.0" encoding="utf-8"?>
-<w:settings xmlns:mc="http://schemas.openxmlformats.org/markup-compatibility/2006" xmlns:o="urn:schemas-microsoft-com:office:office" xmlns:r="http://schemas.openxmlformats.org/officeDocument/2006/relationships" xmlns:m="http://schemas.openxmlformats.org/officeDocument/2006/math" xmlns:v="urn:schemas-microsoft-com:vml" xmlns:w10="urn:schemas-microsoft-com:office:word" xmlns:w="http://schemas.openxmlformats.org/wordprocessingml/2006/main" xmlns:w14="http://schemas.microsoft.com/office/word/2010/wordml" xmlns:sl="http://schemas.openxmlformats.org/schemaLibrary/2006/main" mc:Ignorable="w14">
-  <w:view w:val="normal"/>
-  <w:defaultTabStop w:val="720"/>
-  <w:characterSpacingControl w:val="doNotCompress"/>
-  <w:compat>
-    <w:useFELayout/>
-    <w:compatSetting w:name="compatibilityMode" w:uri="http://schemas.microsoft.com/office/word" w:val="14"/>
-    <w:compatSetting w:name="overrideTableStyleFontSizeAndJustification" w:uri="http://schemas.microsoft.com/office/word" w:val="1"/>
-    <w:compatSetting w:name="enableOpenTypeFeatures" w:uri="http://schemas.microsoft.com/office/word" w:val="1"/>
-    <w:compatSetting w:name="doNotFlipMirrorIndents" w:uri="http://schemas.microsoft.com/office/word" w:val="1"/>
-  </w:compat>
-  <w:rsids>
-    <w:rsidRoot w:val="008864DD"/>
-    <w:rsid w:val="00060802"/>
-    <w:rsid w:val="00713791"/>
-    <w:rsid w:val="008632D3"/>
-    <w:rsid w:val="008864DD"/>
-  </w:rsids>
-  <m:mathPr>
-    <m:mathFont m:val="Cambria Math"/>
-    <m:brkBin m:val="before"/>
-    <m:brkBinSub m:val="--"/>
-    <m:smallFrac m:val="0"/>
-    <m:dispDef/>
-    <m:lMargin m:val="0"/>
-    <m:rMargin m:val="0"/>
-    <m:defJc m:val="centerGroup"/>
-    <m:wrapIndent m:val="1440"/>
-    <m:intLim m:val="subSup"/>
-    <m:naryLim m:val="undOvr"/>
-  </m:mathPr>
-  <w:themeFontLang w:val="en-GB" w:bidi="he-IL"/>
-  <w:clrSchemeMapping w:bg1="light1" w:t1="dark1" w:bg2="light2" w:t2="dark2" w:accent1="accent1" w:accent2="accent2" w:accent3="accent3" w:accent4="accent4" w:accent5="accent5" w:accent6="accent6" w:hyperlink="hyperlink" w:followedHyperlink="followedHyperlink"/>
-  <w:decimalSymbol w:val=","/>
-  <w:listSeparator w:val=";"/>
-</w:settings>
-</file>
-
-<file path=word/glossary/styles.xml><?xml version="1.0" encoding="utf-8"?>
-<w:styles xmlns:mc="http://schemas.openxmlformats.org/markup-compatibility/2006" xmlns:r="http://schemas.openxmlformats.org/officeDocument/2006/relationships" xmlns:w="http://schemas.openxmlformats.org/wordprocessingml/2006/main" xmlns:w14="http://schemas.microsoft.com/office/word/2010/wordml" mc:Ignorable="w14">
-  <w:docDefaults>
-    <w:rPrDefault>
-      <w:rPr>
-        <w:rFonts w:asciiTheme="minorHAnsi" w:eastAsiaTheme="minorEastAsia" w:hAnsiTheme="minorHAnsi" w:cstheme="minorBidi"/>
-        <w:sz w:val="22"/>
-        <w:szCs w:val="22"/>
-        <w:lang w:val="en-GB" w:eastAsia="en-GB" w:bidi="he-IL"/>
-      </w:rPr>
-    </w:rPrDefault>
-    <w:pPrDefault>
-      <w:pPr>
-        <w:spacing w:after="200" w:line="276" w:lineRule="auto"/>
-      </w:pPr>
-    </w:pPrDefault>
-  </w:docDefaults>
-  <w:latentStyles w:defLockedState="0" w:defUIPriority="99" w:defSemiHidden="1" w:defUnhideWhenUsed="1" w:defQFormat="0" w:count="267">
-    <w:lsdException w:name="Normal" w:semiHidden="0" w:uiPriority="0" w:unhideWhenUsed="0" w:qFormat="1"/>
-    <w:lsdException w:name="heading 1" w:semiHidden="0" w:uiPriority="9" w:unhideWhenUsed="0" w:qFormat="1"/>
-    <w:lsdException w:name="heading 2" w:uiPriority="9" w:qFormat="1"/>
-    <w:lsdException w:name="heading 3" w:uiPriority="9" w:qFormat="1"/>
-    <w:lsdException w:name="heading 4" w:uiPriority="9" w:qFormat="1"/>
-    <w:lsdException w:name="heading 5" w:uiPriority="9" w:qFormat="1"/>
-    <w:lsdException w:name="heading 6" w:uiPriority="9" w:qFormat="1"/>
-    <w:lsdException w:name="heading 7" w:uiPriority="9" w:qFormat="1"/>
-    <w:lsdException w:name="heading 8" w:uiPriority="9" w:qFormat="1"/>
-    <w:lsdException w:name="heading 9" w:uiPriority="9" w:qFormat="1"/>
-    <w:lsdException w:name="toc 1" w:uiPriority="39"/>
-    <w:lsdException w:name="toc 2" w:uiPriority="39"/>
-    <w:lsdException w:name="toc 3" w:uiPriority="39"/>
-    <w:lsdException w:name="toc 4" w:uiPriority="39"/>
-    <w:lsdException w:name="toc 5" w:uiPriority="39"/>
-    <w:lsdException w:name="toc 6" w:uiPriority="39"/>
-    <w:lsdException w:name="toc 7" w:uiPriority="39"/>
-    <w:lsdException w:name="toc 8" w:uiPriority="39"/>
-    <w:lsdException w:name="toc 9" w:uiPriority="39"/>
-    <w:lsdException w:name="caption" w:uiPriority="35" w:qFormat="1"/>
-    <w:lsdException w:name="Title" w:semiHidden="0" w:uiPriority="10" w:unhideWhenUsed="0" w:qFormat="1"/>
-    <w:lsdException w:name="Default Paragraph Font" w:uiPriority="1"/>
-    <w:lsdException w:name="Subtitle" w:semiHidden="0" w:uiPriority="11" w:unhideWhenUsed="0" w:qFormat="1"/>
-    <w:lsdException w:name="Strong" w:semiHidden="0" w:uiPriority="22" w:unhideWhenUsed="0" w:qFormat="1"/>
-    <w:lsdException w:name="Emphasis" w:semiHidden="0" w:uiPriority="20" w:unhideWhenUsed="0" w:qFormat="1"/>
-    <w:lsdException w:name="Table Grid" w:semiHidden="0" w:uiPriority="59" w:unhideWhenUsed="0"/>
-    <w:lsdException w:name="Placeholder Text" w:unhideWhenUsed="0"/>
-    <w:lsdException w:name="No Spacing" w:semiHidden="0" w:uiPriority="1" w:unhideWhenUsed="0" w:qFormat="1"/>
-    <w:lsdException w:name="Light Shading" w:semiHidden="0" w:uiPriority="60" w:unhideWhenUsed="0"/>
-    <w:lsdException w:name="Light List" w:semiHidden="0" w:uiPriority="61" w:unhideWhenUsed="0"/>
-    <w:lsdException w:name="Light Grid" w:semiHidden="0" w:uiPriority="62" w:unhideWhenUsed="0"/>
-    <w:lsdException w:name="Medium Shading 1" w:semiHidden="0" w:uiPriority="63" w:unhideWhenUsed="0"/>
-    <w:lsdException w:name="Medium Shading 2" w:semiHidden="0" w:uiPriority="64" w:unhideWhenUsed="0"/>
-    <w:lsdException w:name="Medium List 1" w:semiHidden="0" w:uiPriority="65" w:unhideWhenUsed="0"/>
-    <w:lsdException w:name="Medium List 2" w:semiHidden="0" w:uiPriority="66" w:unhideWhenUsed="0"/>
-    <w:lsdException w:name="Medium Grid 1" w:semiHidden="0" w:uiPriority="67" w:unhideWhenUsed="0"/>
-    <w:lsdException w:name="Medium Grid 2" w:semiHidden="0" w:uiPriority="68" w:unhideWhenUsed="0"/>
-    <w:lsdException w:name="Medium Grid 3" w:semiHidden="0" w:uiPriority="69" w:unhideWhenUsed="0"/>
-    <w:lsdException w:name="Dark List" w:semiHidden="0" w:uiPriority="70" w:unhideWhenUsed="0"/>
-    <w:lsdException w:name="Colorful Shading" w:semiHidden="0" w:uiPriority="71" w:unhideWhenUsed="0"/>
-    <w:lsdException w:name="Colorful List" w:semiHidden="0" w:uiPriority="72" w:unhideWhenUsed="0"/>
-    <w:lsdException w:name="Colorful Grid" w:semiHidden="0" w:uiPriority="73" w:unhideWhenUsed="0"/>
-    <w:lsdException w:name="Light Shading Accent 1" w:semiHidden="0" w:uiPriority="60" w:unhideWhenUsed="0"/>
-    <w:lsdException w:name="Light List Accent 1" w:semiHidden="0" w:uiPriority="61" w:unhideWhenUsed="0"/>
-    <w:lsdException w:name="Light Grid Accent 1" w:semiHidden="0" w:uiPriority="62" w:unhideWhenUsed="0"/>
-    <w:lsdException w:name="Medium Shading 1 Accent 1" w:semiHidden="0" w:uiPriority="63" w:unhideWhenUsed="0"/>
-    <w:lsdException w:name="Medium Shading 2 Accent 1" w:semiHidden="0" w:uiPriority="64" w:unhideWhenUsed="0"/>
-    <w:lsdException w:name="Medium List 1 Accent 1" w:semiHidden="0" w:uiPriority="65" w:unhideWhenUsed="0"/>
-    <w:lsdException w:name="Revision" w:unhideWhenUsed="0"/>
-    <w:lsdException w:name="List Paragraph" w:semiHidden="0" w:uiPriority="34" w:unhideWhenUsed="0" w:qFormat="1"/>
-    <w:lsdException w:name="Quote" w:semiHidden="0" w:uiPriority="29" w:unhideWhenUsed="0" w:qFormat="1"/>
-    <w:lsdException w:name="Intense Quote" w:semiHidden="0" w:uiPriority="30" w:unhideWhenUsed="0" w:qFormat="1"/>
-    <w:lsdException w:name="Medium List 2 Accent 1" w:semiHidden="0" w:uiPriority="66" w:unhideWhenUsed="0"/>
-    <w:lsdException w:name="Medium Grid 1 Accent 1" w:semiHidden="0" w:uiPriority="67" w:unhideWhenUsed="0"/>
-    <w:lsdException w:name="Medium Grid 2 Accent 1" w:semiHidden="0" w:uiPriority="68" w:unhideWhenUsed="0"/>
-    <w:lsdException w:name="Medium Grid 3 Accent 1" w:semiHidden="0" w:uiPriority="69" w:unhideWhenUsed="0"/>
-    <w:lsdException w:name="Dark List Accent 1" w:semiHidden="0" w:uiPriority="70" w:unhideWhenUsed="0"/>
-    <w:lsdException w:name="Colorful Shading Accent 1" w:semiHidden="0" w:uiPriority="71" w:unhideWhenUsed="0"/>
-    <w:lsdException w:name="Colorful List Accent 1" w:semiHidden="0" w:uiPriority="72" w:unhideWhenUsed="0"/>
-    <w:lsdException w:name="Colorful Grid Accent 1" w:semiHidden="0" w:uiPriority="73" w:unhideWhenUsed="0"/>
-    <w:lsdException w:name="Light Shading Accent 2" w:semiHidden="0" w:uiPriority="60" w:unhideWhenUsed="0"/>
-    <w:lsdException w:name="Light List Accent 2" w:semiHidden="0" w:uiPriority="61" w:unhideWhenUsed="0"/>
-    <w:lsdException w:name="Light Grid Accent 2" w:semiHidden="0" w:uiPriority="62" w:unhideWhenUsed="0"/>
-    <w:lsdException w:name="Medium Shading 1 Accent 2" w:semiHidden="0" w:uiPriority="63" w:unhideWhenUsed="0"/>
-    <w:lsdException w:name="Medium Shading 2 Accent 2" w:semiHidden="0" w:uiPriority="64" w:unhideWhenUsed="0"/>
-    <w:lsdException w:name="Medium List 1 Accent 2" w:semiHidden="0" w:uiPriority="65" w:unhideWhenUsed="0"/>
-    <w:lsdException w:name="Medium List 2 Accent 2" w:semiHidden="0" w:uiPriority="66" w:unhideWhenUsed="0"/>
-    <w:lsdException w:name="Medium Grid 1 Accent 2" w:semiHidden="0" w:uiPriority="67" w:unhideWhenUsed="0"/>
-    <w:lsdException w:name="Medium Grid 2 Accent 2" w:semiHidden="0" w:uiPriority="68" w:unhideWhenUsed="0"/>
-    <w:lsdException w:name="Medium Grid 3 Accent 2" w:semiHidden="0" w:uiPriority="69" w:unhideWhenUsed="0"/>
-    <w:lsdException w:name="Dark List Accent 2" w:semiHidden="0" w:uiPriority="70" w:unhideWhenUsed="0"/>
-    <w:lsdException w:name="Colorful Shading Accent 2" w:semiHidden="0" w:uiPriority="71" w:unhideWhenUsed="0"/>
-    <w:lsdException w:name="Colorful List Accent 2" w:semiHidden="0" w:uiPriority="72" w:unhideWhenUsed="0"/>
-    <w:lsdException w:name="Colorful Grid Accent 2" w:semiHidden="0" w:uiPriority="73" w:unhideWhenUsed="0"/>
-    <w:lsdException w:name="Light Shading Accent 3" w:semiHidden="0" w:uiPriority="60" w:unhideWhenUsed="0"/>
-    <w:lsdException w:name="Light List Accent 3" w:semiHidden="0" w:uiPriority="61" w:unhideWhenUsed="0"/>
-    <w:lsdException w:name="Light Grid Accent 3" w:semiHidden="0" w:uiPriority="62" w:unhideWhenUsed="0"/>
-    <w:lsdException w:name="Medium Shading 1 Accent 3" w:semiHidden="0" w:uiPriority="63" w:unhideWhenUsed="0"/>
-    <w:lsdException w:name="Medium Shading 2 Accent 3" w:semiHidden="0" w:uiPriority="64" w:unhideWhenUsed="0"/>
-    <w:lsdException w:name="Medium List 1 Accent 3" w:semiHidden="0" w:uiPriority="65" w:unhideWhenUsed="0"/>
-    <w:lsdException w:name="Medium List 2 Accent 3" w:semiHidden="0" w:uiPriority="66" w:unhideWhenUsed="0"/>
-    <w:lsdException w:name="Medium Grid 1 Accent 3" w:semiHidden="0" w:uiPriority="67" w:unhideWhenUsed="0"/>
-    <w:lsdException w:name="Medium Grid 2 Accent 3" w:semiHidden="0" w:uiPriority="68" w:unhideWhenUsed="0"/>
-    <w:lsdException w:name="Medium Grid 3 Accent 3" w:semiHidden="0" w:uiPriority="69" w:unhideWhenUsed="0"/>
-    <w:lsdException w:name="Dark List Accent 3" w:semiHidden="0" w:uiPriority="70" w:unhideWhenUsed="0"/>
-    <w:lsdException w:name="Colorful Shading Accent 3" w:semiHidden="0" w:uiPriority="71" w:unhideWhenUsed="0"/>
-    <w:lsdException w:name="Colorful List Accent 3" w:semiHidden="0" w:uiPriority="72" w:unhideWhenUsed="0"/>
-    <w:lsdException w:name="Colorful Grid Accent 3" w:semiHidden="0" w:uiPriority="73" w:unhideWhenUsed="0"/>
-    <w:lsdException w:name="Light Shading Accent 4" w:semiHidden="0" w:uiPriority="60" w:unhideWhenUsed="0"/>
-    <w:lsdException w:name="Light List Accent 4" w:semiHidden="0" w:uiPriority="61" w:unhideWhenUsed="0"/>
-    <w:lsdException w:name="Light Grid Accent 4" w:semiHidden="0" w:uiPriority="62" w:unhideWhenUsed="0"/>
-    <w:lsdException w:name="Medium Shading 1 Accent 4" w:semiHidden="0" w:uiPriority="63" w:unhideWhenUsed="0"/>
-    <w:lsdException w:name="Medium Shading 2 Accent 4" w:semiHidden="0" w:uiPriority="64" w:unhideWhenUsed="0"/>
-    <w:lsdException w:name="Medium List 1 Accent 4" w:semiHidden="0" w:uiPriority="65" w:unhideWhenUsed="0"/>
-    <w:lsdException w:name="Medium List 2 Accent 4" w:semiHidden="0" w:uiPriority="66" w:unhideWhenUsed="0"/>
-    <w:lsdException w:name="Medium Grid 1 Accent 4" w:semiHidden="0" w:uiPriority="67" w:unhideWhenUsed="0"/>
-    <w:lsdException w:name="Medium Grid 2 Accent 4" w:semiHidden="0" w:uiPriority="68" w:unhideWhenUsed="0"/>
-    <w:lsdException w:name="Medium Grid 3 Accent 4" w:semiHidden="0" w:uiPriority="69" w:unhideWhenUsed="0"/>
-    <w:lsdException w:name="Dark List Accent 4" w:semiHidden="0" w:uiPriority="70" w:unhideWhenUsed="0"/>
-    <w:lsdException w:name="Colorful Shading Accent 4" w:semiHidden="0" w:uiPriority="71" w:unhideWhenUsed="0"/>
-    <w:lsdException w:name="Colorful List Accent 4" w:semiHidden="0" w:uiPriority="72" w:unhideWhenUsed="0"/>
-    <w:lsdException w:name="Colorful Grid Accent 4" w:semiHidden="0" w:uiPriority="73" w:unhideWhenUsed="0"/>
-    <w:lsdException w:name="Light Shading Accent 5" w:semiHidden="0" w:uiPriority="60" w:unhideWhenUsed="0"/>
-    <w:lsdException w:name="Light List Accent 5" w:semiHidden="0" w:uiPriority="61" w:unhideWhenUsed="0"/>
-    <w:lsdException w:name="Light Grid Accent 5" w:semiHidden="0" w:uiPriority="62" w:unhideWhenUsed="0"/>
-    <w:lsdException w:name="Medium Shading 1 Accent 5" w:semiHidden="0" w:uiPriority="63" w:unhideWhenUsed="0"/>
-    <w:lsdException w:name="Medium Shading 2 Accent 5" w:semiHidden="0" w:uiPriority="64" w:unhideWhenUsed="0"/>
-    <w:lsdException w:name="Medium List 1 Accent 5" w:semiHidden="0" w:uiPriority="65" w:unhideWhenUsed="0"/>
-    <w:lsdException w:name="Medium List 2 Accent 5" w:semiHidden="0" w:uiPriority="66" w:unhideWhenUsed="0"/>
-    <w:lsdException w:name="Medium Grid 1 Accent 5" w:semiHidden="0" w:uiPriority="67" w:unhideWhenUsed="0"/>
-    <w:lsdException w:name="Medium Grid 2 Accent 5" w:semiHidden="0" w:uiPriority="68" w:unhideWhenUsed="0"/>
-    <w:lsdException w:name="Medium Grid 3 Accent 5" w:semiHidden="0" w:uiPriority="69" w:unhideWhenUsed="0"/>
-    <w:lsdException w:name="Dark List Accent 5" w:semiHidden="0" w:uiPriority="70" w:unhideWhenUsed="0"/>
-    <w:lsdException w:name="Colorful Shading Accent 5" w:semiHidden="0" w:uiPriority="71" w:unhideWhenUsed="0"/>
-    <w:lsdException w:name="Colorful List Accent 5" w:semiHidden="0" w:uiPriority="72" w:unhideWhenUsed="0"/>
-    <w:lsdException w:name="Colorful Grid Accent 5" w:semiHidden="0" w:uiPriority="73" w:unhideWhenUsed="0"/>
-    <w:lsdException w:name="Light Shading Accent 6" w:semiHidden="0" w:uiPriority="60" w:unhideWhenUsed="0"/>
-    <w:lsdException w:name="Light List Accent 6" w:semiHidden="0" w:uiPriority="61" w:unhideWhenUsed="0"/>
-    <w:lsdException w:name="Light Grid Accent 6" w:semiHidden="0" w:uiPriority="62" w:unhideWhenUsed="0"/>
-    <w:lsdException w:name="Medium Shading 1 Accent 6" w:semiHidden="0" w:uiPriority="63" w:unhideWhenUsed="0"/>
-    <w:lsdException w:name="Medium Shading 2 Accent 6" w:semiHidden="0" w:uiPriority="64" w:unhideWhenUsed="0"/>
-    <w:lsdException w:name="Medium List 1 Accent 6" w:semiHidden="0" w:uiPriority="65" w:unhideWhenUsed="0"/>
-    <w:lsdException w:name="Medium List 2 Accent 6" w:semiHidden="0" w:uiPriority="66" w:unhideWhenUsed="0"/>
-    <w:lsdException w:name="Medium Grid 1 Accent 6" w:semiHidden="0" w:uiPriority="67" w:unhideWhenUsed="0"/>
-    <w:lsdException w:name="Medium Grid 2 Accent 6" w:semiHidden="0" w:uiPriority="68" w:unhideWhenUsed="0"/>
-    <w:lsdException w:name="Medium Grid 3 Accent 6" w:semiHidden="0" w:uiPriority="69" w:unhideWhenUsed="0"/>
-    <w:lsdException w:name="Dark List Accent 6" w:semiHidden="0" w:uiPriority="70" w:unhideWhenUsed="0"/>
-    <w:lsdException w:name="Colorful Shading Accent 6" w:semiHidden="0" w:uiPriority="71" w:unhideWhenUsed="0"/>
-    <w:lsdException w:name="Colorful List Accent 6" w:semiHidden="0" w:uiPriority="72" w:unhideWhenUsed="0"/>
-    <w:lsdException w:name="Colorful Grid Accent 6" w:semiHidden="0" w:uiPriority="73" w:unhideWhenUsed="0"/>
-    <w:lsdException w:name="Subtle Emphasis" w:semiHidden="0" w:uiPriority="19" w:unhideWhenUsed="0" w:qFormat="1"/>
-    <w:lsdException w:name="Intense Emphasis" w:semiHidden="0" w:uiPriority="21" w:unhideWhenUsed="0" w:qFormat="1"/>
-    <w:lsdException w:name="Subtle Reference" w:semiHidden="0" w:uiPriority="31" w:unhideWhenUsed="0" w:qFormat="1"/>
-    <w:lsdException w:name="Intense Reference" w:semiHidden="0" w:uiPriority="32" w:unhideWhenUsed="0" w:qFormat="1"/>
-    <w:lsdException w:name="Book Title" w:semiHidden="0" w:uiPriority="33" w:unhideWhenUsed="0" w:qFormat="1"/>
-    <w:lsdException w:name="Bibliography" w:uiPriority="37"/>
-    <w:lsdException w:name="TOC Heading" w:uiPriority="39" w:qFormat="1"/>
-  </w:latentStyles>
-  <w:style w:type="paragraph" w:default="1" w:styleId="Normal">
-    <w:name w:val="Normal"/>
-    <w:qFormat/>
-  </w:style>
-  <w:style w:type="character" w:default="1" w:styleId="DefaultParagraphFont">
-    <w:name w:val="Default Paragraph Font"/>
-    <w:uiPriority w:val="1"/>
-    <w:semiHidden/>
-    <w:unhideWhenUsed/>
-  </w:style>
-  <w:style w:type="table" w:default="1" w:styleId="TableNormal">
-    <w:name w:val="Normal Table"/>
-    <w:uiPriority w:val="99"/>
-    <w:semiHidden/>
-    <w:unhideWhenUsed/>
-    <w:tblPr>
-      <w:tblInd w:w="0" w:type="dxa"/>
-      <w:tblCellMar>
-        <w:top w:w="0" w:type="dxa"/>
-        <w:left w:w="108" w:type="dxa"/>
-        <w:bottom w:w="0" w:type="dxa"/>
-        <w:right w:w="108" w:type="dxa"/>
-      </w:tblCellMar>
-    </w:tblPr>
-  </w:style>
-  <w:style w:type="numbering" w:default="1" w:styleId="NoList">
-    <w:name w:val="No List"/>
-    <w:uiPriority w:val="99"/>
-    <w:semiHidden/>
-    <w:unhideWhenUsed/>
-  </w:style>
-  <w:style w:type="character" w:styleId="PlaceholderText">
-    <w:name w:val="Placeholder Text"/>
-    <w:basedOn w:val="DefaultParagraphFont"/>
-    <w:uiPriority w:val="99"/>
-    <w:semiHidden/>
-    <w:rsid w:val="00713791"/>
-    <w:rPr>
-      <w:color w:val="808080"/>
-    </w:rPr>
-  </w:style>
-</w:styles>
-</file>
-
-<file path=word/glossary/stylesWithEffects.xml><?xml version="1.0" encoding="utf-8"?>
-<w:styles xmlns:wpc="http://schemas.microsoft.com/office/word/2010/wordprocessingCanvas" xmlns:mc="http://schemas.openxmlformats.org/markup-compatibility/2006" xmlns:o="urn:schemas-microsoft-com:office:office" xmlns:r="http://schemas.openxmlformats.org/officeDocument/2006/relationships" xmlns:m="http://schemas.openxmlformats.org/officeDocument/2006/math" xmlns:v="urn:schemas-microsoft-com:vml" xmlns:wp14="http://schemas.microsoft.com/office/word/2010/wordprocessingDrawing" xmlns:wp="http://schemas.openxmlformats.org/drawingml/2006/wordprocessingDrawing" xmlns:w10="urn:schemas-microsoft-com:office:word" xmlns:w="http://schemas.openxmlformats.org/wordprocessingml/2006/main" xmlns:w14="http://schemas.microsoft.com/office/word/2010/wordml" xmlns:wpg="http://schemas.microsoft.com/office/word/2010/wordprocessingGroup" xmlns:wpi="http://schemas.microsoft.com/office/word/2010/wordprocessingInk" xmlns:wne="http://schemas.microsoft.com/office/word/2006/wordml" xmlns:wps="http://schemas.microsoft.com/office/word/2010/wordprocessingShape" mc:Ignorable="w14 wp14">
-  <w:docDefaults>
-    <w:rPrDefault>
-      <w:rPr>
-        <w:rFonts w:asciiTheme="minorHAnsi" w:eastAsiaTheme="minorEastAsia" w:hAnsiTheme="minorHAnsi" w:cstheme="minorBidi"/>
-        <w:sz w:val="22"/>
-        <w:szCs w:val="22"/>
-        <w:lang w:val="en-GB" w:eastAsia="en-GB" w:bidi="he-IL"/>
-      </w:rPr>
-    </w:rPrDefault>
-    <w:pPrDefault>
-      <w:pPr>
-        <w:spacing w:after="200" w:line="276" w:lineRule="auto"/>
-      </w:pPr>
-    </w:pPrDefault>
-  </w:docDefaults>
-  <w:latentStyles w:defLockedState="0" w:defUIPriority="99" w:defSemiHidden="1" w:defUnhideWhenUsed="1" w:defQFormat="0" w:count="267">
-    <w:lsdException w:name="Normal" w:semiHidden="0" w:uiPriority="0" w:unhideWhenUsed="0" w:qFormat="1"/>
-    <w:lsdException w:name="heading 1" w:semiHidden="0" w:uiPriority="9" w:unhideWhenUsed="0" w:qFormat="1"/>
-    <w:lsdException w:name="heading 2" w:uiPriority="9" w:qFormat="1"/>
-    <w:lsdException w:name="heading 3" w:uiPriority="9" w:qFormat="1"/>
-    <w:lsdException w:name="heading 4" w:uiPriority="9" w:qFormat="1"/>
-    <w:lsdException w:name="heading 5" w:uiPriority="9" w:qFormat="1"/>
-    <w:lsdException w:name="heading 6" w:uiPriority="9" w:qFormat="1"/>
-    <w:lsdException w:name="heading 7" w:uiPriority="9" w:qFormat="1"/>
-    <w:lsdException w:name="heading 8" w:uiPriority="9" w:qFormat="1"/>
-    <w:lsdException w:name="heading 9" w:uiPriority="9" w:qFormat="1"/>
-    <w:lsdException w:name="toc 1" w:uiPriority="39"/>
-    <w:lsdException w:name="toc 2" w:uiPriority="39"/>
-    <w:lsdException w:name="toc 3" w:uiPriority="39"/>
-    <w:lsdException w:name="toc 4" w:uiPriority="39"/>
-    <w:lsdException w:name="toc 5" w:uiPriority="39"/>
-    <w:lsdException w:name="toc 6" w:uiPriority="39"/>
-    <w:lsdException w:name="toc 7" w:uiPriority="39"/>
-    <w:lsdException w:name="toc 8" w:uiPriority="39"/>
-    <w:lsdException w:name="toc 9" w:uiPriority="39"/>
-    <w:lsdException w:name="caption" w:uiPriority="35" w:qFormat="1"/>
-    <w:lsdException w:name="Title" w:semiHidden="0" w:uiPriority="10" w:unhideWhenUsed="0" w:qFormat="1"/>
-    <w:lsdException w:name="Default Paragraph Font" w:uiPriority="1"/>
-    <w:lsdException w:name="Subtitle" w:semiHidden="0" w:uiPriority="11" w:unhideWhenUsed="0" w:qFormat="1"/>
-    <w:lsdException w:name="Strong" w:semiHidden="0" w:uiPriority="22" w:unhideWhenUsed="0" w:qFormat="1"/>
-    <w:lsdException w:name="Emphasis" w:semiHidden="0" w:uiPriority="20" w:unhideWhenUsed="0" w:qFormat="1"/>
-    <w:lsdException w:name="Table Grid" w:semiHidden="0" w:uiPriority="59" w:unhideWhenUsed="0"/>
-    <w:lsdException w:name="Placeholder Text" w:unhideWhenUsed="0"/>
-    <w:lsdException w:name="No Spacing" w:semiHidden="0" w:uiPriority="1" w:unhideWhenUsed="0" w:qFormat="1"/>
-    <w:lsdException w:name="Light Shading" w:semiHidden="0" w:uiPriority="60" w:unhideWhenUsed="0"/>
-    <w:lsdException w:name="Light List" w:semiHidden="0" w:uiPriority="61" w:unhideWhenUsed="0"/>
-    <w:lsdException w:name="Light Grid" w:semiHidden="0" w:uiPriority="62" w:unhideWhenUsed="0"/>
-    <w:lsdException w:name="Medium Shading 1" w:semiHidden="0" w:uiPriority="63" w:unhideWhenUsed="0"/>
-    <w:lsdException w:name="Medium Shading 2" w:semiHidden="0" w:uiPriority="64" w:unhideWhenUsed="0"/>
-    <w:lsdException w:name="Medium List 1" w:semiHidden="0" w:uiPriority="65" w:unhideWhenUsed="0"/>
-    <w:lsdException w:name="Medium List 2" w:semiHidden="0" w:uiPriority="66" w:unhideWhenUsed="0"/>
-    <w:lsdException w:name="Medium Grid 1" w:semiHidden="0" w:uiPriority="67" w:unhideWhenUsed="0"/>
-    <w:lsdException w:name="Medium Grid 2" w:semiHidden="0" w:uiPriority="68" w:unhideWhenUsed="0"/>
-    <w:lsdException w:name="Medium Grid 3" w:semiHidden="0" w:uiPriority="69" w:unhideWhenUsed="0"/>
-    <w:lsdException w:name="Dark List" w:semiHidden="0" w:uiPriority="70" w:unhideWhenUsed="0"/>
-    <w:lsdException w:name="Colorful Shading" w:semiHidden="0" w:uiPriority="71" w:unhideWhenUsed="0"/>
-    <w:lsdException w:name="Colorful List" w:semiHidden="0" w:uiPriority="72" w:unhideWhenUsed="0"/>
-    <w:lsdException w:name="Colorful Grid" w:semiHidden="0" w:uiPriority="73" w:unhideWhenUsed="0"/>
-    <w:lsdException w:name="Light Shading Accent 1" w:semiHidden="0" w:uiPriority="60" w:unhideWhenUsed="0"/>
-    <w:lsdException w:name="Light List Accent 1" w:semiHidden="0" w:uiPriority="61" w:unhideWhenUsed="0"/>
-    <w:lsdException w:name="Light Grid Accent 1" w:semiHidden="0" w:uiPriority="62" w:unhideWhenUsed="0"/>
-    <w:lsdException w:name="Medium Shading 1 Accent 1" w:semiHidden="0" w:uiPriority="63" w:unhideWhenUsed="0"/>
-    <w:lsdException w:name="Medium Shading 2 Accent 1" w:semiHidden="0" w:uiPriority="64" w:unhideWhenUsed="0"/>
-    <w:lsdException w:name="Medium List 1 Accent 1" w:semiHidden="0" w:uiPriority="65" w:unhideWhenUsed="0"/>
-    <w:lsdException w:name="Revision" w:unhideWhenUsed="0"/>
-    <w:lsdException w:name="List Paragraph" w:semiHidden="0" w:uiPriority="34" w:unhideWhenUsed="0" w:qFormat="1"/>
-    <w:lsdException w:name="Quote" w:semiHidden="0" w:uiPriority="29" w:unhideWhenUsed="0" w:qFormat="1"/>
-    <w:lsdException w:name="Intense Quote" w:semiHidden="0" w:uiPriority="30" w:unhideWhenUsed="0" w:qFormat="1"/>
-    <w:lsdException w:name="Medium List 2 Accent 1" w:semiHidden="0" w:uiPriority="66" w:unhideWhenUsed="0"/>
-    <w:lsdException w:name="Medium Grid 1 Accent 1" w:semiHidden="0" w:uiPriority="67" w:unhideWhenUsed="0"/>
-    <w:lsdException w:name="Medium Grid 2 Accent 1" w:semiHidden="0" w:uiPriority="68" w:unhideWhenUsed="0"/>
-    <w:lsdException w:name="Medium Grid 3 Accent 1" w:semiHidden="0" w:uiPriority="69" w:unhideWhenUsed="0"/>
-    <w:lsdException w:name="Dark List Accent 1" w:semiHidden="0" w:uiPriority="70" w:unhideWhenUsed="0"/>
-    <w:lsdException w:name="Colorful Shading Accent 1" w:semiHidden="0" w:uiPriority="71" w:unhideWhenUsed="0"/>
-    <w:lsdException w:name="Colorful List Accent 1" w:semiHidden="0" w:uiPriority="72" w:unhideWhenUsed="0"/>
-    <w:lsdException w:name="Colorful Grid Accent 1" w:semiHidden="0" w:uiPriority="73" w:unhideWhenUsed="0"/>
-    <w:lsdException w:name="Light Shading Accent 2" w:semiHidden="0" w:uiPriority="60" w:unhideWhenUsed="0"/>
-    <w:lsdException w:name="Light List Accent 2" w:semiHidden="0" w:uiPriority="61" w:unhideWhenUsed="0"/>
-    <w:lsdException w:name="Light Grid Accent 2" w:semiHidden="0" w:uiPriority="62" w:unhideWhenUsed="0"/>
-    <w:lsdException w:name="Medium Shading 1 Accent 2" w:semiHidden="0" w:uiPriority="63" w:unhideWhenUsed="0"/>
-    <w:lsdException w:name="Medium Shading 2 Accent 2" w:semiHidden="0" w:uiPriority="64" w:unhideWhenUsed="0"/>
-    <w:lsdException w:name="Medium List 1 Accent 2" w:semiHidden="0" w:uiPriority="65" w:unhideWhenUsed="0"/>
-    <w:lsdException w:name="Medium List 2 Accent 2" w:semiHidden="0" w:uiPriority="66" w:unhideWhenUsed="0"/>
-    <w:lsdException w:name="Medium Grid 1 Accent 2" w:semiHidden="0" w:uiPriority="67" w:unhideWhenUsed="0"/>
-    <w:lsdException w:name="Medium Grid 2 Accent 2" w:semiHidden="0" w:uiPriority="68" w:unhideWhenUsed="0"/>
-    <w:lsdException w:name="Medium Grid 3 Accent 2" w:semiHidden="0" w:uiPriority="69" w:unhideWhenUsed="0"/>
-    <w:lsdException w:name="Dark List Accent 2" w:semiHidden="0" w:uiPriority="70" w:unhideWhenUsed="0"/>
-    <w:lsdException w:name="Colorful Shading Accent 2" w:semiHidden="0" w:uiPriority="71" w:unhideWhenUsed="0"/>
-    <w:lsdException w:name="Colorful List Accent 2" w:semiHidden="0" w:uiPriority="72" w:unhideWhenUsed="0"/>
-    <w:lsdException w:name="Colorful Grid Accent 2" w:semiHidden="0" w:uiPriority="73" w:unhideWhenUsed="0"/>
-    <w:lsdException w:name="Light Shading Accent 3" w:semiHidden="0" w:uiPriority="60" w:unhideWhenUsed="0"/>
-    <w:lsdException w:name="Light List Accent 3" w:semiHidden="0" w:uiPriority="61" w:unhideWhenUsed="0"/>
-    <w:lsdException w:name="Light Grid Accent 3" w:semiHidden="0" w:uiPriority="62" w:unhideWhenUsed="0"/>
-    <w:lsdException w:name="Medium Shading 1 Accent 3" w:semiHidden="0" w:uiPriority="63" w:unhideWhenUsed="0"/>
-    <w:lsdException w:name="Medium Shading 2 Accent 3" w:semiHidden="0" w:uiPriority="64" w:unhideWhenUsed="0"/>
-    <w:lsdException w:name="Medium List 1 Accent 3" w:semiHidden="0" w:uiPriority="65" w:unhideWhenUsed="0"/>
-    <w:lsdException w:name="Medium List 2 Accent 3" w:semiHidden="0" w:uiPriority="66" w:unhideWhenUsed="0"/>
-    <w:lsdException w:name="Medium Grid 1 Accent 3" w:semiHidden="0" w:uiPriority="67" w:unhideWhenUsed="0"/>
-    <w:lsdException w:name="Medium Grid 2 Accent 3" w:semiHidden="0" w:uiPriority="68" w:unhideWhenUsed="0"/>
-    <w:lsdException w:name="Medium Grid 3 Accent 3" w:semiHidden="0" w:uiPriority="69" w:unhideWhenUsed="0"/>
-    <w:lsdException w:name="Dark List Accent 3" w:semiHidden="0" w:uiPriority="70" w:unhideWhenUsed="0"/>
-    <w:lsdException w:name="Colorful Shading Accent 3" w:semiHidden="0" w:uiPriority="71" w:unhideWhenUsed="0"/>
-    <w:lsdException w:name="Colorful List Accent 3" w:semiHidden="0" w:uiPriority="72" w:unhideWhenUsed="0"/>
-    <w:lsdException w:name="Colorful Grid Accent 3" w:semiHidden="0" w:uiPriority="73" w:unhideWhenUsed="0"/>
-    <w:lsdException w:name="Light Shading Accent 4" w:semiHidden="0" w:uiPriority="60" w:unhideWhenUsed="0"/>
-    <w:lsdException w:name="Light List Accent 4" w:semiHidden="0" w:uiPriority="61" w:unhideWhenUsed="0"/>
-    <w:lsdException w:name="Light Grid Accent 4" w:semiHidden="0" w:uiPriority="62" w:unhideWhenUsed="0"/>
-    <w:lsdException w:name="Medium Shading 1 Accent 4" w:semiHidden="0" w:uiPriority="63" w:unhideWhenUsed="0"/>
-    <w:lsdException w:name="Medium Shading 2 Accent 4" w:semiHidden="0" w:uiPriority="64" w:unhideWhenUsed="0"/>
-    <w:lsdException w:name="Medium List 1 Accent 4" w:semiHidden="0" w:uiPriority="65" w:unhideWhenUsed="0"/>
-    <w:lsdException w:name="Medium List 2 Accent 4" w:semiHidden="0" w:uiPriority="66" w:unhideWhenUsed="0"/>
-    <w:lsdException w:name="Medium Grid 1 Accent 4" w:semiHidden="0" w:uiPriority="67" w:unhideWhenUsed="0"/>
-    <w:lsdException w:name="Medium Grid 2 Accent 4" w:semiHidden="0" w:uiPriority="68" w:unhideWhenUsed="0"/>
-    <w:lsdException w:name="Medium Grid 3 Accent 4" w:semiHidden="0" w:uiPriority="69" w:unhideWhenUsed="0"/>
-    <w:lsdException w:name="Dark List Accent 4" w:semiHidden="0" w:uiPriority="70" w:unhideWhenUsed="0"/>
-    <w:lsdException w:name="Colorful Shading Accent 4" w:semiHidden="0" w:uiPriority="71" w:unhideWhenUsed="0"/>
-    <w:lsdException w:name="Colorful List Accent 4" w:semiHidden="0" w:uiPriority="72" w:unhideWhenUsed="0"/>
-    <w:lsdException w:name="Colorful Grid Accent 4" w:semiHidden="0" w:uiPriority="73" w:unhideWhenUsed="0"/>
-    <w:lsdException w:name="Light Shading Accent 5" w:semiHidden="0" w:uiPriority="60" w:unhideWhenUsed="0"/>
-    <w:lsdException w:name="Light List Accent 5" w:semiHidden="0" w:uiPriority="61" w:unhideWhenUsed="0"/>
-    <w:lsdException w:name="Light Grid Accent 5" w:semiHidden="0" w:uiPriority="62" w:unhideWhenUsed="0"/>
-    <w:lsdException w:name="Medium Shading 1 Accent 5" w:semiHidden="0" w:uiPriority="63" w:unhideWhenUsed="0"/>
-    <w:lsdException w:name="Medium Shading 2 Accent 5" w:semiHidden="0" w:uiPriority="64" w:unhideWhenUsed="0"/>
-    <w:lsdException w:name="Medium List 1 Accent 5" w:semiHidden="0" w:uiPriority="65" w:unhideWhenUsed="0"/>
-    <w:lsdException w:name="Medium List 2 Accent 5" w:semiHidden="0" w:uiPriority="66" w:unhideWhenUsed="0"/>
-    <w:lsdException w:name="Medium Grid 1 Accent 5" w:semiHidden="0" w:uiPriority="67" w:unhideWhenUsed="0"/>
-    <w:lsdException w:name="Medium Grid 2 Accent 5" w:semiHidden="0" w:uiPriority="68" w:unhideWhenUsed="0"/>
-    <w:lsdException w:name="Medium Grid 3 Accent 5" w:semiHidden="0" w:uiPriority="69" w:unhideWhenUsed="0"/>
-    <w:lsdException w:name="Dark List Accent 5" w:semiHidden="0" w:uiPriority="70" w:unhideWhenUsed="0"/>
-    <w:lsdException w:name="Colorful Shading Accent 5" w:semiHidden="0" w:uiPriority="71" w:unhideWhenUsed="0"/>
-    <w:lsdException w:name="Colorful List Accent 5" w:semiHidden="0" w:uiPriority="72" w:unhideWhenUsed="0"/>
-    <w:lsdException w:name="Colorful Grid Accent 5" w:semiHidden="0" w:uiPriority="73" w:unhideWhenUsed="0"/>
-    <w:lsdException w:name="Light Shading Accent 6" w:semiHidden="0" w:uiPriority="60" w:unhideWhenUsed="0"/>
-    <w:lsdException w:name="Light List Accent 6" w:semiHidden="0" w:uiPriority="61" w:unhideWhenUsed="0"/>
-    <w:lsdException w:name="Light Grid Accent 6" w:semiHidden="0" w:uiPriority="62" w:unhideWhenUsed="0"/>
-    <w:lsdException w:name="Medium Shading 1 Accent 6" w:semiHidden="0" w:uiPriority="63" w:unhideWhenUsed="0"/>
-    <w:lsdException w:name="Medium Shading 2 Accent 6" w:semiHidden="0" w:uiPriority="64" w:unhideWhenUsed="0"/>
-    <w:lsdException w:name="Medium List 1 Accent 6" w:semiHidden="0" w:uiPriority="65" w:unhideWhenUsed="0"/>
-    <w:lsdException w:name="Medium List 2 Accent 6" w:semiHidden="0" w:uiPriority="66" w:unhideWhenUsed="0"/>
-    <w:lsdException w:name="Medium Grid 1 Accent 6" w:semiHidden="0" w:uiPriority="67" w:unhideWhenUsed="0"/>
-    <w:lsdException w:name="Medium Grid 2 Accent 6" w:semiHidden="0" w:uiPriority="68" w:unhideWhenUsed="0"/>
-    <w:lsdException w:name="Medium Grid 3 Accent 6" w:semiHidden="0" w:uiPriority="69" w:unhideWhenUsed="0"/>
-    <w:lsdException w:name="Dark List Accent 6" w:semiHidden="0" w:uiPriority="70" w:unhideWhenUsed="0"/>
-    <w:lsdException w:name="Colorful Shading Accent 6" w:semiHidden="0" w:uiPriority="71" w:unhideWhenUsed="0"/>
-    <w:lsdException w:name="Colorful List Accent 6" w:semiHidden="0" w:uiPriority="72" w:unhideWhenUsed="0"/>
-    <w:lsdException w:name="Colorful Grid Accent 6" w:semiHidden="0" w:uiPriority="73" w:unhideWhenUsed="0"/>
-    <w:lsdException w:name="Subtle Emphasis" w:semiHidden="0" w:uiPriority="19" w:unhideWhenUsed="0" w:qFormat="1"/>
-    <w:lsdException w:name="Intense Emphasis" w:semiHidden="0" w:uiPriority="21" w:unhideWhenUsed="0" w:qFormat="1"/>
-    <w:lsdException w:name="Subtle Reference" w:semiHidden="0" w:uiPriority="31" w:unhideWhenUsed="0" w:qFormat="1"/>
-    <w:lsdException w:name="Intense Reference" w:semiHidden="0" w:uiPriority="32" w:unhideWhenUsed="0" w:qFormat="1"/>
-    <w:lsdException w:name="Book Title" w:semiHidden="0" w:uiPriority="33" w:unhideWhenUsed="0" w:qFormat="1"/>
-    <w:lsdException w:name="Bibliography" w:uiPriority="37"/>
-    <w:lsdException w:name="TOC Heading" w:uiPriority="39" w:qFormat="1"/>
-  </w:latentStyles>
-  <w:style w:type="paragraph" w:default="1" w:styleId="Normal">
-    <w:name w:val="Normal"/>
-    <w:qFormat/>
-  </w:style>
-  <w:style w:type="character" w:default="1" w:styleId="DefaultParagraphFont">
-    <w:name w:val="Default Paragraph Font"/>
-    <w:uiPriority w:val="1"/>
-    <w:semiHidden/>
-    <w:unhideWhenUsed/>
-  </w:style>
-  <w:style w:type="table" w:default="1" w:styleId="TableNormal">
-    <w:name w:val="Normal Table"/>
-    <w:uiPriority w:val="99"/>
-    <w:semiHidden/>
-    <w:unhideWhenUsed/>
-    <w:tblPr>
-      <w:tblInd w:w="0" w:type="dxa"/>
-      <w:tblCellMar>
-        <w:top w:w="0" w:type="dxa"/>
-        <w:left w:w="108" w:type="dxa"/>
-        <w:bottom w:w="0" w:type="dxa"/>
-        <w:right w:w="108" w:type="dxa"/>
-      </w:tblCellMar>
-    </w:tblPr>
-  </w:style>
-  <w:style w:type="numbering" w:default="1" w:styleId="NoList">
-    <w:name w:val="No List"/>
-    <w:uiPriority w:val="99"/>
-    <w:semiHidden/>
-    <w:unhideWhenUsed/>
-  </w:style>
-  <w:style w:type="character" w:styleId="PlaceholderText">
-    <w:name w:val="Placeholder Text"/>
-    <w:basedOn w:val="DefaultParagraphFont"/>
-    <w:uiPriority w:val="99"/>
-    <w:semiHidden/>
-    <w:rsid w:val="00713791"/>
-    <w:rPr>
-      <w:color w:val="808080"/>
-    </w:rPr>
-  </w:style>
-</w:styles>
-</file>
-
-<file path=word/glossary/webSettings.xml><?xml version="1.0" encoding="utf-8"?>
-<w:webSettings xmlns:mc="http://schemas.openxmlformats.org/markup-compatibility/2006" xmlns:r="http://schemas.openxmlformats.org/officeDocument/2006/relationships" xmlns:w="http://schemas.openxmlformats.org/wordprocessingml/2006/main" xmlns:w14="http://schemas.microsoft.com/office/word/2010/wordml" mc:Ignorable="w14">
-  <w:optimizeForBrowser/>
-  <w:allowPNG/>
-</w:webSettings>
-</file>
-
 <file path=word/theme/theme1.xml><?xml version="1.0" encoding="utf-8"?>
 <a:theme xmlns:a="http://schemas.openxmlformats.org/drawingml/2006/main" name="Office Theme">
   <a:themeElements>
@@ -7523,7 +7072,7 @@
 </file>
 
 <file path=customXml/itemProps1.xml><?xml version="1.0" encoding="utf-8"?>
-<ds:datastoreItem xmlns:ds="http://schemas.openxmlformats.org/officeDocument/2006/customXml" ds:itemID="{4DFC0FE1-94B6-4414-BEF3-77F49BE25E0D}">
+<ds:datastoreItem xmlns:ds="http://schemas.openxmlformats.org/officeDocument/2006/customXml" ds:itemID="{8E7B017E-D14D-4DB9-9A9D-96E4ED1A1281}">
   <ds:schemaRefs>
     <ds:schemaRef ds:uri="http://schemas.openxmlformats.org/officeDocument/2006/bibliography"/>
   </ds:schemaRefs>
